--- a/20_08_2024_Matrices_Vectores.docx
+++ b/20_08_2024_Matrices_Vectores.docx
@@ -1,6 +1,6 @@
 
 <file path=word/document.xml><?xml version="1.0" encoding="utf-8"?>
-<w:document xmlns:wpc="http://schemas.microsoft.com/office/word/2010/wordprocessingCanvas" xmlns:cx="http://schemas.microsoft.com/office/drawing/2014/chartex" xmlns:mc="http://schemas.openxmlformats.org/markup-compatibility/2006" xmlns:o="urn:schemas-microsoft-com:office:office" xmlns:r="http://schemas.openxmlformats.org/officeDocument/2006/relationships" xmlns:m="http://schemas.openxmlformats.org/officeDocument/2006/math" xmlns:v="urn:schemas-microsoft-com:vml" xmlns:wp14="http://schemas.microsoft.com/office/word/2010/wordprocessingDrawing" xmlns:wp="http://schemas.openxmlformats.org/drawingml/2006/wordprocessingDrawing" xmlns:w10="urn:schemas-microsoft-com:office:word" xmlns:w="http://schemas.openxmlformats.org/wordprocessingml/2006/main" xmlns:w14="http://schemas.microsoft.com/office/word/2010/wordml" xmlns:w15="http://schemas.microsoft.com/office/word/2012/wordml" xmlns:w16se="http://schemas.microsoft.com/office/word/2015/wordml/symex" xmlns:wpg="http://schemas.microsoft.com/office/word/2010/wordprocessingGroup" xmlns:wpi="http://schemas.microsoft.com/office/word/2010/wordprocessingInk" xmlns:wne="http://schemas.microsoft.com/office/word/2006/wordml" xmlns:wps="http://schemas.microsoft.com/office/word/2010/wordprocessingShape" mc:Ignorable="w14 w15 w16se wp14">
+<w:document xmlns:wpc="http://schemas.microsoft.com/office/word/2010/wordprocessingCanvas" xmlns:cx="http://schemas.microsoft.com/office/drawing/2014/chartex" xmlns:cx1="http://schemas.microsoft.com/office/drawing/2015/9/8/chartex" xmlns:cx2="http://schemas.microsoft.com/office/drawing/2015/10/21/chartex" xmlns:cx3="http://schemas.microsoft.com/office/drawing/2016/5/9/chartex" xmlns:cx4="http://schemas.microsoft.com/office/drawing/2016/5/10/chartex" xmlns:cx5="http://schemas.microsoft.com/office/drawing/2016/5/11/chartex" xmlns:cx6="http://schemas.microsoft.com/office/drawing/2016/5/12/chartex" xmlns:cx7="http://schemas.microsoft.com/office/drawing/2016/5/13/chartex" xmlns:cx8="http://schemas.microsoft.com/office/drawing/2016/5/14/chartex" xmlns:mc="http://schemas.openxmlformats.org/markup-compatibility/2006" xmlns:aink="http://schemas.microsoft.com/office/drawing/2016/ink" xmlns:am3d="http://schemas.microsoft.com/office/drawing/2017/model3d" xmlns:o="urn:schemas-microsoft-com:office:office" xmlns:oel="http://schemas.microsoft.com/office/2019/extlst" xmlns:r="http://schemas.openxmlformats.org/officeDocument/2006/relationships" xmlns:m="http://schemas.openxmlformats.org/officeDocument/2006/math" xmlns:v="urn:schemas-microsoft-com:vml" xmlns:wp14="http://schemas.microsoft.com/office/word/2010/wordprocessingDrawing" xmlns:wp="http://schemas.openxmlformats.org/drawingml/2006/wordprocessingDrawing" xmlns:w10="urn:schemas-microsoft-com:office:word" xmlns:w="http://schemas.openxmlformats.org/wordprocessingml/2006/main" xmlns:w14="http://schemas.microsoft.com/office/word/2010/wordml" xmlns:w15="http://schemas.microsoft.com/office/word/2012/wordml" xmlns:w16cex="http://schemas.microsoft.com/office/word/2018/wordml/cex" xmlns:w16cid="http://schemas.microsoft.com/office/word/2016/wordml/cid" xmlns:w16="http://schemas.microsoft.com/office/word/2018/wordml" xmlns:w16du="http://schemas.microsoft.com/office/word/2023/wordml/word16du" xmlns:w16sdtdh="http://schemas.microsoft.com/office/word/2020/wordml/sdtdatahash" xmlns:w16se="http://schemas.microsoft.com/office/word/2015/wordml/symex" xmlns:wpg="http://schemas.microsoft.com/office/word/2010/wordprocessingGroup" xmlns:wpi="http://schemas.microsoft.com/office/word/2010/wordprocessingInk" xmlns:wne="http://schemas.microsoft.com/office/word/2006/wordml" xmlns:wps="http://schemas.microsoft.com/office/word/2010/wordprocessingShape" mc:Ignorable="w14 w15 w16se w16cid w16 w16cex w16sdtdh w16du wp14">
   <w:body>
     <w:p/>
     <w:p>
@@ -10,6 +10,7 @@
           <w:b/>
           <w:sz w:val="36"/>
           <w:szCs w:val="36"/>
+          <w:lang w:val="es-MX"/>
         </w:rPr>
       </w:pPr>
       <w:r>
@@ -17,6 +18,7 @@
           <w:b/>
           <w:sz w:val="36"/>
           <w:szCs w:val="36"/>
+          <w:lang w:val="es-MX"/>
         </w:rPr>
         <w:t xml:space="preserve">MATRICES Y VECTORES </w:t>
       </w:r>
@@ -28,6 +30,7 @@
           <w:b/>
           <w:sz w:val="36"/>
           <w:szCs w:val="36"/>
+          <w:lang w:val="es-MX"/>
         </w:rPr>
       </w:pPr>
     </w:p>
@@ -38,6 +41,7 @@
           <w:b/>
           <w:sz w:val="36"/>
           <w:szCs w:val="36"/>
+          <w:lang w:val="es-MX"/>
         </w:rPr>
       </w:pPr>
     </w:p>
@@ -48,6 +52,7 @@
           <w:b/>
           <w:sz w:val="36"/>
           <w:szCs w:val="36"/>
+          <w:lang w:val="es-MX"/>
         </w:rPr>
       </w:pPr>
       <w:r>
@@ -55,29 +60,30 @@
           <w:b/>
           <w:sz w:val="36"/>
           <w:szCs w:val="36"/>
-        </w:rPr>
-        <w:t>Daniela Marcela Gonzalez Plaza</w:t>
-      </w:r>
-    </w:p>
-    <w:p>
-      <w:pPr>
-        <w:jc w:val="center"/>
+          <w:lang w:val="es-MX"/>
+        </w:rPr>
+        <w:t xml:space="preserve">Daniela Marcela </w:t>
+      </w:r>
+      <w:proofErr w:type="spellStart"/>
+      <w:r>
         <w:rPr>
           <w:b/>
           <w:sz w:val="36"/>
           <w:szCs w:val="36"/>
-        </w:rPr>
-      </w:pPr>
-    </w:p>
-    <w:p>
-      <w:pPr>
-        <w:jc w:val="center"/>
+          <w:lang w:val="es-MX"/>
+        </w:rPr>
+        <w:t>Gonzalez</w:t>
+      </w:r>
+      <w:proofErr w:type="spellEnd"/>
+      <w:r>
         <w:rPr>
           <w:b/>
           <w:sz w:val="36"/>
           <w:szCs w:val="36"/>
-        </w:rPr>
-      </w:pPr>
+          <w:lang w:val="es-MX"/>
+        </w:rPr>
+        <w:t xml:space="preserve"> Plaza</w:t>
+      </w:r>
     </w:p>
     <w:p>
       <w:pPr>
@@ -86,16 +92,20 @@
           <w:b/>
           <w:sz w:val="36"/>
           <w:szCs w:val="36"/>
-        </w:rPr>
-      </w:pPr>
-      <w:r>
+          <w:lang w:val="es-MX"/>
+        </w:rPr>
+      </w:pPr>
+    </w:p>
+    <w:p>
+      <w:pPr>
+        <w:jc w:val="center"/>
         <w:rPr>
           <w:b/>
           <w:sz w:val="36"/>
           <w:szCs w:val="36"/>
-        </w:rPr>
-        <w:t>Anderson</w:t>
-      </w:r>
+          <w:lang w:val="es-MX"/>
+        </w:rPr>
+      </w:pPr>
     </w:p>
     <w:p>
       <w:pPr>
@@ -104,18 +114,18 @@
           <w:b/>
           <w:sz w:val="36"/>
           <w:szCs w:val="36"/>
-        </w:rPr>
-      </w:pPr>
-    </w:p>
-    <w:p>
-      <w:pPr>
-        <w:jc w:val="center"/>
+          <w:lang w:val="es-MX"/>
+        </w:rPr>
+      </w:pPr>
+      <w:r>
         <w:rPr>
           <w:b/>
           <w:sz w:val="36"/>
           <w:szCs w:val="36"/>
-        </w:rPr>
-      </w:pPr>
+          <w:lang w:val="es-MX"/>
+        </w:rPr>
+        <w:t>Anderson</w:t>
+      </w:r>
     </w:p>
     <w:p>
       <w:pPr>
@@ -124,44 +134,49 @@
           <w:b/>
           <w:sz w:val="36"/>
           <w:szCs w:val="36"/>
-        </w:rPr>
-      </w:pPr>
-      <w:r>
+          <w:lang w:val="es-MX"/>
+        </w:rPr>
+      </w:pPr>
+    </w:p>
+    <w:p>
+      <w:pPr>
+        <w:jc w:val="center"/>
         <w:rPr>
           <w:b/>
           <w:sz w:val="36"/>
           <w:szCs w:val="36"/>
-        </w:rPr>
-        <w:t>Media Té</w:t>
-      </w:r>
-      <w:r>
+          <w:lang w:val="es-MX"/>
+        </w:rPr>
+      </w:pPr>
+    </w:p>
+    <w:p>
+      <w:pPr>
+        <w:jc w:val="center"/>
         <w:rPr>
           <w:b/>
           <w:sz w:val="36"/>
           <w:szCs w:val="36"/>
-        </w:rPr>
-        <w:t>cnica</w:t>
-      </w:r>
-    </w:p>
-    <w:p>
-      <w:pPr>
-        <w:jc w:val="center"/>
+          <w:lang w:val="es-MX"/>
+        </w:rPr>
+      </w:pPr>
+      <w:r>
         <w:rPr>
           <w:b/>
           <w:sz w:val="36"/>
           <w:szCs w:val="36"/>
-        </w:rPr>
-      </w:pPr>
-    </w:p>
-    <w:p>
-      <w:pPr>
-        <w:jc w:val="center"/>
+          <w:lang w:val="es-MX"/>
+        </w:rPr>
+        <w:t>Media Té</w:t>
+      </w:r>
+      <w:r>
         <w:rPr>
           <w:b/>
           <w:sz w:val="36"/>
           <w:szCs w:val="36"/>
-        </w:rPr>
-      </w:pPr>
+          <w:lang w:val="es-MX"/>
+        </w:rPr>
+        <w:t>cnica</w:t>
+      </w:r>
     </w:p>
     <w:p>
       <w:pPr>
@@ -173,15 +188,17 @@
           <w:lang w:val="es-MX"/>
         </w:rPr>
       </w:pPr>
-      <w:r>
+    </w:p>
+    <w:p>
+      <w:pPr>
+        <w:jc w:val="center"/>
         <w:rPr>
           <w:b/>
           <w:sz w:val="36"/>
           <w:szCs w:val="36"/>
           <w:lang w:val="es-MX"/>
         </w:rPr>
-        <w:t>10°A</w:t>
-      </w:r>
+      </w:pPr>
     </w:p>
     <w:p>
       <w:pPr>
@@ -193,17 +210,15 @@
           <w:lang w:val="es-MX"/>
         </w:rPr>
       </w:pPr>
-    </w:p>
-    <w:p>
-      <w:pPr>
-        <w:jc w:val="center"/>
+      <w:r>
         <w:rPr>
           <w:b/>
           <w:sz w:val="36"/>
           <w:szCs w:val="36"/>
           <w:lang w:val="es-MX"/>
         </w:rPr>
-      </w:pPr>
+        <w:t>10°A</w:t>
+      </w:r>
     </w:p>
     <w:p>
       <w:pPr>
@@ -215,15 +230,17 @@
           <w:lang w:val="es-MX"/>
         </w:rPr>
       </w:pPr>
-      <w:r>
+    </w:p>
+    <w:p>
+      <w:pPr>
+        <w:jc w:val="center"/>
         <w:rPr>
           <w:b/>
           <w:sz w:val="36"/>
           <w:szCs w:val="36"/>
           <w:lang w:val="es-MX"/>
         </w:rPr>
-        <w:t>INSTITUCIÓN EDUCATIVA LAS NIEVES</w:t>
-      </w:r>
+      </w:pPr>
     </w:p>
     <w:p>
       <w:pPr>
@@ -232,6 +249,7 @@
           <w:b/>
           <w:sz w:val="36"/>
           <w:szCs w:val="36"/>
+          <w:lang w:val="es-MX"/>
         </w:rPr>
       </w:pPr>
       <w:r>
@@ -239,8 +257,9 @@
           <w:b/>
           <w:sz w:val="36"/>
           <w:szCs w:val="36"/>
-        </w:rPr>
-        <w:t>20/08/2024</w:t>
+          <w:lang w:val="es-MX"/>
+        </w:rPr>
+        <w:t>INSTITUCIÓN EDUCATIVA LAS NIEVES</w:t>
       </w:r>
     </w:p>
     <w:p>
@@ -260,7 +279,7 @@
           <w:szCs w:val="36"/>
           <w:lang w:val="es-MX"/>
         </w:rPr>
-        <w:t xml:space="preserve">MEDELLIN </w:t>
+        <w:t>20/08/2024</w:t>
       </w:r>
     </w:p>
     <w:p>
@@ -270,23 +289,22 @@
           <w:b/>
           <w:sz w:val="36"/>
           <w:szCs w:val="36"/>
-        </w:rPr>
-      </w:pPr>
-    </w:p>
-    <w:p>
-      <w:pPr>
+          <w:lang w:val="es-MX"/>
+        </w:rPr>
+      </w:pPr>
+      <w:r>
         <w:rPr>
           <w:b/>
           <w:sz w:val="36"/>
           <w:szCs w:val="36"/>
           <w:lang w:val="es-MX"/>
         </w:rPr>
-      </w:pPr>
-      <w:bookmarkStart w:id="0" w:name="_GoBack"/>
-      <w:bookmarkEnd w:id="0"/>
-    </w:p>
-    <w:p>
-      <w:pPr>
+        <w:t xml:space="preserve">MEDELLIN </w:t>
+      </w:r>
+    </w:p>
+    <w:p>
+      <w:pPr>
+        <w:jc w:val="center"/>
         <w:rPr>
           <w:b/>
           <w:sz w:val="36"/>
@@ -294,13 +312,33 @@
           <w:lang w:val="es-MX"/>
         </w:rPr>
       </w:pPr>
-      <w:r>
+    </w:p>
+    <w:p>
+      <w:pPr>
         <w:rPr>
           <w:b/>
           <w:sz w:val="36"/>
           <w:szCs w:val="36"/>
           <w:lang w:val="es-MX"/>
         </w:rPr>
+      </w:pPr>
+    </w:p>
+    <w:p>
+      <w:pPr>
+        <w:rPr>
+          <w:b/>
+          <w:sz w:val="36"/>
+          <w:szCs w:val="36"/>
+          <w:lang w:val="es-MX"/>
+        </w:rPr>
+      </w:pPr>
+      <w:r>
+        <w:rPr>
+          <w:b/>
+          <w:sz w:val="36"/>
+          <w:szCs w:val="36"/>
+          <w:lang w:val="es-MX"/>
+        </w:rPr>
         <w:lastRenderedPageBreak/>
         <w:t xml:space="preserve">¿Cómo puedo usar una matriz? </w:t>
       </w:r>
@@ -360,7 +398,15 @@
           <w:szCs w:val="32"/>
           <w:lang w:val="es-MX"/>
         </w:rPr>
-        <w:t xml:space="preserve">Las matrices también son utilizadas para describir sistemas de ecuaciones lineales y registrar los datos que dependen de varios parámetros, un claro ejemplo seria el que mencione anteriormente, sirve para la animación de formas en muchas dimensiones </w:t>
+        <w:t>E</w:t>
+      </w:r>
+      <w:r>
+        <w:rPr>
+          <w:sz w:val="32"/>
+          <w:szCs w:val="32"/>
+          <w:lang w:val="es-MX"/>
+        </w:rPr>
+        <w:t>s una estructura de datos que permite almacenar múltiples elementos del mismo tipo bajo un solo nombre de variable. Los elementos de una matriz se almacenan en ubicaciones de memoria contiguas y se pueden acceder a ellos utilizando un índice.</w:t>
       </w:r>
     </w:p>
     <w:p>
@@ -479,7 +525,7 @@
           <w:szCs w:val="32"/>
           <w:lang w:val="es-MX"/>
         </w:rPr>
-        <w:t>Las matrices son utilizadas en los momentos que necesitamos organizar datos de una manera simple, ordenada y fácil de manejar</w:t>
+        <w:t>Se utilizan cuando necesitas almacenar y manipular una colección de datos del mismo tipo, especialmente cuando no sabes la cantidad exacta de datos por adelantado o cuando estos datos necesitan ser procesados de manera uniforme.</w:t>
       </w:r>
     </w:p>
     <w:p>
@@ -523,8 +569,148 @@
           <w:szCs w:val="32"/>
           <w:lang w:val="es-MX"/>
         </w:rPr>
-        <w:t xml:space="preserve">matriz sirve mucho para: Un mejor almacenamiento de datos tabulares, procesamiento de imágenes y gráficos, juegos y simulaciones y para finalizar en el álgebra lineal </w:t>
-      </w:r>
+        <w:t>matriz sirve mucho para: Un mejor almacenamiento de datos tabulares, procesamiento de imágenes y gráficos, juegos y simulaciones y para</w:t>
+      </w:r>
+      <w:r>
+        <w:rPr>
+          <w:sz w:val="32"/>
+          <w:szCs w:val="32"/>
+          <w:lang w:val="es-MX"/>
+        </w:rPr>
+        <w:t xml:space="preserve"> finalizar en el álgebra lineal</w:t>
+      </w:r>
+    </w:p>
+    <w:p>
+      <w:pPr>
+        <w:pStyle w:val="Prrafodelista"/>
+        <w:numPr>
+          <w:ilvl w:val="0"/>
+          <w:numId w:val="4"/>
+        </w:numPr>
+        <w:rPr>
+          <w:sz w:val="28"/>
+          <w:szCs w:val="28"/>
+          <w:lang w:val="es-MX"/>
+        </w:rPr>
+      </w:pPr>
+      <w:r>
+        <w:rPr>
+          <w:sz w:val="28"/>
+          <w:szCs w:val="28"/>
+        </w:rPr>
+        <w:t>Almacenamiento de datos</w:t>
+      </w:r>
+    </w:p>
+    <w:p>
+      <w:pPr>
+        <w:pStyle w:val="Prrafodelista"/>
+        <w:numPr>
+          <w:ilvl w:val="0"/>
+          <w:numId w:val="4"/>
+        </w:numPr>
+        <w:rPr>
+          <w:sz w:val="28"/>
+          <w:szCs w:val="28"/>
+          <w:lang w:val="es-MX"/>
+        </w:rPr>
+      </w:pPr>
+      <w:r>
+        <w:rPr>
+          <w:sz w:val="28"/>
+          <w:szCs w:val="28"/>
+        </w:rPr>
+        <w:t>Acceso directo a los elementos</w:t>
+      </w:r>
+    </w:p>
+    <w:p>
+      <w:pPr>
+        <w:pStyle w:val="Prrafodelista"/>
+        <w:numPr>
+          <w:ilvl w:val="0"/>
+          <w:numId w:val="4"/>
+        </w:numPr>
+        <w:rPr>
+          <w:sz w:val="28"/>
+          <w:szCs w:val="28"/>
+          <w:lang w:val="es-MX"/>
+        </w:rPr>
+      </w:pPr>
+      <w:r>
+        <w:rPr>
+          <w:sz w:val="28"/>
+          <w:szCs w:val="28"/>
+          <w:lang w:val="es-MX"/>
+        </w:rPr>
+        <w:t>Organización de datos en estructuras de más dimensiones</w:t>
+      </w:r>
+    </w:p>
+    <w:p>
+      <w:pPr>
+        <w:pStyle w:val="Prrafodelista"/>
+        <w:numPr>
+          <w:ilvl w:val="0"/>
+          <w:numId w:val="4"/>
+        </w:numPr>
+        <w:rPr>
+          <w:rStyle w:val="Textoennegrita"/>
+          <w:b w:val="0"/>
+          <w:bCs w:val="0"/>
+          <w:sz w:val="28"/>
+          <w:szCs w:val="28"/>
+          <w:lang w:val="es-MX"/>
+        </w:rPr>
+      </w:pPr>
+      <w:proofErr w:type="spellStart"/>
+      <w:r>
+        <w:rPr>
+          <w:rStyle w:val="Textoennegrita"/>
+          <w:b w:val="0"/>
+          <w:sz w:val="28"/>
+          <w:szCs w:val="28"/>
+        </w:rPr>
+        <w:t>Facilitar</w:t>
+      </w:r>
+      <w:proofErr w:type="spellEnd"/>
+      <w:r>
+        <w:rPr>
+          <w:rStyle w:val="Textoennegrita"/>
+          <w:b w:val="0"/>
+          <w:sz w:val="28"/>
+          <w:szCs w:val="28"/>
+        </w:rPr>
+        <w:t xml:space="preserve"> </w:t>
+      </w:r>
+      <w:proofErr w:type="spellStart"/>
+      <w:r>
+        <w:rPr>
+          <w:rStyle w:val="Textoennegrita"/>
+          <w:b w:val="0"/>
+          <w:sz w:val="28"/>
+          <w:szCs w:val="28"/>
+        </w:rPr>
+        <w:t>operaciones</w:t>
+      </w:r>
+      <w:proofErr w:type="spellEnd"/>
+      <w:r>
+        <w:rPr>
+          <w:rStyle w:val="Textoennegrita"/>
+          <w:b w:val="0"/>
+          <w:sz w:val="28"/>
+          <w:szCs w:val="28"/>
+        </w:rPr>
+        <w:t xml:space="preserve"> </w:t>
+      </w:r>
+      <w:proofErr w:type="spellStart"/>
+      <w:r>
+        <w:rPr>
+          <w:rStyle w:val="Textoennegrita"/>
+          <w:b w:val="0"/>
+          <w:sz w:val="28"/>
+          <w:szCs w:val="28"/>
+        </w:rPr>
+        <w:t>repetitivas</w:t>
+      </w:r>
+      <w:proofErr w:type="spellEnd"/>
     </w:p>
     <w:p>
       <w:pPr>
@@ -542,172 +728,2290 @@
           <w:szCs w:val="36"/>
           <w:lang w:val="es-MX"/>
         </w:rPr>
+        <w:lastRenderedPageBreak/>
         <w:t xml:space="preserve">Pseudocódigo </w:t>
       </w:r>
-    </w:p>
-    <w:p>
-      <w:pPr>
-        <w:rPr>
-          <w:sz w:val="32"/>
-          <w:szCs w:val="32"/>
-          <w:lang w:val="es-MX"/>
-        </w:rPr>
-      </w:pPr>
-      <w:r>
-        <w:rPr>
-          <w:sz w:val="32"/>
-          <w:szCs w:val="32"/>
-          <w:lang w:val="es-MX"/>
-        </w:rPr>
-        <w:t># Definir una matriz 2x3</w:t>
-      </w:r>
-    </w:p>
-    <w:p>
-      <w:pPr>
-        <w:rPr>
-          <w:sz w:val="32"/>
-          <w:szCs w:val="32"/>
-          <w:lang w:val="es-MX"/>
-        </w:rPr>
-      </w:pPr>
-      <w:r>
-        <w:rPr>
-          <w:sz w:val="32"/>
-          <w:szCs w:val="32"/>
-          <w:lang w:val="es-MX"/>
-        </w:rPr>
-        <w:t>matriz = [</w:t>
-      </w:r>
-    </w:p>
-    <w:p>
-      <w:pPr>
-        <w:rPr>
-          <w:sz w:val="32"/>
-          <w:szCs w:val="32"/>
-          <w:lang w:val="es-MX"/>
-        </w:rPr>
-      </w:pPr>
-      <w:r>
-        <w:rPr>
-          <w:sz w:val="32"/>
-          <w:szCs w:val="32"/>
-          <w:lang w:val="es-MX"/>
-        </w:rPr>
-        <w:t xml:space="preserve">    [1, 2, 3],</w:t>
-      </w:r>
-    </w:p>
-    <w:p>
-      <w:pPr>
-        <w:rPr>
-          <w:sz w:val="32"/>
-          <w:szCs w:val="32"/>
-          <w:lang w:val="es-MX"/>
-        </w:rPr>
-      </w:pPr>
-      <w:r>
-        <w:rPr>
-          <w:sz w:val="32"/>
-          <w:szCs w:val="32"/>
-          <w:lang w:val="es-MX"/>
-        </w:rPr>
-        <w:t xml:space="preserve">    [4, 5, 6]</w:t>
-      </w:r>
-    </w:p>
-    <w:p>
-      <w:pPr>
-        <w:rPr>
-          <w:sz w:val="32"/>
-          <w:szCs w:val="32"/>
-          <w:lang w:val="es-MX"/>
-        </w:rPr>
-      </w:pPr>
-      <w:r>
-        <w:rPr>
-          <w:sz w:val="32"/>
-          <w:szCs w:val="32"/>
-          <w:lang w:val="es-MX"/>
-        </w:rPr>
-        <w:lastRenderedPageBreak/>
-        <w:t>]</w:t>
-      </w:r>
-    </w:p>
-    <w:p>
-      <w:pPr>
-        <w:rPr>
-          <w:sz w:val="32"/>
-          <w:szCs w:val="32"/>
-          <w:lang w:val="es-MX"/>
-        </w:rPr>
-      </w:pPr>
-    </w:p>
-    <w:p>
-      <w:pPr>
-        <w:rPr>
-          <w:sz w:val="32"/>
-          <w:szCs w:val="32"/>
-          <w:lang w:val="es-MX"/>
-        </w:rPr>
-      </w:pPr>
-      <w:r>
-        <w:rPr>
-          <w:sz w:val="32"/>
-          <w:szCs w:val="32"/>
-          <w:lang w:val="es-MX"/>
-        </w:rPr>
-        <w:t># Acceder a un elemento</w:t>
-      </w:r>
-    </w:p>
-    <w:p>
-      <w:pPr>
-        <w:rPr>
-          <w:sz w:val="32"/>
-          <w:szCs w:val="32"/>
-          <w:lang w:val="es-MX"/>
-        </w:rPr>
-      </w:pPr>
-      <w:r>
-        <w:rPr>
-          <w:sz w:val="32"/>
-          <w:szCs w:val="32"/>
-          <w:lang w:val="es-MX"/>
-        </w:rPr>
-        <w:t xml:space="preserve">elemento = </w:t>
-      </w:r>
-      <w:proofErr w:type="gramStart"/>
-      <w:r>
-        <w:rPr>
-          <w:sz w:val="32"/>
-          <w:szCs w:val="32"/>
-          <w:lang w:val="es-MX"/>
-        </w:rPr>
-        <w:t>matriz[</w:t>
-      </w:r>
-      <w:proofErr w:type="gramEnd"/>
-      <w:r>
-        <w:rPr>
-          <w:sz w:val="32"/>
-          <w:szCs w:val="32"/>
-          <w:lang w:val="es-MX"/>
-        </w:rPr>
-        <w:t>0][1]  # Esto obtiene el valor 2</w:t>
-      </w:r>
-    </w:p>
-    <w:p>
-      <w:pPr>
+      <w:r>
         <w:rPr>
           <w:b/>
           <w:sz w:val="36"/>
           <w:szCs w:val="36"/>
           <w:lang w:val="es-MX"/>
         </w:rPr>
-      </w:pPr>
-      <w:r>
+        <w:t>y su respectivo ejemplo</w:t>
+      </w:r>
+    </w:p>
+    <w:p>
+      <w:pPr>
+        <w:rPr>
+          <w:lang w:val="es-CO" w:eastAsia="es-CO"/>
+        </w:rPr>
+      </w:pPr>
+      <w:r>
+        <w:rPr>
+          <w:color w:val="66D9EF"/>
+          <w:lang w:val="es-CO" w:eastAsia="es-CO"/>
+        </w:rPr>
+        <w:t>Algoritmo</w:t>
+      </w:r>
+      <w:r>
+        <w:rPr>
+          <w:lang w:val="es-CO" w:eastAsia="es-CO"/>
+        </w:rPr>
+        <w:t xml:space="preserve"> </w:t>
+      </w:r>
+      <w:proofErr w:type="spellStart"/>
+      <w:r>
+        <w:rPr>
+          <w:lang w:val="es-CO" w:eastAsia="es-CO"/>
+        </w:rPr>
+        <w:t>MostrarAlReves</w:t>
+      </w:r>
+      <w:proofErr w:type="spellEnd"/>
+    </w:p>
+    <w:p>
+      <w:pPr>
+        <w:rPr>
+          <w:lang w:val="es-CO" w:eastAsia="es-CO"/>
+        </w:rPr>
+      </w:pPr>
+      <w:r>
+        <w:rPr>
+          <w:lang w:val="es-CO" w:eastAsia="es-CO"/>
+        </w:rPr>
+        <w:t xml:space="preserve">    </w:t>
+      </w:r>
+      <w:proofErr w:type="spellStart"/>
+      <w:r>
+        <w:rPr>
+          <w:color w:val="66D9EF"/>
+          <w:lang w:val="es-CO" w:eastAsia="es-CO"/>
+        </w:rPr>
+        <w:t>Dimension</w:t>
+      </w:r>
+      <w:proofErr w:type="spellEnd"/>
+      <w:r>
+        <w:rPr>
+          <w:lang w:val="es-CO" w:eastAsia="es-CO"/>
+        </w:rPr>
+        <w:t xml:space="preserve"> </w:t>
+      </w:r>
+      <w:proofErr w:type="gramStart"/>
+      <w:r>
+        <w:rPr>
+          <w:lang w:val="es-CO" w:eastAsia="es-CO"/>
+        </w:rPr>
+        <w:t>datos[</w:t>
+      </w:r>
+      <w:proofErr w:type="gramEnd"/>
+      <w:r>
+        <w:rPr>
+          <w:color w:val="AE81FF"/>
+          <w:lang w:val="es-CO" w:eastAsia="es-CO"/>
+        </w:rPr>
+        <w:t>6</w:t>
+      </w:r>
+      <w:r>
+        <w:rPr>
+          <w:lang w:val="es-CO" w:eastAsia="es-CO"/>
+        </w:rPr>
+        <w:t>]</w:t>
+      </w:r>
+    </w:p>
+    <w:p>
+      <w:pPr>
+        <w:rPr>
+          <w:color w:val="F8F8F2"/>
+          <w:lang w:val="es-CO" w:eastAsia="es-CO"/>
+        </w:rPr>
+      </w:pPr>
+      <w:r>
+        <w:rPr>
+          <w:color w:val="F8F8F2"/>
+          <w:lang w:val="es-CO" w:eastAsia="es-CO"/>
+        </w:rPr>
+        <w:t xml:space="preserve">    </w:t>
+      </w:r>
+      <w:r>
+        <w:rPr>
+          <w:lang w:val="es-CO" w:eastAsia="es-CO"/>
+        </w:rPr>
+        <w:t>Para</w:t>
+      </w:r>
+      <w:r>
+        <w:rPr>
+          <w:color w:val="F8F8F2"/>
+          <w:lang w:val="es-CO" w:eastAsia="es-CO"/>
+        </w:rPr>
+        <w:t xml:space="preserve"> </w:t>
+      </w:r>
+      <w:r>
+        <w:rPr>
+          <w:color w:val="FF00FF"/>
+          <w:lang w:val="es-CO" w:eastAsia="es-CO"/>
+        </w:rPr>
+        <w:t>i &lt;-</w:t>
+      </w:r>
+      <w:r>
+        <w:rPr>
+          <w:color w:val="F8F8F2"/>
+          <w:lang w:val="es-CO" w:eastAsia="es-CO"/>
+        </w:rPr>
+        <w:t xml:space="preserve"> </w:t>
+      </w:r>
+      <w:r>
+        <w:rPr>
+          <w:color w:val="AE81FF"/>
+          <w:lang w:val="es-CO" w:eastAsia="es-CO"/>
+        </w:rPr>
+        <w:t>1</w:t>
+      </w:r>
+      <w:r>
+        <w:rPr>
+          <w:color w:val="F8F8F2"/>
+          <w:lang w:val="es-CO" w:eastAsia="es-CO"/>
+        </w:rPr>
+        <w:t xml:space="preserve"> </w:t>
+      </w:r>
+      <w:r>
+        <w:rPr>
+          <w:lang w:val="es-CO" w:eastAsia="es-CO"/>
+        </w:rPr>
+        <w:t>Hasta</w:t>
+      </w:r>
+      <w:r>
+        <w:rPr>
+          <w:color w:val="F8F8F2"/>
+          <w:lang w:val="es-CO" w:eastAsia="es-CO"/>
+        </w:rPr>
+        <w:t xml:space="preserve"> </w:t>
+      </w:r>
+      <w:r>
+        <w:rPr>
+          <w:color w:val="AE81FF"/>
+          <w:lang w:val="es-CO" w:eastAsia="es-CO"/>
+        </w:rPr>
+        <w:t>6</w:t>
+      </w:r>
+      <w:r>
+        <w:rPr>
+          <w:color w:val="F8F8F2"/>
+          <w:lang w:val="es-CO" w:eastAsia="es-CO"/>
+        </w:rPr>
+        <w:t xml:space="preserve"> </w:t>
+      </w:r>
+      <w:r>
+        <w:rPr>
+          <w:lang w:val="es-CO" w:eastAsia="es-CO"/>
+        </w:rPr>
+        <w:t>Hacer</w:t>
+      </w:r>
+    </w:p>
+    <w:p>
+      <w:pPr>
+        <w:rPr>
+          <w:color w:val="F8F8F2"/>
+          <w:lang w:val="es-CO" w:eastAsia="es-CO"/>
+        </w:rPr>
+      </w:pPr>
+      <w:r>
+        <w:rPr>
+          <w:color w:val="F8F8F2"/>
+          <w:lang w:val="es-CO" w:eastAsia="es-CO"/>
+        </w:rPr>
+        <w:t xml:space="preserve">        </w:t>
+      </w:r>
+      <w:r>
+        <w:rPr>
+          <w:lang w:val="es-CO" w:eastAsia="es-CO"/>
+        </w:rPr>
+        <w:t>Escribir</w:t>
+      </w:r>
+      <w:r>
+        <w:rPr>
+          <w:color w:val="F8F8F2"/>
+          <w:lang w:val="es-CO" w:eastAsia="es-CO"/>
+        </w:rPr>
+        <w:t xml:space="preserve"> </w:t>
+      </w:r>
+      <w:r>
+        <w:rPr>
+          <w:color w:val="2E25EB"/>
+          <w:lang w:val="es-CO" w:eastAsia="es-CO"/>
+        </w:rPr>
+        <w:t xml:space="preserve">"Dime el dato </w:t>
+      </w:r>
+      <w:proofErr w:type="spellStart"/>
+      <w:r>
+        <w:rPr>
+          <w:color w:val="2E25EB"/>
+          <w:lang w:val="es-CO" w:eastAsia="es-CO"/>
+        </w:rPr>
+        <w:t>numero</w:t>
+      </w:r>
+      <w:proofErr w:type="spellEnd"/>
+      <w:r>
+        <w:rPr>
+          <w:color w:val="2E25EB"/>
+          <w:lang w:val="es-CO" w:eastAsia="es-CO"/>
+        </w:rPr>
+        <w:t xml:space="preserve"> "</w:t>
+      </w:r>
+      <w:r>
+        <w:rPr>
+          <w:color w:val="FFAB29"/>
+          <w:lang w:val="es-CO" w:eastAsia="es-CO"/>
+        </w:rPr>
+        <w:t>,</w:t>
+      </w:r>
+      <w:r>
+        <w:rPr>
+          <w:color w:val="F8F8F2"/>
+          <w:lang w:val="es-CO" w:eastAsia="es-CO"/>
+        </w:rPr>
+        <w:t xml:space="preserve"> i</w:t>
+      </w:r>
+    </w:p>
+    <w:p>
+      <w:pPr>
+        <w:rPr>
+          <w:color w:val="ED0000"/>
+          <w:lang w:val="es-CO" w:eastAsia="es-CO"/>
+        </w:rPr>
+      </w:pPr>
+      <w:r>
+        <w:rPr>
+          <w:color w:val="F8F8F2"/>
+          <w:lang w:val="es-CO" w:eastAsia="es-CO"/>
+        </w:rPr>
+        <w:t xml:space="preserve">        </w:t>
+      </w:r>
+      <w:r>
+        <w:rPr>
+          <w:lang w:val="es-CO" w:eastAsia="es-CO"/>
+        </w:rPr>
+        <w:t>Leer</w:t>
+      </w:r>
+      <w:r>
+        <w:rPr>
+          <w:color w:val="F8F8F2"/>
+          <w:lang w:val="es-CO" w:eastAsia="es-CO"/>
+        </w:rPr>
+        <w:t xml:space="preserve"> </w:t>
+      </w:r>
+      <w:r>
+        <w:rPr>
+          <w:color w:val="04CC17"/>
+          <w:lang w:val="es-CO" w:eastAsia="es-CO"/>
+        </w:rPr>
+        <w:t>datos[i]</w:t>
+      </w:r>
+    </w:p>
+    <w:p>
+      <w:pPr>
+        <w:rPr>
+          <w:color w:val="F8F8F2"/>
+          <w:lang w:val="es-CO" w:eastAsia="es-CO"/>
+        </w:rPr>
+      </w:pPr>
+      <w:r>
+        <w:rPr>
+          <w:color w:val="F8F8F2"/>
+          <w:lang w:val="es-CO" w:eastAsia="es-CO"/>
+        </w:rPr>
+        <w:t xml:space="preserve">    </w:t>
+      </w:r>
+      <w:proofErr w:type="spellStart"/>
+      <w:r>
+        <w:rPr>
+          <w:lang w:val="es-CO" w:eastAsia="es-CO"/>
+        </w:rPr>
+        <w:t>FinPara</w:t>
+      </w:r>
+      <w:proofErr w:type="spellEnd"/>
+    </w:p>
+    <w:p>
+      <w:pPr>
+        <w:rPr>
+          <w:color w:val="F8F8F2"/>
+          <w:lang w:val="es-CO" w:eastAsia="es-CO"/>
+        </w:rPr>
+      </w:pPr>
+    </w:p>
+    <w:p>
+      <w:pPr>
+        <w:rPr>
+          <w:color w:val="F8F8F2"/>
+          <w:lang w:val="es-CO" w:eastAsia="es-CO"/>
+        </w:rPr>
+      </w:pPr>
+      <w:r>
+        <w:rPr>
+          <w:color w:val="F8F8F2"/>
+          <w:lang w:val="es-CO" w:eastAsia="es-CO"/>
+        </w:rPr>
+        <w:t xml:space="preserve">    </w:t>
+      </w:r>
+      <w:r>
+        <w:rPr>
+          <w:lang w:val="es-CO" w:eastAsia="es-CO"/>
+        </w:rPr>
+        <w:t>Escribir</w:t>
+      </w:r>
+      <w:r>
+        <w:rPr>
+          <w:color w:val="F8F8F2"/>
+          <w:lang w:val="es-CO" w:eastAsia="es-CO"/>
+        </w:rPr>
+        <w:t xml:space="preserve"> </w:t>
+      </w:r>
+      <w:r>
+        <w:rPr>
+          <w:color w:val="2E25EB"/>
+          <w:lang w:val="es-CO" w:eastAsia="es-CO"/>
+        </w:rPr>
+        <w:t>"Los datos al reves son: "</w:t>
+      </w:r>
+    </w:p>
+    <w:p>
+      <w:pPr>
+        <w:rPr>
+          <w:color w:val="F8F8F2"/>
+          <w:lang w:val="es-CO" w:eastAsia="es-CO"/>
+        </w:rPr>
+      </w:pPr>
+      <w:r>
+        <w:rPr>
+          <w:color w:val="F8F8F2"/>
+          <w:lang w:val="es-CO" w:eastAsia="es-CO"/>
+        </w:rPr>
+        <w:t xml:space="preserve">    </w:t>
+      </w:r>
+      <w:r>
+        <w:rPr>
+          <w:lang w:val="es-CO" w:eastAsia="es-CO"/>
+        </w:rPr>
+        <w:t>Para</w:t>
+      </w:r>
+      <w:r>
+        <w:rPr>
+          <w:color w:val="F8F8F2"/>
+          <w:lang w:val="es-CO" w:eastAsia="es-CO"/>
+        </w:rPr>
+        <w:t xml:space="preserve"> </w:t>
+      </w:r>
+      <w:r>
+        <w:rPr>
+          <w:color w:val="FF00FF"/>
+          <w:lang w:val="es-CO" w:eastAsia="es-CO"/>
+        </w:rPr>
+        <w:t>i &lt;-</w:t>
+      </w:r>
+      <w:r>
+        <w:rPr>
+          <w:color w:val="F8F8F2"/>
+          <w:lang w:val="es-CO" w:eastAsia="es-CO"/>
+        </w:rPr>
+        <w:t xml:space="preserve"> </w:t>
+      </w:r>
+      <w:r>
+        <w:rPr>
+          <w:color w:val="AE81FF"/>
+          <w:lang w:val="es-CO" w:eastAsia="es-CO"/>
+        </w:rPr>
+        <w:t>6</w:t>
+      </w:r>
+      <w:r>
+        <w:rPr>
+          <w:color w:val="F8F8F2"/>
+          <w:lang w:val="es-CO" w:eastAsia="es-CO"/>
+        </w:rPr>
+        <w:t xml:space="preserve"> </w:t>
+      </w:r>
+      <w:r>
+        <w:rPr>
+          <w:lang w:val="es-CO" w:eastAsia="es-CO"/>
+        </w:rPr>
+        <w:t>Hasta</w:t>
+      </w:r>
+      <w:r>
+        <w:rPr>
+          <w:color w:val="F8F8F2"/>
+          <w:lang w:val="es-CO" w:eastAsia="es-CO"/>
+        </w:rPr>
+        <w:t xml:space="preserve"> </w:t>
+      </w:r>
+      <w:r>
+        <w:rPr>
+          <w:color w:val="AE81FF"/>
+          <w:lang w:val="es-CO" w:eastAsia="es-CO"/>
+        </w:rPr>
+        <w:t>1</w:t>
+      </w:r>
+      <w:r>
+        <w:rPr>
+          <w:color w:val="F8F8F2"/>
+          <w:lang w:val="es-CO" w:eastAsia="es-CO"/>
+        </w:rPr>
+        <w:t xml:space="preserve"> </w:t>
+      </w:r>
+      <w:r>
+        <w:rPr>
+          <w:lang w:val="es-CO" w:eastAsia="es-CO"/>
+        </w:rPr>
+        <w:t>Con Paso</w:t>
+      </w:r>
+      <w:r>
+        <w:rPr>
+          <w:color w:val="F8F8F2"/>
+          <w:lang w:val="es-CO" w:eastAsia="es-CO"/>
+        </w:rPr>
+        <w:t xml:space="preserve"> </w:t>
+      </w:r>
+      <w:r>
+        <w:rPr>
+          <w:color w:val="FFFF20"/>
+          <w:lang w:val="es-CO" w:eastAsia="es-CO"/>
+        </w:rPr>
+        <w:t>-</w:t>
+      </w:r>
+      <w:r>
+        <w:rPr>
+          <w:color w:val="AE81FF"/>
+          <w:lang w:val="es-CO" w:eastAsia="es-CO"/>
+        </w:rPr>
+        <w:t>1</w:t>
+      </w:r>
+      <w:r>
+        <w:rPr>
+          <w:color w:val="F8F8F2"/>
+          <w:lang w:val="es-CO" w:eastAsia="es-CO"/>
+        </w:rPr>
+        <w:t xml:space="preserve"> </w:t>
+      </w:r>
+      <w:r>
+        <w:rPr>
+          <w:lang w:val="es-CO" w:eastAsia="es-CO"/>
+        </w:rPr>
+        <w:t>Hacer</w:t>
+      </w:r>
+    </w:p>
+    <w:p>
+      <w:pPr>
+        <w:rPr>
+          <w:color w:val="F8F8F2"/>
+          <w:lang w:val="es-CO" w:eastAsia="es-CO"/>
+        </w:rPr>
+      </w:pPr>
+      <w:r>
+        <w:rPr>
+          <w:color w:val="F8F8F2"/>
+          <w:lang w:val="es-CO" w:eastAsia="es-CO"/>
+        </w:rPr>
+        <w:t xml:space="preserve">        </w:t>
+      </w:r>
+      <w:r>
+        <w:rPr>
+          <w:lang w:val="es-CO" w:eastAsia="es-CO"/>
+        </w:rPr>
+        <w:t>Escribir</w:t>
+      </w:r>
+      <w:r>
+        <w:rPr>
+          <w:color w:val="F8F8F2"/>
+          <w:lang w:val="es-CO" w:eastAsia="es-CO"/>
+        </w:rPr>
+        <w:t xml:space="preserve"> datos[i]</w:t>
+      </w:r>
+    </w:p>
+    <w:p>
+      <w:pPr>
+        <w:rPr>
+          <w:color w:val="F8F8F2"/>
+          <w:lang w:val="es-CO" w:eastAsia="es-CO"/>
+        </w:rPr>
+      </w:pPr>
+      <w:r>
+        <w:rPr>
+          <w:color w:val="F8F8F2"/>
+          <w:lang w:val="es-CO" w:eastAsia="es-CO"/>
+        </w:rPr>
+        <w:t xml:space="preserve">    </w:t>
+      </w:r>
+      <w:proofErr w:type="spellStart"/>
+      <w:r>
+        <w:rPr>
+          <w:lang w:val="es-CO" w:eastAsia="es-CO"/>
+        </w:rPr>
+        <w:t>FinPara</w:t>
+      </w:r>
+      <w:proofErr w:type="spellEnd"/>
+    </w:p>
+    <w:p>
+      <w:pPr>
+        <w:rPr>
+          <w:color w:val="F8F8F2"/>
+          <w:lang w:val="es-CO" w:eastAsia="es-CO"/>
+        </w:rPr>
+      </w:pPr>
+    </w:p>
+    <w:p>
+      <w:pPr>
+        <w:rPr>
+          <w:lang w:val="es-CO" w:eastAsia="es-CO"/>
+        </w:rPr>
+      </w:pPr>
+      <w:r>
+        <w:rPr>
+          <w:lang w:val="es-CO" w:eastAsia="es-CO"/>
+        </w:rPr>
+        <w:t>FinAlgoritmo</w:t>
+      </w:r>
+    </w:p>
+    <w:p>
+      <w:pPr>
+        <w:rPr>
+          <w:sz w:val="32"/>
+          <w:szCs w:val="32"/>
+          <w:lang w:val="es-CO" w:eastAsia="es-CO"/>
+        </w:rPr>
+      </w:pPr>
+      <w:r>
+        <w:rPr>
+          <w:sz w:val="32"/>
+          <w:szCs w:val="32"/>
+          <w:lang w:val="es-CO" w:eastAsia="es-CO"/>
+        </w:rPr>
+        <w:t>Que mostraría como:</w:t>
+      </w:r>
+    </w:p>
+    <w:p>
+      <w:pPr>
+        <w:rPr>
+          <w:lang w:val="es-CO" w:eastAsia="es-CO"/>
+        </w:rPr>
+      </w:pPr>
+      <w:r>
+        <w:rPr>
+          <w:lang w:val="es-CO" w:eastAsia="es-CO"/>
+        </w:rPr>
+        <w:t>*** Ejecucion Iniciada. ***</w:t>
+      </w:r>
+    </w:p>
+    <w:p>
+      <w:pPr>
+        <w:rPr>
+          <w:lang w:val="es-CO" w:eastAsia="es-CO"/>
+        </w:rPr>
+      </w:pPr>
+      <w:r>
+        <w:rPr>
+          <w:lang w:val="es-CO" w:eastAsia="es-CO"/>
+        </w:rPr>
+        <w:t>Dime el dato n</w:t>
+      </w:r>
+      <w:r>
+        <w:rPr>
+          <w:lang w:val="es-CO" w:eastAsia="es-CO"/>
+        </w:rPr>
+        <w:t>u</w:t>
+      </w:r>
+      <w:r>
+        <w:rPr>
+          <w:lang w:val="es-CO" w:eastAsia="es-CO"/>
+        </w:rPr>
+        <w:t>mero 1</w:t>
+      </w:r>
+    </w:p>
+    <w:p>
+      <w:pPr>
+        <w:rPr>
+          <w:lang w:val="es-CO" w:eastAsia="es-CO"/>
+        </w:rPr>
+      </w:pPr>
+      <w:r>
+        <w:rPr>
+          <w:lang w:val="es-CO" w:eastAsia="es-CO"/>
+        </w:rPr>
+        <w:t>&gt; 3</w:t>
+      </w:r>
+    </w:p>
+    <w:p>
+      <w:pPr>
+        <w:rPr>
+          <w:lang w:val="es-CO" w:eastAsia="es-CO"/>
+        </w:rPr>
+      </w:pPr>
+      <w:r>
+        <w:rPr>
+          <w:lang w:val="es-CO" w:eastAsia="es-CO"/>
+        </w:rPr>
+        <w:t>Dime el dato numero 2</w:t>
+      </w:r>
+    </w:p>
+    <w:p>
+      <w:pPr>
+        <w:rPr>
+          <w:lang w:val="es-CO" w:eastAsia="es-CO"/>
+        </w:rPr>
+      </w:pPr>
+      <w:r>
+        <w:rPr>
+          <w:lang w:val="es-CO" w:eastAsia="es-CO"/>
+        </w:rPr>
+        <w:t>&gt;</w:t>
+      </w:r>
+      <w:r>
+        <w:rPr>
+          <w:lang w:val="es-CO" w:eastAsia="es-CO"/>
+        </w:rPr>
+        <w:t xml:space="preserve"> </w:t>
+      </w:r>
+      <w:r>
+        <w:rPr>
+          <w:lang w:val="es-CO" w:eastAsia="es-CO"/>
+        </w:rPr>
+        <w:t>4</w:t>
+      </w:r>
+    </w:p>
+    <w:p>
+      <w:pPr>
+        <w:rPr>
+          <w:lang w:val="es-CO" w:eastAsia="es-CO"/>
+        </w:rPr>
+      </w:pPr>
+      <w:r>
+        <w:rPr>
+          <w:lang w:val="es-CO" w:eastAsia="es-CO"/>
+        </w:rPr>
+        <w:t xml:space="preserve">Dime el dato numero </w:t>
+      </w:r>
+      <w:r>
+        <w:rPr>
+          <w:lang w:val="es-CO" w:eastAsia="es-CO"/>
+        </w:rPr>
+        <w:t>3</w:t>
+      </w:r>
+    </w:p>
+    <w:p>
+      <w:pPr>
+        <w:rPr>
+          <w:lang w:val="es-CO" w:eastAsia="es-CO"/>
+        </w:rPr>
+      </w:pPr>
+      <w:r>
+        <w:rPr>
+          <w:lang w:val="es-CO" w:eastAsia="es-CO"/>
+        </w:rPr>
+        <w:t>&gt;</w:t>
+      </w:r>
+      <w:r>
+        <w:rPr>
+          <w:lang w:val="es-CO" w:eastAsia="es-CO"/>
+        </w:rPr>
+        <w:t xml:space="preserve"> </w:t>
+      </w:r>
+      <w:r>
+        <w:rPr>
+          <w:lang w:val="es-CO" w:eastAsia="es-CO"/>
+        </w:rPr>
+        <w:t>5</w:t>
+      </w:r>
+    </w:p>
+    <w:p>
+      <w:pPr>
+        <w:rPr>
+          <w:lang w:val="es-CO" w:eastAsia="es-CO"/>
+        </w:rPr>
+      </w:pPr>
+      <w:r>
+        <w:rPr>
+          <w:lang w:val="es-CO" w:eastAsia="es-CO"/>
+        </w:rPr>
+        <w:t xml:space="preserve">Dime el dato numero </w:t>
+      </w:r>
+      <w:r>
+        <w:rPr>
+          <w:lang w:val="es-CO" w:eastAsia="es-CO"/>
+        </w:rPr>
+        <w:t>4</w:t>
+      </w:r>
+      <w:r>
+        <w:rPr>
+          <w:lang w:val="es-CO" w:eastAsia="es-CO"/>
+        </w:rPr>
+        <w:tab/>
+      </w:r>
+    </w:p>
+    <w:p>
+      <w:pPr>
+        <w:rPr>
+          <w:lang w:val="es-CO" w:eastAsia="es-CO"/>
+        </w:rPr>
+      </w:pPr>
+      <w:r>
+        <w:rPr>
+          <w:lang w:val="es-CO" w:eastAsia="es-CO"/>
+        </w:rPr>
+        <w:t>&gt; 6</w:t>
+      </w:r>
+    </w:p>
+    <w:p>
+      <w:pPr>
+        <w:rPr>
+          <w:lang w:val="es-CO" w:eastAsia="es-CO"/>
+        </w:rPr>
+      </w:pPr>
+      <w:r>
+        <w:rPr>
+          <w:lang w:val="es-CO" w:eastAsia="es-CO"/>
+        </w:rPr>
+        <w:t xml:space="preserve">Dime el dato numero </w:t>
+      </w:r>
+      <w:r>
+        <w:rPr>
+          <w:lang w:val="es-CO" w:eastAsia="es-CO"/>
+        </w:rPr>
+        <w:t>5</w:t>
+      </w:r>
+    </w:p>
+    <w:p>
+      <w:pPr>
+        <w:rPr>
+          <w:lang w:val="es-CO" w:eastAsia="es-CO"/>
+        </w:rPr>
+      </w:pPr>
+      <w:r>
+        <w:rPr>
+          <w:lang w:val="es-CO" w:eastAsia="es-CO"/>
+        </w:rPr>
+        <w:t>&gt; 7</w:t>
+      </w:r>
+    </w:p>
+    <w:p>
+      <w:pPr>
+        <w:rPr>
+          <w:lang w:val="es-CO" w:eastAsia="es-CO"/>
+        </w:rPr>
+      </w:pPr>
+      <w:r>
+        <w:rPr>
+          <w:lang w:val="es-CO" w:eastAsia="es-CO"/>
+        </w:rPr>
+        <w:t xml:space="preserve">Dime el dato numero </w:t>
+      </w:r>
+      <w:r>
+        <w:rPr>
+          <w:lang w:val="es-CO" w:eastAsia="es-CO"/>
+        </w:rPr>
+        <w:t>6</w:t>
+      </w:r>
+    </w:p>
+    <w:p>
+      <w:pPr>
+        <w:rPr>
+          <w:lang w:val="es-CO" w:eastAsia="es-CO"/>
+        </w:rPr>
+      </w:pPr>
+      <w:r>
+        <w:rPr>
+          <w:lang w:val="es-CO" w:eastAsia="es-CO"/>
+        </w:rPr>
+        <w:t>&gt;8</w:t>
+      </w:r>
+    </w:p>
+    <w:p>
+      <w:pPr>
+        <w:rPr>
+          <w:lang w:val="es-CO" w:eastAsia="es-CO"/>
+        </w:rPr>
+      </w:pPr>
+      <w:r>
+        <w:rPr>
+          <w:lang w:val="es-CO" w:eastAsia="es-CO"/>
+        </w:rPr>
+        <w:lastRenderedPageBreak/>
+        <w:t xml:space="preserve">Los datos al reves son: </w:t>
+      </w:r>
+    </w:p>
+    <w:p>
+      <w:pPr>
+        <w:rPr>
+          <w:lang w:val="es-CO" w:eastAsia="es-CO"/>
+        </w:rPr>
+      </w:pPr>
+      <w:r>
+        <w:rPr>
+          <w:lang w:val="es-CO" w:eastAsia="es-CO"/>
+        </w:rPr>
+        <w:t>8</w:t>
+      </w:r>
+    </w:p>
+    <w:p>
+      <w:pPr>
+        <w:rPr>
+          <w:lang w:val="es-CO" w:eastAsia="es-CO"/>
+        </w:rPr>
+      </w:pPr>
+      <w:r>
+        <w:rPr>
+          <w:lang w:val="es-CO" w:eastAsia="es-CO"/>
+        </w:rPr>
+        <w:t>7</w:t>
+      </w:r>
+    </w:p>
+    <w:p>
+      <w:pPr>
+        <w:rPr>
+          <w:lang w:val="es-CO" w:eastAsia="es-CO"/>
+        </w:rPr>
+      </w:pPr>
+      <w:r>
+        <w:rPr>
+          <w:lang w:val="es-CO" w:eastAsia="es-CO"/>
+        </w:rPr>
+        <w:t>6</w:t>
+      </w:r>
+    </w:p>
+    <w:p>
+      <w:pPr>
+        <w:rPr>
+          <w:lang w:val="es-CO" w:eastAsia="es-CO"/>
+        </w:rPr>
+      </w:pPr>
+      <w:r>
+        <w:rPr>
+          <w:lang w:val="es-CO" w:eastAsia="es-CO"/>
+        </w:rPr>
+        <w:t>5</w:t>
+      </w:r>
+    </w:p>
+    <w:p>
+      <w:pPr>
+        <w:rPr>
+          <w:lang w:val="es-CO" w:eastAsia="es-CO"/>
+        </w:rPr>
+      </w:pPr>
+      <w:r>
+        <w:rPr>
+          <w:lang w:val="es-CO" w:eastAsia="es-CO"/>
+        </w:rPr>
+        <w:t>4</w:t>
+      </w:r>
+    </w:p>
+    <w:p>
+      <w:pPr>
+        <w:rPr>
+          <w:lang w:val="es-CO" w:eastAsia="es-CO"/>
+        </w:rPr>
+      </w:pPr>
+      <w:r>
+        <w:rPr>
+          <w:lang w:val="es-CO" w:eastAsia="es-CO"/>
+        </w:rPr>
+        <w:t>3</w:t>
+      </w:r>
+    </w:p>
+    <w:p>
+      <w:pPr>
+        <w:rPr>
+          <w:lang w:val="es-CO" w:eastAsia="es-CO"/>
+        </w:rPr>
+      </w:pPr>
+      <w:r>
+        <w:rPr>
+          <w:lang w:val="es-CO" w:eastAsia="es-CO"/>
+        </w:rPr>
+        <w:t>*** Ejecucion Finalizada: ***</w:t>
+      </w:r>
+    </w:p>
+    <w:p>
+      <w:pPr>
+        <w:rPr>
+          <w:b/>
+          <w:bCs/>
+          <w:sz w:val="36"/>
+          <w:szCs w:val="36"/>
+          <w:lang w:val="es-CO" w:eastAsia="es-CO"/>
+        </w:rPr>
+      </w:pPr>
+      <w:r>
+        <w:rPr>
+          <w:b/>
+          <w:bCs/>
+          <w:sz w:val="36"/>
+          <w:szCs w:val="36"/>
+          <w:lang w:val="es-CO" w:eastAsia="es-CO"/>
+        </w:rPr>
+        <w:t>Construir dos ejemplos propios</w:t>
+      </w:r>
+    </w:p>
+    <w:p>
+      <w:pPr>
+        <w:rPr>
+          <w:sz w:val="32"/>
+          <w:szCs w:val="32"/>
+          <w:lang w:val="es-CO" w:eastAsia="es-CO"/>
+        </w:rPr>
+      </w:pPr>
+      <w:r>
+        <w:rPr>
+          <w:sz w:val="32"/>
+          <w:szCs w:val="32"/>
+          <w:lang w:val="es-CO" w:eastAsia="es-CO"/>
+        </w:rPr>
+        <w:t>Ejemplo 1:</w:t>
+      </w:r>
+    </w:p>
+    <w:p>
+      <w:pPr>
+        <w:rPr>
+          <w:lang w:val="es-CO" w:eastAsia="es-CO"/>
+        </w:rPr>
+      </w:pPr>
+      <w:proofErr w:type="spellStart"/>
+      <w:r>
+        <w:rPr>
+          <w:lang w:val="es-CO" w:eastAsia="es-CO"/>
+        </w:rPr>
+        <w:t>Int</w:t>
+      </w:r>
+      <w:proofErr w:type="spellEnd"/>
+      <w:r>
+        <w:rPr>
+          <w:lang w:val="es-CO" w:eastAsia="es-CO"/>
+        </w:rPr>
+        <w:t xml:space="preserve"> </w:t>
+      </w:r>
+      <w:proofErr w:type="gramStart"/>
+      <w:r>
+        <w:rPr>
+          <w:lang w:val="es-CO" w:eastAsia="es-CO"/>
+        </w:rPr>
+        <w:t>matriz[</w:t>
+      </w:r>
+      <w:proofErr w:type="gramEnd"/>
+      <w:r>
+        <w:rPr>
+          <w:lang w:val="es-CO" w:eastAsia="es-CO"/>
+        </w:rPr>
+        <w:t xml:space="preserve">] [] = new </w:t>
+      </w:r>
+      <w:proofErr w:type="spellStart"/>
+      <w:r>
+        <w:rPr>
+          <w:lang w:val="es-CO" w:eastAsia="es-CO"/>
+        </w:rPr>
+        <w:t>int</w:t>
+      </w:r>
+      <w:proofErr w:type="spellEnd"/>
+      <w:r>
+        <w:rPr>
+          <w:lang w:val="es-CO" w:eastAsia="es-CO"/>
+        </w:rPr>
+        <w:t xml:space="preserve"> [2] [2];</w:t>
+      </w:r>
+    </w:p>
+    <w:p>
+      <w:pPr>
+        <w:rPr>
+          <w:lang w:val="es-CO" w:eastAsia="es-CO"/>
+        </w:rPr>
+      </w:pPr>
+      <w:r>
+        <w:rPr>
+          <w:lang w:val="es-CO" w:eastAsia="es-CO"/>
+        </w:rPr>
+        <w:t>m</w:t>
+      </w:r>
+      <w:r>
+        <w:rPr>
+          <w:lang w:val="es-CO" w:eastAsia="es-CO"/>
+        </w:rPr>
+        <w:t>atriz [0] [0] = 3;</w:t>
+      </w:r>
+    </w:p>
+    <w:p>
+      <w:pPr>
+        <w:rPr>
+          <w:lang w:val="es-CO" w:eastAsia="es-CO"/>
+        </w:rPr>
+      </w:pPr>
+      <w:r>
+        <w:rPr>
+          <w:lang w:val="es-CO" w:eastAsia="es-CO"/>
+        </w:rPr>
+        <w:t>m</w:t>
+      </w:r>
+      <w:r>
+        <w:rPr>
+          <w:lang w:val="es-CO" w:eastAsia="es-CO"/>
+        </w:rPr>
+        <w:t>atriz [</w:t>
+      </w:r>
+      <w:r>
+        <w:rPr>
+          <w:lang w:val="es-CO" w:eastAsia="es-CO"/>
+        </w:rPr>
+        <w:t>0</w:t>
+      </w:r>
+      <w:r>
+        <w:rPr>
+          <w:lang w:val="es-CO" w:eastAsia="es-CO"/>
+        </w:rPr>
+        <w:t>] [</w:t>
+      </w:r>
+      <w:r>
+        <w:rPr>
+          <w:lang w:val="es-CO" w:eastAsia="es-CO"/>
+        </w:rPr>
+        <w:t>1</w:t>
+      </w:r>
+      <w:r>
+        <w:rPr>
+          <w:lang w:val="es-CO" w:eastAsia="es-CO"/>
+        </w:rPr>
+        <w:t>] =</w:t>
+      </w:r>
+      <w:r>
+        <w:rPr>
+          <w:lang w:val="es-CO" w:eastAsia="es-CO"/>
+        </w:rPr>
+        <w:t xml:space="preserve"> 4</w:t>
+      </w:r>
+      <w:r>
+        <w:rPr>
+          <w:lang w:val="es-CO" w:eastAsia="es-CO"/>
+        </w:rPr>
+        <w:t>;</w:t>
+      </w:r>
+    </w:p>
+    <w:p>
+      <w:pPr>
+        <w:rPr>
+          <w:lang w:val="es-CO" w:eastAsia="es-CO"/>
+        </w:rPr>
+      </w:pPr>
+      <w:r>
+        <w:rPr>
+          <w:lang w:val="es-CO" w:eastAsia="es-CO"/>
+        </w:rPr>
+        <w:t>m</w:t>
+      </w:r>
+      <w:r>
+        <w:rPr>
+          <w:lang w:val="es-CO" w:eastAsia="es-CO"/>
+        </w:rPr>
+        <w:t>atriz [</w:t>
+      </w:r>
+      <w:r>
+        <w:rPr>
+          <w:lang w:val="es-CO" w:eastAsia="es-CO"/>
+        </w:rPr>
+        <w:t>1</w:t>
+      </w:r>
+      <w:r>
+        <w:rPr>
+          <w:lang w:val="es-CO" w:eastAsia="es-CO"/>
+        </w:rPr>
+        <w:t xml:space="preserve">] [0] = </w:t>
+      </w:r>
+      <w:r>
+        <w:rPr>
+          <w:lang w:val="es-CO" w:eastAsia="es-CO"/>
+        </w:rPr>
+        <w:t>5</w:t>
+      </w:r>
+      <w:r>
+        <w:rPr>
+          <w:lang w:val="es-CO" w:eastAsia="es-CO"/>
+        </w:rPr>
+        <w:t>;</w:t>
+      </w:r>
+    </w:p>
+    <w:p>
+      <w:pPr>
+        <w:rPr>
+          <w:lang w:val="es-CO" w:eastAsia="es-CO"/>
+        </w:rPr>
+      </w:pPr>
+      <w:r>
+        <w:rPr>
+          <w:lang w:val="es-CO" w:eastAsia="es-CO"/>
+        </w:rPr>
+        <w:t>m</w:t>
+      </w:r>
+      <w:r>
+        <w:rPr>
+          <w:lang w:val="es-CO" w:eastAsia="es-CO"/>
+        </w:rPr>
+        <w:t>atriz [</w:t>
+      </w:r>
+      <w:r>
+        <w:rPr>
+          <w:lang w:val="es-CO" w:eastAsia="es-CO"/>
+        </w:rPr>
+        <w:t>1</w:t>
+      </w:r>
+      <w:r>
+        <w:rPr>
+          <w:lang w:val="es-CO" w:eastAsia="es-CO"/>
+        </w:rPr>
+        <w:t>] [</w:t>
+      </w:r>
+      <w:r>
+        <w:rPr>
+          <w:lang w:val="es-CO" w:eastAsia="es-CO"/>
+        </w:rPr>
+        <w:t>1</w:t>
+      </w:r>
+      <w:r>
+        <w:rPr>
+          <w:lang w:val="es-CO" w:eastAsia="es-CO"/>
+        </w:rPr>
+        <w:t xml:space="preserve">] = </w:t>
+      </w:r>
+      <w:r>
+        <w:rPr>
+          <w:lang w:val="es-CO" w:eastAsia="es-CO"/>
+        </w:rPr>
+        <w:t>6</w:t>
+      </w:r>
+      <w:r>
+        <w:rPr>
+          <w:lang w:val="es-CO" w:eastAsia="es-CO"/>
+        </w:rPr>
+        <w:t>;</w:t>
+      </w:r>
+    </w:p>
+    <w:p>
+      <w:pPr>
+        <w:rPr>
+          <w:lang w:val="es-CO" w:eastAsia="es-CO"/>
+        </w:rPr>
+      </w:pPr>
+      <w:proofErr w:type="spellStart"/>
+      <w:r>
+        <w:rPr>
+          <w:lang w:val="es-CO" w:eastAsia="es-CO"/>
+        </w:rPr>
+        <w:t>f</w:t>
+      </w:r>
+      <w:r>
+        <w:rPr>
+          <w:lang w:val="es-CO" w:eastAsia="es-CO"/>
+        </w:rPr>
+        <w:t>or</w:t>
+      </w:r>
+      <w:proofErr w:type="spellEnd"/>
+      <w:r>
+        <w:rPr>
+          <w:lang w:val="es-CO" w:eastAsia="es-CO"/>
+        </w:rPr>
+        <w:t xml:space="preserve"> (</w:t>
+      </w:r>
+      <w:proofErr w:type="spellStart"/>
+      <w:proofErr w:type="gramStart"/>
+      <w:r>
+        <w:rPr>
+          <w:lang w:val="es-CO" w:eastAsia="es-CO"/>
+        </w:rPr>
+        <w:t>int</w:t>
+      </w:r>
+      <w:proofErr w:type="spellEnd"/>
+      <w:r>
+        <w:rPr>
+          <w:lang w:val="es-CO" w:eastAsia="es-CO"/>
+        </w:rPr>
+        <w:t xml:space="preserve">  i</w:t>
+      </w:r>
+      <w:proofErr w:type="gramEnd"/>
+      <w:r>
+        <w:rPr>
+          <w:lang w:val="es-CO" w:eastAsia="es-CO"/>
+        </w:rPr>
+        <w:t xml:space="preserve">  =  0;  i  &lt;  0;  i++)  {</w:t>
+      </w:r>
+    </w:p>
+    <w:p>
+      <w:pPr>
+        <w:rPr>
+          <w:lang w:val="es-CO" w:eastAsia="es-CO"/>
+        </w:rPr>
+      </w:pPr>
+      <w:r>
+        <w:rPr>
+          <w:lang w:val="es-CO" w:eastAsia="es-CO"/>
+        </w:rPr>
+        <w:t xml:space="preserve">       </w:t>
+      </w:r>
+      <w:proofErr w:type="spellStart"/>
+      <w:r>
+        <w:rPr>
+          <w:lang w:val="es-CO" w:eastAsia="es-CO"/>
+        </w:rPr>
+        <w:t>for</w:t>
+      </w:r>
+      <w:proofErr w:type="spellEnd"/>
+      <w:r>
+        <w:rPr>
+          <w:lang w:val="es-CO" w:eastAsia="es-CO"/>
+        </w:rPr>
+        <w:t xml:space="preserve"> (</w:t>
+      </w:r>
+      <w:proofErr w:type="spellStart"/>
+      <w:proofErr w:type="gramStart"/>
+      <w:r>
+        <w:rPr>
+          <w:lang w:val="es-CO" w:eastAsia="es-CO"/>
+        </w:rPr>
+        <w:t>int</w:t>
+      </w:r>
+      <w:proofErr w:type="spellEnd"/>
+      <w:r>
+        <w:rPr>
+          <w:lang w:val="es-CO" w:eastAsia="es-CO"/>
+        </w:rPr>
+        <w:t xml:space="preserve">  j</w:t>
+      </w:r>
+      <w:proofErr w:type="gramEnd"/>
+      <w:r>
+        <w:rPr>
+          <w:lang w:val="es-CO" w:eastAsia="es-CO"/>
+        </w:rPr>
+        <w:t xml:space="preserve">  =  0;  j  &lt;  2;  </w:t>
+      </w:r>
+      <w:proofErr w:type="spellStart"/>
+      <w:r>
+        <w:rPr>
+          <w:lang w:val="es-CO" w:eastAsia="es-CO"/>
+        </w:rPr>
+        <w:t>j++</w:t>
+      </w:r>
+      <w:proofErr w:type="spellEnd"/>
+      <w:r>
+        <w:rPr>
+          <w:lang w:val="es-CO" w:eastAsia="es-CO"/>
+        </w:rPr>
+        <w:t>)  {</w:t>
+      </w:r>
+    </w:p>
+    <w:p>
+      <w:pPr>
+        <w:rPr>
+          <w:lang w:val="es-CO" w:eastAsia="es-CO"/>
+        </w:rPr>
+      </w:pPr>
+      <w:r>
+        <w:rPr>
+          <w:lang w:val="es-CO" w:eastAsia="es-CO"/>
+        </w:rPr>
+        <w:t xml:space="preserve">              </w:t>
+      </w:r>
+      <w:proofErr w:type="spellStart"/>
+      <w:proofErr w:type="gramStart"/>
+      <w:r>
+        <w:rPr>
+          <w:lang w:val="es-CO" w:eastAsia="es-CO"/>
+        </w:rPr>
+        <w:t>System.out.println</w:t>
+      </w:r>
+      <w:proofErr w:type="spellEnd"/>
+      <w:r>
+        <w:rPr>
+          <w:lang w:val="es-CO" w:eastAsia="es-CO"/>
+        </w:rPr>
+        <w:t xml:space="preserve">  (</w:t>
+      </w:r>
+      <w:proofErr w:type="gramEnd"/>
+      <w:r>
+        <w:rPr>
+          <w:lang w:val="es-CO" w:eastAsia="es-CO"/>
+        </w:rPr>
+        <w:t>matriz[i][j]  ;</w:t>
+      </w:r>
+    </w:p>
+    <w:p>
+      <w:pPr>
+        <w:rPr>
+          <w:lang w:val="es-CO" w:eastAsia="es-CO"/>
+        </w:rPr>
+      </w:pPr>
+      <w:r>
+        <w:rPr>
+          <w:lang w:val="es-CO" w:eastAsia="es-CO"/>
+        </w:rPr>
+        <w:t xml:space="preserve">       }</w:t>
+      </w:r>
+    </w:p>
+    <w:p>
+      <w:pPr>
+        <w:rPr>
+          <w:lang w:val="es-CO" w:eastAsia="es-CO"/>
+        </w:rPr>
+      </w:pPr>
+      <w:r>
+        <w:rPr>
+          <w:lang w:val="es-CO" w:eastAsia="es-CO"/>
+        </w:rPr>
+        <w:t>}</w:t>
+      </w:r>
+    </w:p>
+    <w:p>
+      <w:pPr>
+        <w:rPr>
+          <w:sz w:val="32"/>
+          <w:szCs w:val="32"/>
+          <w:lang w:val="es-CO" w:eastAsia="es-CO"/>
+        </w:rPr>
+      </w:pPr>
+      <w:r>
+        <w:rPr>
+          <w:sz w:val="32"/>
+          <w:szCs w:val="32"/>
+          <w:lang w:val="es-CO" w:eastAsia="es-CO"/>
+        </w:rPr>
+        <w:t>Ejemplo 2:</w:t>
+      </w:r>
+    </w:p>
+    <w:p>
+      <w:pPr>
+        <w:rPr>
+          <w:lang w:val="es-CO" w:eastAsia="es-CO"/>
+        </w:rPr>
+      </w:pPr>
+      <w:proofErr w:type="spellStart"/>
+      <w:r>
+        <w:rPr>
+          <w:lang w:val="es-CO" w:eastAsia="es-CO"/>
+        </w:rPr>
+        <w:t>int</w:t>
+      </w:r>
+      <w:proofErr w:type="spellEnd"/>
+      <w:r>
+        <w:rPr>
+          <w:lang w:val="es-CO" w:eastAsia="es-CO"/>
+        </w:rPr>
+        <w:t xml:space="preserve"> matriz [3] [3];</w:t>
+      </w:r>
+    </w:p>
+    <w:p>
+      <w:pPr>
+        <w:rPr>
+          <w:lang w:val="es-CO" w:eastAsia="es-CO"/>
+        </w:rPr>
+      </w:pPr>
+      <w:proofErr w:type="spellStart"/>
+      <w:r>
+        <w:rPr>
+          <w:lang w:val="es-CO" w:eastAsia="es-CO"/>
+        </w:rPr>
+        <w:t>int</w:t>
+      </w:r>
+      <w:proofErr w:type="spellEnd"/>
+      <w:r>
+        <w:rPr>
+          <w:lang w:val="es-CO" w:eastAsia="es-CO"/>
+        </w:rPr>
+        <w:t xml:space="preserve"> </w:t>
+      </w:r>
+      <w:proofErr w:type="spellStart"/>
+      <w:proofErr w:type="gramStart"/>
+      <w:r>
+        <w:rPr>
+          <w:lang w:val="es-CO" w:eastAsia="es-CO"/>
+        </w:rPr>
+        <w:t>fila,columna</w:t>
+      </w:r>
+      <w:proofErr w:type="spellEnd"/>
+      <w:proofErr w:type="gramEnd"/>
+      <w:r>
+        <w:rPr>
+          <w:lang w:val="es-CO" w:eastAsia="es-CO"/>
+        </w:rPr>
+        <w:t>;</w:t>
+      </w:r>
+    </w:p>
+    <w:p>
+      <w:pPr>
+        <w:rPr>
+          <w:lang w:val="es-CO" w:eastAsia="es-CO"/>
+        </w:rPr>
+      </w:pPr>
+    </w:p>
+    <w:p>
+      <w:pPr>
+        <w:rPr>
+          <w:lang w:val="es-CO" w:eastAsia="es-CO"/>
+        </w:rPr>
+      </w:pPr>
+      <w:proofErr w:type="spellStart"/>
+      <w:r>
+        <w:rPr>
+          <w:lang w:val="es-CO" w:eastAsia="es-CO"/>
+        </w:rPr>
+        <w:t>int</w:t>
+      </w:r>
+      <w:proofErr w:type="spellEnd"/>
+      <w:r>
+        <w:rPr>
+          <w:lang w:val="es-CO" w:eastAsia="es-CO"/>
+        </w:rPr>
+        <w:t xml:space="preserve"> </w:t>
+      </w:r>
+      <w:proofErr w:type="spellStart"/>
+      <w:proofErr w:type="gramStart"/>
+      <w:r>
+        <w:rPr>
+          <w:lang w:val="es-CO" w:eastAsia="es-CO"/>
+        </w:rPr>
+        <w:t>main</w:t>
+      </w:r>
+      <w:proofErr w:type="spellEnd"/>
+      <w:r>
+        <w:rPr>
+          <w:lang w:val="es-CO" w:eastAsia="es-CO"/>
+        </w:rPr>
+        <w:t>(</w:t>
+      </w:r>
+      <w:proofErr w:type="gramEnd"/>
+      <w:r>
+        <w:rPr>
+          <w:lang w:val="es-CO" w:eastAsia="es-CO"/>
+        </w:rPr>
+        <w:t>)</w:t>
+      </w:r>
+    </w:p>
+    <w:p>
+      <w:pPr>
+        <w:rPr>
+          <w:lang w:val="es-CO" w:eastAsia="es-CO"/>
+        </w:rPr>
+      </w:pPr>
+      <w:r>
+        <w:rPr>
+          <w:lang w:val="es-CO" w:eastAsia="es-CO"/>
+        </w:rPr>
+        <w:t>{</w:t>
+      </w:r>
+    </w:p>
+    <w:p>
+      <w:pPr>
+        <w:rPr>
+          <w:lang w:val="es-CO" w:eastAsia="es-CO"/>
+        </w:rPr>
+      </w:pPr>
+      <w:r>
+        <w:rPr>
+          <w:lang w:val="es-CO" w:eastAsia="es-CO"/>
+        </w:rPr>
+        <w:t xml:space="preserve">       </w:t>
+      </w:r>
+      <w:proofErr w:type="spellStart"/>
+      <w:r>
+        <w:rPr>
+          <w:lang w:val="es-CO" w:eastAsia="es-CO"/>
+        </w:rPr>
+        <w:t>for</w:t>
+      </w:r>
+      <w:proofErr w:type="spellEnd"/>
+      <w:r>
+        <w:rPr>
+          <w:lang w:val="es-CO" w:eastAsia="es-CO"/>
+        </w:rPr>
+        <w:t xml:space="preserve"> (fila=</w:t>
+      </w:r>
+      <w:proofErr w:type="gramStart"/>
+      <w:r>
+        <w:rPr>
+          <w:lang w:val="es-CO" w:eastAsia="es-CO"/>
+        </w:rPr>
+        <w:t>0;  fila</w:t>
+      </w:r>
+      <w:proofErr w:type="gramEnd"/>
+      <w:r>
+        <w:rPr>
+          <w:lang w:val="es-CO" w:eastAsia="es-CO"/>
+        </w:rPr>
+        <w:t>&lt;=2;  fila++)</w:t>
+      </w:r>
+    </w:p>
+    <w:p>
+      <w:pPr>
+        <w:rPr>
+          <w:lang w:val="es-CO" w:eastAsia="es-CO"/>
+        </w:rPr>
+      </w:pPr>
+      <w:r>
+        <w:rPr>
+          <w:lang w:val="es-CO" w:eastAsia="es-CO"/>
+        </w:rPr>
+        <w:t xml:space="preserve">       {</w:t>
+      </w:r>
+    </w:p>
+    <w:p>
+      <w:pPr>
+        <w:rPr>
+          <w:lang w:val="es-CO" w:eastAsia="es-CO"/>
+        </w:rPr>
+      </w:pPr>
+      <w:r>
+        <w:rPr>
+          <w:lang w:val="es-CO" w:eastAsia="es-CO"/>
+        </w:rPr>
+        <w:lastRenderedPageBreak/>
+        <w:t xml:space="preserve">     </w:t>
+      </w:r>
+      <w:r>
+        <w:rPr>
+          <w:lang w:val="es-CO" w:eastAsia="es-CO"/>
+        </w:rPr>
+        <w:t xml:space="preserve">  </w:t>
+      </w:r>
+      <w:proofErr w:type="spellStart"/>
+      <w:proofErr w:type="gramStart"/>
+      <w:r>
+        <w:rPr>
+          <w:lang w:val="es-CO" w:eastAsia="es-CO"/>
+        </w:rPr>
+        <w:t>for</w:t>
+      </w:r>
+      <w:proofErr w:type="spellEnd"/>
+      <w:r>
+        <w:rPr>
+          <w:lang w:val="es-CO" w:eastAsia="es-CO"/>
+        </w:rPr>
+        <w:t>(</w:t>
+      </w:r>
+      <w:proofErr w:type="gramEnd"/>
+      <w:r>
+        <w:rPr>
+          <w:lang w:val="es-CO" w:eastAsia="es-CO"/>
+        </w:rPr>
+        <w:t>columna=0;  columna&lt;=2;  columna++)</w:t>
+      </w:r>
+    </w:p>
+    <w:p>
+      <w:pPr>
+        <w:rPr>
+          <w:lang w:val="es-CO" w:eastAsia="es-CO"/>
+        </w:rPr>
+      </w:pPr>
+      <w:r>
+        <w:rPr>
+          <w:lang w:val="es-CO" w:eastAsia="es-CO"/>
+        </w:rPr>
+        <w:t xml:space="preserve">        {</w:t>
+      </w:r>
+    </w:p>
+    <w:p>
+      <w:pPr>
+        <w:rPr>
+          <w:lang w:val="es-CO" w:eastAsia="es-CO"/>
+        </w:rPr>
+      </w:pPr>
+      <w:r>
+        <w:rPr>
+          <w:lang w:val="es-CO" w:eastAsia="es-CO"/>
+        </w:rPr>
+        <w:t xml:space="preserve">              </w:t>
+      </w:r>
+      <w:proofErr w:type="spellStart"/>
+      <w:r>
+        <w:rPr>
+          <w:lang w:val="es-CO" w:eastAsia="es-CO"/>
+        </w:rPr>
+        <w:t>printf</w:t>
+      </w:r>
+      <w:proofErr w:type="spellEnd"/>
+      <w:r>
+        <w:rPr>
+          <w:lang w:val="es-CO" w:eastAsia="es-CO"/>
+        </w:rPr>
+        <w:t xml:space="preserve"> (“Digite el valor en la posición [d][d]</w:t>
+      </w:r>
+      <w:proofErr w:type="gramStart"/>
+      <w:r>
+        <w:rPr>
+          <w:lang w:val="es-CO" w:eastAsia="es-CO"/>
+        </w:rPr>
+        <w:t>”,</w:t>
+      </w:r>
+      <w:proofErr w:type="spellStart"/>
+      <w:r>
+        <w:rPr>
+          <w:lang w:val="es-CO" w:eastAsia="es-CO"/>
+        </w:rPr>
+        <w:t>fila</w:t>
+      </w:r>
+      <w:proofErr w:type="gramEnd"/>
+      <w:r>
+        <w:rPr>
+          <w:lang w:val="es-CO" w:eastAsia="es-CO"/>
+        </w:rPr>
+        <w:t>,columna</w:t>
+      </w:r>
+      <w:proofErr w:type="spellEnd"/>
+      <w:r>
+        <w:rPr>
+          <w:lang w:val="es-CO" w:eastAsia="es-CO"/>
+        </w:rPr>
+        <w:t>);</w:t>
+      </w:r>
+    </w:p>
+    <w:p>
+      <w:pPr>
+        <w:rPr>
+          <w:lang w:val="es-CO" w:eastAsia="es-CO"/>
+        </w:rPr>
+      </w:pPr>
+      <w:r>
+        <w:rPr>
+          <w:lang w:val="es-CO" w:eastAsia="es-CO"/>
+        </w:rPr>
+        <w:t xml:space="preserve">              </w:t>
+      </w:r>
+      <w:proofErr w:type="spellStart"/>
+      <w:r>
+        <w:rPr>
+          <w:lang w:val="es-CO" w:eastAsia="es-CO"/>
+        </w:rPr>
+        <w:t>scanf</w:t>
+      </w:r>
+      <w:proofErr w:type="spellEnd"/>
+      <w:r>
+        <w:rPr>
+          <w:lang w:val="es-CO" w:eastAsia="es-CO"/>
+        </w:rPr>
+        <w:t xml:space="preserve"> (“</w:t>
+      </w:r>
+      <w:proofErr w:type="spellStart"/>
+      <w:r>
+        <w:rPr>
+          <w:lang w:val="es-CO" w:eastAsia="es-CO"/>
+        </w:rPr>
+        <w:t>d</w:t>
+      </w:r>
+      <w:proofErr w:type="gramStart"/>
+      <w:r>
+        <w:rPr>
+          <w:lang w:val="es-CO" w:eastAsia="es-CO"/>
+        </w:rPr>
+        <w:t>”,matriz</w:t>
+      </w:r>
+      <w:proofErr w:type="spellEnd"/>
+      <w:proofErr w:type="gramEnd"/>
+      <w:r>
+        <w:rPr>
+          <w:lang w:val="es-CO" w:eastAsia="es-CO"/>
+        </w:rPr>
+        <w:t>[fila][columna]);</w:t>
+      </w:r>
+    </w:p>
+    <w:p>
+      <w:pPr>
+        <w:rPr>
+          <w:lang w:val="es-CO" w:eastAsia="es-CO"/>
+        </w:rPr>
+      </w:pPr>
+      <w:r>
+        <w:rPr>
+          <w:lang w:val="es-CO" w:eastAsia="es-CO"/>
+        </w:rPr>
+        <w:t xml:space="preserve">        }</w:t>
+      </w:r>
+    </w:p>
+    <w:p>
+      <w:pPr>
+        <w:rPr>
+          <w:lang w:val="es-CO" w:eastAsia="es-CO"/>
+        </w:rPr>
+      </w:pPr>
+      <w:r>
+        <w:rPr>
+          <w:lang w:val="es-CO" w:eastAsia="es-CO"/>
+        </w:rPr>
+        <w:t xml:space="preserve">    }</w:t>
+      </w:r>
+    </w:p>
+    <w:p>
+      <w:pPr>
+        <w:rPr>
+          <w:lang w:val="es-CO" w:eastAsia="es-CO"/>
+        </w:rPr>
+      </w:pPr>
+    </w:p>
+    <w:p>
+      <w:pPr>
+        <w:rPr>
+          <w:lang w:val="es-CO" w:eastAsia="es-CO"/>
+        </w:rPr>
+      </w:pPr>
+    </w:p>
+    <w:p>
+      <w:pPr>
+        <w:rPr>
+          <w:lang w:val="es-CO" w:eastAsia="es-CO"/>
+        </w:rPr>
+      </w:pPr>
+      <w:r>
+        <w:rPr>
+          <w:lang w:val="es-CO" w:eastAsia="es-CO"/>
+        </w:rPr>
+        <w:t xml:space="preserve">  </w:t>
+      </w:r>
+      <w:proofErr w:type="spellStart"/>
+      <w:r>
+        <w:rPr>
+          <w:lang w:val="es-CO" w:eastAsia="es-CO"/>
+        </w:rPr>
+        <w:t>for</w:t>
+      </w:r>
+      <w:proofErr w:type="spellEnd"/>
+      <w:r>
+        <w:rPr>
+          <w:lang w:val="es-CO" w:eastAsia="es-CO"/>
+        </w:rPr>
+        <w:t xml:space="preserve"> (fila=</w:t>
+      </w:r>
+      <w:proofErr w:type="gramStart"/>
+      <w:r>
+        <w:rPr>
+          <w:lang w:val="es-CO" w:eastAsia="es-CO"/>
+        </w:rPr>
+        <w:t>0;  fila</w:t>
+      </w:r>
+      <w:proofErr w:type="gramEnd"/>
+      <w:r>
+        <w:rPr>
+          <w:lang w:val="es-CO" w:eastAsia="es-CO"/>
+        </w:rPr>
+        <w:t>&lt;=2;  fila++)</w:t>
+      </w:r>
+    </w:p>
+    <w:p>
+      <w:pPr>
+        <w:rPr>
+          <w:lang w:val="es-CO" w:eastAsia="es-CO"/>
+        </w:rPr>
+      </w:pPr>
+      <w:r>
+        <w:rPr>
+          <w:lang w:val="es-CO" w:eastAsia="es-CO"/>
+        </w:rPr>
+        <w:t xml:space="preserve">     {</w:t>
+      </w:r>
+    </w:p>
+    <w:p>
+      <w:pPr>
+        <w:rPr>
+          <w:lang w:val="es-CO" w:eastAsia="es-CO"/>
+        </w:rPr>
+      </w:pPr>
+      <w:r>
+        <w:rPr>
+          <w:lang w:val="es-CO" w:eastAsia="es-CO"/>
+        </w:rPr>
+        <w:t xml:space="preserve">       </w:t>
+      </w:r>
+      <w:proofErr w:type="spellStart"/>
+      <w:proofErr w:type="gramStart"/>
+      <w:r>
+        <w:rPr>
+          <w:lang w:val="es-CO" w:eastAsia="es-CO"/>
+        </w:rPr>
+        <w:t>for</w:t>
+      </w:r>
+      <w:proofErr w:type="spellEnd"/>
+      <w:r>
+        <w:rPr>
+          <w:lang w:val="es-CO" w:eastAsia="es-CO"/>
+        </w:rPr>
+        <w:t>(</w:t>
+      </w:r>
+      <w:proofErr w:type="gramEnd"/>
+      <w:r>
+        <w:rPr>
+          <w:lang w:val="es-CO" w:eastAsia="es-CO"/>
+        </w:rPr>
+        <w:t>columna=0;  columna&lt;=2;  columna++)</w:t>
+      </w:r>
+    </w:p>
+    <w:p>
+      <w:pPr>
+        <w:rPr>
+          <w:lang w:val="es-CO" w:eastAsia="es-CO"/>
+        </w:rPr>
+      </w:pPr>
+      <w:r>
+        <w:rPr>
+          <w:lang w:val="es-CO" w:eastAsia="es-CO"/>
+        </w:rPr>
+        <w:t xml:space="preserve">        {</w:t>
+      </w:r>
+    </w:p>
+    <w:p>
+      <w:pPr>
+        <w:rPr>
+          <w:lang w:val="es-CO" w:eastAsia="es-CO"/>
+        </w:rPr>
+      </w:pPr>
+      <w:r>
+        <w:rPr>
+          <w:lang w:val="es-CO" w:eastAsia="es-CO"/>
+        </w:rPr>
+        <w:t xml:space="preserve">              </w:t>
+      </w:r>
+      <w:proofErr w:type="spellStart"/>
+      <w:r>
+        <w:rPr>
+          <w:lang w:val="es-CO" w:eastAsia="es-CO"/>
+        </w:rPr>
+        <w:t>printf</w:t>
+      </w:r>
+      <w:proofErr w:type="spellEnd"/>
+      <w:r>
+        <w:rPr>
+          <w:lang w:val="es-CO" w:eastAsia="es-CO"/>
+        </w:rPr>
+        <w:t xml:space="preserve"> (“</w:t>
+      </w:r>
+      <w:r>
+        <w:rPr>
+          <w:lang w:val="es-CO" w:eastAsia="es-CO"/>
+        </w:rPr>
+        <w:t>/t</w:t>
+      </w:r>
+      <w:r>
+        <w:rPr>
+          <w:lang w:val="es-CO" w:eastAsia="es-CO"/>
+        </w:rPr>
+        <w:t>[d]</w:t>
+      </w:r>
+      <w:proofErr w:type="gramStart"/>
+      <w:r>
+        <w:rPr>
+          <w:lang w:val="es-CO" w:eastAsia="es-CO"/>
+        </w:rPr>
+        <w:t>”,</w:t>
+      </w:r>
+      <w:r>
+        <w:rPr>
+          <w:lang w:val="es-CO" w:eastAsia="es-CO"/>
+        </w:rPr>
+        <w:t>matriz</w:t>
+      </w:r>
+      <w:proofErr w:type="gramEnd"/>
+      <w:r>
+        <w:rPr>
+          <w:lang w:val="es-CO" w:eastAsia="es-CO"/>
+        </w:rPr>
+        <w:t>[fila][columna]</w:t>
+      </w:r>
+      <w:r>
+        <w:rPr>
+          <w:lang w:val="es-CO" w:eastAsia="es-CO"/>
+        </w:rPr>
+        <w:t>);</w:t>
+      </w:r>
+    </w:p>
+    <w:p>
+      <w:pPr>
+        <w:rPr>
+          <w:lang w:val="es-CO" w:eastAsia="es-CO"/>
+        </w:rPr>
+      </w:pPr>
+      <w:r>
+        <w:rPr>
+          <w:lang w:val="es-CO" w:eastAsia="es-CO"/>
+        </w:rPr>
+        <w:t xml:space="preserve">        }</w:t>
+      </w:r>
+    </w:p>
+    <w:p>
+      <w:pPr>
+        <w:rPr>
+          <w:lang w:val="es-CO" w:eastAsia="es-CO"/>
+        </w:rPr>
+      </w:pPr>
+      <w:r>
+        <w:rPr>
+          <w:lang w:val="es-CO" w:eastAsia="es-CO"/>
+        </w:rPr>
+        <w:t xml:space="preserve">        </w:t>
+      </w:r>
+      <w:proofErr w:type="spellStart"/>
+      <w:r>
+        <w:rPr>
+          <w:lang w:val="es-CO" w:eastAsia="es-CO"/>
+        </w:rPr>
+        <w:t>printf</w:t>
+      </w:r>
+      <w:proofErr w:type="spellEnd"/>
+      <w:r>
+        <w:rPr>
+          <w:lang w:val="es-CO" w:eastAsia="es-CO"/>
+        </w:rPr>
+        <w:t>(“/n”);</w:t>
+      </w:r>
+    </w:p>
+    <w:p>
+      <w:pPr>
+        <w:rPr>
+          <w:lang w:val="es-CO" w:eastAsia="es-CO"/>
+        </w:rPr>
+      </w:pPr>
+      <w:r>
+        <w:rPr>
+          <w:lang w:val="es-CO" w:eastAsia="es-CO"/>
+        </w:rPr>
+        <w:t xml:space="preserve">    }</w:t>
+      </w:r>
+    </w:p>
+    <w:p>
+      <w:pPr>
+        <w:rPr>
+          <w:lang w:val="es-CO" w:eastAsia="es-CO"/>
+        </w:rPr>
+      </w:pPr>
+      <w:r>
+        <w:rPr>
+          <w:lang w:val="es-CO" w:eastAsia="es-CO"/>
+        </w:rPr>
+        <w:t xml:space="preserve">       </w:t>
+      </w:r>
+      <w:proofErr w:type="spellStart"/>
+      <w:r>
+        <w:rPr>
+          <w:lang w:val="es-CO" w:eastAsia="es-CO"/>
+        </w:rPr>
+        <w:t>for</w:t>
+      </w:r>
+      <w:proofErr w:type="spellEnd"/>
+      <w:r>
+        <w:rPr>
+          <w:lang w:val="es-CO" w:eastAsia="es-CO"/>
+        </w:rPr>
+        <w:t xml:space="preserve"> (fila=</w:t>
+      </w:r>
+      <w:proofErr w:type="gramStart"/>
+      <w:r>
+        <w:rPr>
+          <w:lang w:val="es-CO" w:eastAsia="es-CO"/>
+        </w:rPr>
+        <w:t>0;  fila</w:t>
+      </w:r>
+      <w:proofErr w:type="gramEnd"/>
+      <w:r>
+        <w:rPr>
+          <w:lang w:val="es-CO" w:eastAsia="es-CO"/>
+        </w:rPr>
+        <w:t>&lt;=2;  fila++)</w:t>
+      </w:r>
+    </w:p>
+    <w:p>
+      <w:pPr>
+        <w:rPr>
+          <w:lang w:val="es-CO" w:eastAsia="es-CO"/>
+        </w:rPr>
+      </w:pPr>
+      <w:r>
+        <w:rPr>
+          <w:lang w:val="es-CO" w:eastAsia="es-CO"/>
+        </w:rPr>
+        <w:t xml:space="preserve">  {</w:t>
+      </w:r>
+    </w:p>
+    <w:p>
+      <w:pPr>
+        <w:rPr>
+          <w:lang w:val="es-CO" w:eastAsia="es-CO"/>
+        </w:rPr>
+      </w:pPr>
+      <w:r>
+        <w:rPr>
+          <w:lang w:val="es-CO" w:eastAsia="es-CO"/>
+        </w:rPr>
+        <w:t xml:space="preserve">       </w:t>
+      </w:r>
+      <w:proofErr w:type="spellStart"/>
+      <w:proofErr w:type="gramStart"/>
+      <w:r>
+        <w:rPr>
+          <w:lang w:val="es-CO" w:eastAsia="es-CO"/>
+        </w:rPr>
+        <w:t>for</w:t>
+      </w:r>
+      <w:proofErr w:type="spellEnd"/>
+      <w:r>
+        <w:rPr>
+          <w:lang w:val="es-CO" w:eastAsia="es-CO"/>
+        </w:rPr>
+        <w:t>(</w:t>
+      </w:r>
+      <w:proofErr w:type="gramEnd"/>
+      <w:r>
+        <w:rPr>
+          <w:lang w:val="es-CO" w:eastAsia="es-CO"/>
+        </w:rPr>
+        <w:t>columna=0;  columna&lt;=2;  columna++)</w:t>
+      </w:r>
+    </w:p>
+    <w:p>
+      <w:pPr>
+        <w:rPr>
+          <w:lang w:val="es-CO" w:eastAsia="es-CO"/>
+        </w:rPr>
+      </w:pPr>
+      <w:r>
+        <w:rPr>
+          <w:lang w:val="es-CO" w:eastAsia="es-CO"/>
+        </w:rPr>
+        <w:t xml:space="preserve">        {</w:t>
+      </w:r>
+    </w:p>
+    <w:p>
+      <w:pPr>
+        <w:rPr>
+          <w:lang w:val="es-CO" w:eastAsia="es-CO"/>
+        </w:rPr>
+      </w:pPr>
+      <w:r>
+        <w:rPr>
+          <w:lang w:val="es-CO" w:eastAsia="es-CO"/>
+        </w:rPr>
+        <w:t xml:space="preserve">              </w:t>
+      </w:r>
+      <w:proofErr w:type="spellStart"/>
+      <w:r>
+        <w:rPr>
+          <w:lang w:val="es-CO" w:eastAsia="es-CO"/>
+        </w:rPr>
+        <w:t>if</w:t>
+      </w:r>
+      <w:proofErr w:type="spellEnd"/>
+      <w:r>
+        <w:rPr>
+          <w:lang w:val="es-CO" w:eastAsia="es-CO"/>
+        </w:rPr>
+        <w:t>(fila==columna)</w:t>
+      </w:r>
+    </w:p>
+    <w:p>
+      <w:pPr>
+        <w:rPr>
+          <w:lang w:val="es-CO" w:eastAsia="es-CO"/>
+        </w:rPr>
+      </w:pPr>
+      <w:r>
+        <w:rPr>
+          <w:lang w:val="es-CO" w:eastAsia="es-CO"/>
+        </w:rPr>
+        <w:t xml:space="preserve">              </w:t>
+      </w:r>
+      <w:proofErr w:type="spellStart"/>
+      <w:r>
+        <w:rPr>
+          <w:lang w:val="es-CO" w:eastAsia="es-CO"/>
+        </w:rPr>
+        <w:t>printf</w:t>
+      </w:r>
+      <w:proofErr w:type="spellEnd"/>
+      <w:r>
+        <w:rPr>
+          <w:lang w:val="es-CO" w:eastAsia="es-CO"/>
+        </w:rPr>
+        <w:t xml:space="preserve"> (“</w:t>
+      </w:r>
+      <w:r>
+        <w:rPr>
+          <w:lang w:val="es-CO" w:eastAsia="es-CO"/>
+        </w:rPr>
+        <w:t xml:space="preserve">La diagonal es:  </w:t>
+      </w:r>
+      <w:proofErr w:type="gramStart"/>
+      <w:r>
+        <w:rPr>
+          <w:lang w:val="es-CO" w:eastAsia="es-CO"/>
+        </w:rPr>
+        <w:t xml:space="preserve">   </w:t>
+      </w:r>
+      <w:r>
+        <w:rPr>
+          <w:lang w:val="es-CO" w:eastAsia="es-CO"/>
+        </w:rPr>
+        <w:t>[</w:t>
+      </w:r>
+      <w:proofErr w:type="gramEnd"/>
+      <w:r>
+        <w:rPr>
+          <w:lang w:val="es-CO" w:eastAsia="es-CO"/>
+        </w:rPr>
+        <w:t>d][d]</w:t>
+      </w:r>
+      <w:r>
+        <w:rPr>
+          <w:lang w:val="es-CO" w:eastAsia="es-CO"/>
+        </w:rPr>
+        <w:t xml:space="preserve">  :  [d]</w:t>
+      </w:r>
+      <w:r>
+        <w:rPr>
+          <w:lang w:val="es-CO" w:eastAsia="es-CO"/>
+        </w:rPr>
+        <w:t>”,</w:t>
+      </w:r>
+      <w:proofErr w:type="spellStart"/>
+      <w:r>
+        <w:rPr>
+          <w:lang w:val="es-CO" w:eastAsia="es-CO"/>
+        </w:rPr>
+        <w:t>fila,columna</w:t>
+      </w:r>
+      <w:proofErr w:type="spellEnd"/>
+      <w:r>
+        <w:rPr>
+          <w:lang w:val="es-CO" w:eastAsia="es-CO"/>
+        </w:rPr>
+        <w:t>,</w:t>
+      </w:r>
+      <w:r>
+        <w:rPr>
+          <w:lang w:val="es-CO" w:eastAsia="es-CO"/>
+        </w:rPr>
+        <w:t xml:space="preserve"> </w:t>
+      </w:r>
+      <w:r>
+        <w:rPr>
+          <w:lang w:val="es-CO" w:eastAsia="es-CO"/>
+        </w:rPr>
+        <w:t>matriz[fila][columna]);</w:t>
+      </w:r>
+    </w:p>
+    <w:p>
+      <w:pPr>
+        <w:rPr>
+          <w:lang w:val="es-CO" w:eastAsia="es-CO"/>
+        </w:rPr>
+      </w:pPr>
+      <w:r>
+        <w:rPr>
+          <w:lang w:val="es-CO" w:eastAsia="es-CO"/>
+        </w:rPr>
+        <w:t xml:space="preserve">        }</w:t>
+      </w:r>
+    </w:p>
+    <w:p>
+      <w:pPr>
+        <w:rPr>
+          <w:lang w:val="es-CO" w:eastAsia="es-CO"/>
+        </w:rPr>
+      </w:pPr>
+      <w:r>
+        <w:rPr>
+          <w:lang w:val="es-CO" w:eastAsia="es-CO"/>
+        </w:rPr>
+        <w:t xml:space="preserve">    }</w:t>
+      </w:r>
+    </w:p>
+    <w:p>
+      <w:pPr>
+        <w:rPr>
+          <w:lang w:val="es-CO" w:eastAsia="es-CO"/>
+        </w:rPr>
+      </w:pPr>
+    </w:p>
+    <w:p>
+      <w:pPr>
+        <w:rPr>
+          <w:lang w:val="es-CO" w:eastAsia="es-CO"/>
+        </w:rPr>
+      </w:pPr>
+    </w:p>
+    <w:p>
+      <w:pPr>
+        <w:rPr>
+          <w:lang w:val="es-CO" w:eastAsia="es-CO"/>
+        </w:rPr>
+      </w:pPr>
+      <w:r>
+        <w:rPr>
+          <w:lang w:val="es-CO" w:eastAsia="es-CO"/>
+        </w:rPr>
+        <w:t xml:space="preserve">     </w:t>
+      </w:r>
+      <w:proofErr w:type="spellStart"/>
+      <w:proofErr w:type="gramStart"/>
+      <w:r>
+        <w:rPr>
+          <w:lang w:val="es-CO" w:eastAsia="es-CO"/>
+        </w:rPr>
+        <w:t>return</w:t>
+      </w:r>
+      <w:proofErr w:type="spellEnd"/>
+      <w:r>
+        <w:rPr>
+          <w:lang w:val="es-CO" w:eastAsia="es-CO"/>
+        </w:rPr>
+        <w:t xml:space="preserve">  0</w:t>
+      </w:r>
+      <w:proofErr w:type="gramEnd"/>
+      <w:r>
+        <w:rPr>
+          <w:lang w:val="es-CO" w:eastAsia="es-CO"/>
+        </w:rPr>
+        <w:t>;</w:t>
+      </w:r>
+    </w:p>
+    <w:p>
+      <w:pPr>
+        <w:rPr>
+          <w:lang w:val="es-CO" w:eastAsia="es-CO"/>
+        </w:rPr>
+      </w:pPr>
+      <w:r>
+        <w:rPr>
+          <w:lang w:val="es-CO" w:eastAsia="es-CO"/>
+        </w:rPr>
+        <w:t>}</w:t>
+      </w:r>
+    </w:p>
+    <w:p>
+      <w:pPr>
+        <w:rPr>
+          <w:lang w:val="es-CO" w:eastAsia="es-CO"/>
+        </w:rPr>
+      </w:pPr>
+      <w:r>
+        <w:rPr>
+          <w:lang w:val="es-CO" w:eastAsia="es-CO"/>
+        </w:rPr>
+        <w:t xml:space="preserve">    </w:t>
+      </w:r>
+    </w:p>
+    <w:p>
+      <w:pPr>
+        <w:rPr>
+          <w:lang w:val="es-CO" w:eastAsia="es-CO"/>
+        </w:rPr>
+      </w:pPr>
+    </w:p>
+    <w:p>
+      <w:pPr>
         <w:rPr>
           <w:b/>
           <w:sz w:val="36"/>
           <w:szCs w:val="36"/>
           <w:lang w:val="es-MX"/>
         </w:rPr>
+      </w:pPr>
+      <w:r>
+        <w:rPr>
+          <w:b/>
+          <w:sz w:val="36"/>
+          <w:szCs w:val="36"/>
+          <w:lang w:val="es-MX"/>
+        </w:rPr>
         <w:t>¿Cómo puedo usar un vector?</w:t>
       </w:r>
     </w:p>
@@ -716,25 +3020,3084 @@
         <w:rPr>
           <w:sz w:val="32"/>
           <w:szCs w:val="32"/>
-          <w:lang w:val="es-MX"/>
-        </w:rPr>
-      </w:pPr>
-      <w:r>
-        <w:rPr>
-          <w:sz w:val="32"/>
-          <w:szCs w:val="32"/>
-          <w:lang w:val="es-MX"/>
-        </w:rPr>
-        <w:t>Un vector es un segmento de una línea recta que está orientada dentro de un plano bidimensional o tridimensional,</w:t>
-      </w:r>
-      <w:r>
-        <w:rPr>
-          <w:sz w:val="32"/>
-          <w:szCs w:val="32"/>
-          <w:lang w:val="es-MX"/>
-        </w:rPr>
-        <w:t xml:space="preserve"> Los vectores pueden representar magnitudes físicas con intensidad y dirección, como la fuerza, el desplazamiento y la velocidad</w:t>
-      </w:r>
+        </w:rPr>
+      </w:pPr>
+      <w:r>
+        <w:rPr>
+          <w:sz w:val="32"/>
+          <w:szCs w:val="32"/>
+        </w:rPr>
+        <w:t xml:space="preserve">Al igual que una matriz, permite </w:t>
+      </w:r>
+      <w:proofErr w:type="spellStart"/>
+      <w:r>
+        <w:rPr>
+          <w:sz w:val="32"/>
+          <w:szCs w:val="32"/>
+        </w:rPr>
+        <w:t>almacenar</w:t>
+      </w:r>
+      <w:proofErr w:type="spellEnd"/>
+      <w:r>
+        <w:rPr>
+          <w:sz w:val="32"/>
+          <w:szCs w:val="32"/>
+        </w:rPr>
+        <w:t xml:space="preserve"> una </w:t>
+      </w:r>
+      <w:proofErr w:type="spellStart"/>
+      <w:r>
+        <w:rPr>
+          <w:sz w:val="32"/>
+          <w:szCs w:val="32"/>
+        </w:rPr>
+        <w:t>colección</w:t>
+      </w:r>
+      <w:proofErr w:type="spellEnd"/>
+      <w:r>
+        <w:rPr>
+          <w:sz w:val="32"/>
+          <w:szCs w:val="32"/>
+        </w:rPr>
+        <w:t xml:space="preserve"> de </w:t>
+      </w:r>
+      <w:proofErr w:type="spellStart"/>
+      <w:r>
+        <w:rPr>
+          <w:sz w:val="32"/>
+          <w:szCs w:val="32"/>
+        </w:rPr>
+        <w:t>elementos</w:t>
+      </w:r>
+      <w:proofErr w:type="spellEnd"/>
+      <w:r>
+        <w:rPr>
+          <w:sz w:val="32"/>
+          <w:szCs w:val="32"/>
+        </w:rPr>
+        <w:t xml:space="preserve"> del </w:t>
+      </w:r>
+      <w:proofErr w:type="spellStart"/>
+      <w:r>
+        <w:rPr>
+          <w:sz w:val="32"/>
+          <w:szCs w:val="32"/>
+        </w:rPr>
+        <w:t>mismo</w:t>
+      </w:r>
+      <w:proofErr w:type="spellEnd"/>
+      <w:r>
+        <w:rPr>
+          <w:sz w:val="32"/>
+          <w:szCs w:val="32"/>
+        </w:rPr>
+        <w:t xml:space="preserve"> </w:t>
+      </w:r>
+      <w:proofErr w:type="spellStart"/>
+      <w:r>
+        <w:rPr>
+          <w:sz w:val="32"/>
+          <w:szCs w:val="32"/>
+        </w:rPr>
+        <w:t>tipo</w:t>
+      </w:r>
+      <w:proofErr w:type="spellEnd"/>
+      <w:r>
+        <w:rPr>
+          <w:sz w:val="32"/>
+          <w:szCs w:val="32"/>
+        </w:rPr>
+        <w:t xml:space="preserve">, </w:t>
+      </w:r>
+      <w:proofErr w:type="spellStart"/>
+      <w:r>
+        <w:rPr>
+          <w:sz w:val="32"/>
+          <w:szCs w:val="32"/>
+        </w:rPr>
+        <w:t>pero</w:t>
+      </w:r>
+      <w:proofErr w:type="spellEnd"/>
+      <w:r>
+        <w:rPr>
+          <w:sz w:val="32"/>
+          <w:szCs w:val="32"/>
+        </w:rPr>
+        <w:t xml:space="preserve"> con una </w:t>
+      </w:r>
+      <w:proofErr w:type="spellStart"/>
+      <w:r>
+        <w:rPr>
+          <w:sz w:val="32"/>
+          <w:szCs w:val="32"/>
+        </w:rPr>
+        <w:t>longitud</w:t>
+      </w:r>
+      <w:proofErr w:type="spellEnd"/>
+      <w:r>
+        <w:rPr>
+          <w:sz w:val="32"/>
+          <w:szCs w:val="32"/>
+        </w:rPr>
+        <w:t xml:space="preserve"> que </w:t>
+      </w:r>
+      <w:proofErr w:type="spellStart"/>
+      <w:r>
+        <w:rPr>
+          <w:sz w:val="32"/>
+          <w:szCs w:val="32"/>
+        </w:rPr>
+        <w:t>puede</w:t>
+      </w:r>
+      <w:proofErr w:type="spellEnd"/>
+      <w:r>
+        <w:rPr>
+          <w:sz w:val="32"/>
+          <w:szCs w:val="32"/>
+        </w:rPr>
+        <w:t xml:space="preserve"> </w:t>
+      </w:r>
+      <w:proofErr w:type="spellStart"/>
+      <w:r>
+        <w:rPr>
+          <w:sz w:val="32"/>
+          <w:szCs w:val="32"/>
+        </w:rPr>
+        <w:t>cambiar</w:t>
+      </w:r>
+      <w:proofErr w:type="spellEnd"/>
+      <w:r>
+        <w:rPr>
+          <w:sz w:val="32"/>
+          <w:szCs w:val="32"/>
+        </w:rPr>
+        <w:t xml:space="preserve"> </w:t>
+      </w:r>
+      <w:proofErr w:type="spellStart"/>
+      <w:r>
+        <w:rPr>
+          <w:sz w:val="32"/>
+          <w:szCs w:val="32"/>
+        </w:rPr>
+        <w:t>dinámicamente</w:t>
+      </w:r>
+      <w:proofErr w:type="spellEnd"/>
+      <w:r>
+        <w:rPr>
+          <w:sz w:val="32"/>
+          <w:szCs w:val="32"/>
+        </w:rPr>
+        <w:t xml:space="preserve"> </w:t>
+      </w:r>
+      <w:proofErr w:type="spellStart"/>
+      <w:r>
+        <w:rPr>
+          <w:sz w:val="32"/>
+          <w:szCs w:val="32"/>
+        </w:rPr>
+        <w:t>en</w:t>
+      </w:r>
+      <w:proofErr w:type="spellEnd"/>
+      <w:r>
+        <w:rPr>
+          <w:sz w:val="32"/>
+          <w:szCs w:val="32"/>
+        </w:rPr>
+        <w:t xml:space="preserve"> </w:t>
+      </w:r>
+      <w:proofErr w:type="spellStart"/>
+      <w:r>
+        <w:rPr>
+          <w:sz w:val="32"/>
+          <w:szCs w:val="32"/>
+        </w:rPr>
+        <w:t>algunos</w:t>
+      </w:r>
+      <w:proofErr w:type="spellEnd"/>
+      <w:r>
+        <w:rPr>
+          <w:sz w:val="32"/>
+          <w:szCs w:val="32"/>
+        </w:rPr>
+        <w:t xml:space="preserve"> </w:t>
+      </w:r>
+      <w:proofErr w:type="spellStart"/>
+      <w:r>
+        <w:rPr>
+          <w:sz w:val="32"/>
+          <w:szCs w:val="32"/>
+        </w:rPr>
+        <w:t>lenguajes</w:t>
+      </w:r>
+      <w:proofErr w:type="spellEnd"/>
+      <w:r>
+        <w:rPr>
+          <w:sz w:val="32"/>
+          <w:szCs w:val="32"/>
+        </w:rPr>
+        <w:t xml:space="preserve"> de </w:t>
+      </w:r>
+      <w:proofErr w:type="spellStart"/>
+      <w:r>
+        <w:rPr>
+          <w:sz w:val="32"/>
+          <w:szCs w:val="32"/>
+        </w:rPr>
+        <w:t>programación</w:t>
+      </w:r>
+      <w:proofErr w:type="spellEnd"/>
+      <w:r>
+        <w:rPr>
+          <w:sz w:val="32"/>
+          <w:szCs w:val="32"/>
+        </w:rPr>
+        <w:t>.</w:t>
+      </w:r>
+      <w:r>
+        <w:t xml:space="preserve"> </w:t>
+      </w:r>
+      <w:r>
+        <w:rPr>
+          <w:sz w:val="32"/>
+          <w:szCs w:val="32"/>
+        </w:rPr>
+        <w:t xml:space="preserve">Un vector es una </w:t>
+      </w:r>
+      <w:proofErr w:type="spellStart"/>
+      <w:r>
+        <w:rPr>
+          <w:sz w:val="32"/>
+          <w:szCs w:val="32"/>
+        </w:rPr>
+        <w:t>estructura</w:t>
+      </w:r>
+      <w:proofErr w:type="spellEnd"/>
+      <w:r>
+        <w:rPr>
+          <w:sz w:val="32"/>
+          <w:szCs w:val="32"/>
+        </w:rPr>
+        <w:t xml:space="preserve"> de </w:t>
+      </w:r>
+      <w:proofErr w:type="spellStart"/>
+      <w:r>
+        <w:rPr>
+          <w:sz w:val="32"/>
+          <w:szCs w:val="32"/>
+        </w:rPr>
+        <w:t>datos</w:t>
+      </w:r>
+      <w:proofErr w:type="spellEnd"/>
+      <w:r>
+        <w:rPr>
+          <w:sz w:val="32"/>
+          <w:szCs w:val="32"/>
+        </w:rPr>
+        <w:t xml:space="preserve"> similar a una matriz unidimensional.</w:t>
+      </w:r>
+    </w:p>
+    <w:p>
+      <w:pPr>
+        <w:rPr>
+          <w:b/>
+          <w:sz w:val="36"/>
+          <w:szCs w:val="36"/>
+          <w:lang w:val="es-MX"/>
+        </w:rPr>
+      </w:pPr>
+      <w:r>
+        <w:rPr>
+          <w:b/>
+          <w:sz w:val="36"/>
+          <w:szCs w:val="36"/>
+          <w:lang w:val="es-MX"/>
+        </w:rPr>
+        <w:t>¿Cuándo se usa un</w:t>
+      </w:r>
+      <w:r>
+        <w:rPr>
+          <w:b/>
+          <w:sz w:val="36"/>
+          <w:szCs w:val="36"/>
+          <w:lang w:val="es-MX"/>
+        </w:rPr>
+        <w:t xml:space="preserve"> vector</w:t>
+      </w:r>
+      <w:r>
+        <w:rPr>
+          <w:b/>
+          <w:sz w:val="36"/>
+          <w:szCs w:val="36"/>
+          <w:lang w:val="es-MX"/>
+        </w:rPr>
+        <w:t>?</w:t>
+      </w:r>
+    </w:p>
+    <w:p>
+      <w:pPr>
+        <w:rPr>
+          <w:sz w:val="32"/>
+          <w:szCs w:val="32"/>
+        </w:rPr>
+      </w:pPr>
+      <w:r>
+        <w:rPr>
+          <w:sz w:val="32"/>
+          <w:szCs w:val="32"/>
+        </w:rPr>
+        <w:t xml:space="preserve">Los </w:t>
+      </w:r>
+      <w:proofErr w:type="spellStart"/>
+      <w:r>
+        <w:rPr>
+          <w:sz w:val="32"/>
+          <w:szCs w:val="32"/>
+        </w:rPr>
+        <w:t>vectores</w:t>
+      </w:r>
+      <w:proofErr w:type="spellEnd"/>
+      <w:r>
+        <w:rPr>
+          <w:sz w:val="32"/>
+          <w:szCs w:val="32"/>
+        </w:rPr>
+        <w:t xml:space="preserve"> son </w:t>
+      </w:r>
+      <w:proofErr w:type="spellStart"/>
+      <w:r>
+        <w:rPr>
+          <w:sz w:val="32"/>
+          <w:szCs w:val="32"/>
+        </w:rPr>
+        <w:t>especialmente</w:t>
+      </w:r>
+      <w:proofErr w:type="spellEnd"/>
+      <w:r>
+        <w:rPr>
+          <w:sz w:val="32"/>
+          <w:szCs w:val="32"/>
+        </w:rPr>
+        <w:t xml:space="preserve"> </w:t>
+      </w:r>
+      <w:proofErr w:type="spellStart"/>
+      <w:r>
+        <w:rPr>
+          <w:sz w:val="32"/>
+          <w:szCs w:val="32"/>
+        </w:rPr>
+        <w:t>útiles</w:t>
+      </w:r>
+      <w:proofErr w:type="spellEnd"/>
+      <w:r>
+        <w:rPr>
+          <w:sz w:val="32"/>
+          <w:szCs w:val="32"/>
+        </w:rPr>
+        <w:t xml:space="preserve"> </w:t>
+      </w:r>
+      <w:proofErr w:type="spellStart"/>
+      <w:r>
+        <w:rPr>
+          <w:sz w:val="32"/>
+          <w:szCs w:val="32"/>
+        </w:rPr>
+        <w:t>en</w:t>
+      </w:r>
+      <w:proofErr w:type="spellEnd"/>
+      <w:r>
+        <w:rPr>
+          <w:sz w:val="32"/>
+          <w:szCs w:val="32"/>
+        </w:rPr>
+        <w:t xml:space="preserve"> </w:t>
+      </w:r>
+      <w:proofErr w:type="spellStart"/>
+      <w:r>
+        <w:rPr>
+          <w:sz w:val="32"/>
+          <w:szCs w:val="32"/>
+        </w:rPr>
+        <w:t>situaciones</w:t>
+      </w:r>
+      <w:proofErr w:type="spellEnd"/>
+      <w:r>
+        <w:rPr>
+          <w:sz w:val="32"/>
+          <w:szCs w:val="32"/>
+        </w:rPr>
+        <w:t xml:space="preserve"> </w:t>
+      </w:r>
+      <w:proofErr w:type="spellStart"/>
+      <w:r>
+        <w:rPr>
+          <w:sz w:val="32"/>
+          <w:szCs w:val="32"/>
+        </w:rPr>
+        <w:t>donde</w:t>
+      </w:r>
+      <w:proofErr w:type="spellEnd"/>
+      <w:r>
+        <w:rPr>
+          <w:sz w:val="32"/>
+          <w:szCs w:val="32"/>
+        </w:rPr>
+        <w:t xml:space="preserve"> se </w:t>
+      </w:r>
+      <w:proofErr w:type="spellStart"/>
+      <w:r>
+        <w:rPr>
+          <w:sz w:val="32"/>
+          <w:szCs w:val="32"/>
+        </w:rPr>
+        <w:t>espera</w:t>
+      </w:r>
+      <w:proofErr w:type="spellEnd"/>
+      <w:r>
+        <w:rPr>
+          <w:sz w:val="32"/>
+          <w:szCs w:val="32"/>
+        </w:rPr>
+        <w:t xml:space="preserve"> que </w:t>
+      </w:r>
+      <w:proofErr w:type="spellStart"/>
+      <w:r>
+        <w:rPr>
+          <w:sz w:val="32"/>
+          <w:szCs w:val="32"/>
+        </w:rPr>
+        <w:t>los</w:t>
+      </w:r>
+      <w:proofErr w:type="spellEnd"/>
+      <w:r>
+        <w:rPr>
+          <w:sz w:val="32"/>
+          <w:szCs w:val="32"/>
+        </w:rPr>
+        <w:t xml:space="preserve"> </w:t>
+      </w:r>
+      <w:proofErr w:type="spellStart"/>
+      <w:r>
+        <w:rPr>
+          <w:sz w:val="32"/>
+          <w:szCs w:val="32"/>
+        </w:rPr>
+        <w:t>datos</w:t>
+      </w:r>
+      <w:proofErr w:type="spellEnd"/>
+      <w:r>
+        <w:rPr>
+          <w:sz w:val="32"/>
+          <w:szCs w:val="32"/>
+        </w:rPr>
+        <w:t xml:space="preserve"> </w:t>
+      </w:r>
+      <w:proofErr w:type="spellStart"/>
+      <w:r>
+        <w:rPr>
+          <w:sz w:val="32"/>
+          <w:szCs w:val="32"/>
+        </w:rPr>
+        <w:t>cambien</w:t>
+      </w:r>
+      <w:proofErr w:type="spellEnd"/>
+      <w:r>
+        <w:rPr>
+          <w:sz w:val="32"/>
+          <w:szCs w:val="32"/>
+        </w:rPr>
+        <w:t xml:space="preserve"> </w:t>
+      </w:r>
+      <w:proofErr w:type="spellStart"/>
+      <w:r>
+        <w:rPr>
+          <w:sz w:val="32"/>
+          <w:szCs w:val="32"/>
+        </w:rPr>
+        <w:t>en</w:t>
+      </w:r>
+      <w:proofErr w:type="spellEnd"/>
+      <w:r>
+        <w:rPr>
+          <w:sz w:val="32"/>
+          <w:szCs w:val="32"/>
+        </w:rPr>
+        <w:t xml:space="preserve"> </w:t>
+      </w:r>
+      <w:proofErr w:type="spellStart"/>
+      <w:r>
+        <w:rPr>
+          <w:sz w:val="32"/>
+          <w:szCs w:val="32"/>
+        </w:rPr>
+        <w:t>cantidad</w:t>
+      </w:r>
+      <w:proofErr w:type="spellEnd"/>
+      <w:r>
+        <w:rPr>
+          <w:sz w:val="32"/>
+          <w:szCs w:val="32"/>
+        </w:rPr>
+        <w:t xml:space="preserve"> </w:t>
+      </w:r>
+      <w:proofErr w:type="spellStart"/>
+      <w:r>
+        <w:rPr>
+          <w:sz w:val="32"/>
+          <w:szCs w:val="32"/>
+        </w:rPr>
+        <w:t>durante</w:t>
+      </w:r>
+      <w:proofErr w:type="spellEnd"/>
+      <w:r>
+        <w:rPr>
+          <w:sz w:val="32"/>
+          <w:szCs w:val="32"/>
+        </w:rPr>
+        <w:t xml:space="preserve"> la </w:t>
+      </w:r>
+      <w:proofErr w:type="spellStart"/>
+      <w:r>
+        <w:rPr>
+          <w:sz w:val="32"/>
+          <w:szCs w:val="32"/>
+        </w:rPr>
+        <w:t>ejecución</w:t>
+      </w:r>
+      <w:proofErr w:type="spellEnd"/>
+      <w:r>
+        <w:rPr>
+          <w:sz w:val="32"/>
+          <w:szCs w:val="32"/>
+        </w:rPr>
+        <w:t xml:space="preserve"> del </w:t>
+      </w:r>
+      <w:proofErr w:type="spellStart"/>
+      <w:r>
+        <w:rPr>
+          <w:sz w:val="32"/>
+          <w:szCs w:val="32"/>
+        </w:rPr>
+        <w:t>programa</w:t>
+      </w:r>
+      <w:proofErr w:type="spellEnd"/>
+      <w:r>
+        <w:rPr>
+          <w:sz w:val="32"/>
+          <w:szCs w:val="32"/>
+        </w:rPr>
+        <w:t>.</w:t>
+      </w:r>
+    </w:p>
+    <w:p>
+      <w:pPr>
+        <w:rPr>
+          <w:sz w:val="32"/>
+          <w:szCs w:val="32"/>
+        </w:rPr>
+      </w:pPr>
+      <w:r>
+        <w:rPr>
+          <w:sz w:val="32"/>
+          <w:szCs w:val="32"/>
+        </w:rPr>
+        <w:t>S</w:t>
+      </w:r>
+      <w:r>
+        <w:rPr>
+          <w:sz w:val="32"/>
+          <w:szCs w:val="32"/>
+        </w:rPr>
+        <w:t>e utiliza cu</w:t>
+      </w:r>
+      <w:proofErr w:type="spellStart"/>
+      <w:r>
+        <w:rPr>
+          <w:sz w:val="32"/>
+          <w:szCs w:val="32"/>
+        </w:rPr>
+        <w:t>ando</w:t>
+      </w:r>
+      <w:proofErr w:type="spellEnd"/>
+      <w:r>
+        <w:rPr>
+          <w:sz w:val="32"/>
+          <w:szCs w:val="32"/>
+        </w:rPr>
+        <w:t xml:space="preserve"> </w:t>
+      </w:r>
+      <w:proofErr w:type="spellStart"/>
+      <w:r>
+        <w:rPr>
+          <w:sz w:val="32"/>
+          <w:szCs w:val="32"/>
+        </w:rPr>
+        <w:t>necesitas</w:t>
+      </w:r>
+      <w:proofErr w:type="spellEnd"/>
+      <w:r>
+        <w:rPr>
+          <w:sz w:val="32"/>
+          <w:szCs w:val="32"/>
+        </w:rPr>
+        <w:t xml:space="preserve"> </w:t>
+      </w:r>
+      <w:proofErr w:type="spellStart"/>
+      <w:r>
+        <w:rPr>
+          <w:sz w:val="32"/>
+          <w:szCs w:val="32"/>
+        </w:rPr>
+        <w:t>almacenar</w:t>
+      </w:r>
+      <w:proofErr w:type="spellEnd"/>
+      <w:r>
+        <w:rPr>
+          <w:sz w:val="32"/>
+          <w:szCs w:val="32"/>
+        </w:rPr>
+        <w:t xml:space="preserve"> y manipular una </w:t>
+      </w:r>
+      <w:proofErr w:type="spellStart"/>
+      <w:r>
+        <w:rPr>
+          <w:sz w:val="32"/>
+          <w:szCs w:val="32"/>
+        </w:rPr>
+        <w:t>colección</w:t>
+      </w:r>
+      <w:proofErr w:type="spellEnd"/>
+      <w:r>
+        <w:rPr>
+          <w:sz w:val="32"/>
+          <w:szCs w:val="32"/>
+        </w:rPr>
+        <w:t xml:space="preserve"> de </w:t>
+      </w:r>
+      <w:proofErr w:type="spellStart"/>
+      <w:r>
+        <w:rPr>
+          <w:sz w:val="32"/>
+          <w:szCs w:val="32"/>
+        </w:rPr>
+        <w:t>elementos</w:t>
+      </w:r>
+      <w:proofErr w:type="spellEnd"/>
+      <w:r>
+        <w:rPr>
+          <w:sz w:val="32"/>
+          <w:szCs w:val="32"/>
+        </w:rPr>
+        <w:t xml:space="preserve"> del </w:t>
+      </w:r>
+      <w:proofErr w:type="spellStart"/>
+      <w:r>
+        <w:rPr>
+          <w:sz w:val="32"/>
+          <w:szCs w:val="32"/>
+        </w:rPr>
+        <w:t>mismo</w:t>
+      </w:r>
+      <w:proofErr w:type="spellEnd"/>
+      <w:r>
+        <w:rPr>
+          <w:sz w:val="32"/>
+          <w:szCs w:val="32"/>
+        </w:rPr>
+        <w:t xml:space="preserve"> </w:t>
+      </w:r>
+      <w:proofErr w:type="spellStart"/>
+      <w:r>
+        <w:rPr>
+          <w:sz w:val="32"/>
+          <w:szCs w:val="32"/>
+        </w:rPr>
+        <w:t>tipo</w:t>
+      </w:r>
+      <w:proofErr w:type="spellEnd"/>
+      <w:r>
+        <w:rPr>
+          <w:sz w:val="32"/>
+          <w:szCs w:val="32"/>
+        </w:rPr>
+        <w:t xml:space="preserve"> </w:t>
+      </w:r>
+      <w:proofErr w:type="spellStart"/>
+      <w:r>
+        <w:rPr>
+          <w:sz w:val="32"/>
+          <w:szCs w:val="32"/>
+        </w:rPr>
+        <w:t>en</w:t>
+      </w:r>
+      <w:proofErr w:type="spellEnd"/>
+      <w:r>
+        <w:rPr>
+          <w:sz w:val="32"/>
+          <w:szCs w:val="32"/>
+        </w:rPr>
+        <w:t xml:space="preserve"> una </w:t>
+      </w:r>
+      <w:proofErr w:type="spellStart"/>
+      <w:r>
+        <w:rPr>
+          <w:sz w:val="32"/>
+          <w:szCs w:val="32"/>
+        </w:rPr>
+        <w:t>estructura</w:t>
+      </w:r>
+      <w:proofErr w:type="spellEnd"/>
+      <w:r>
+        <w:rPr>
+          <w:sz w:val="32"/>
+          <w:szCs w:val="32"/>
+        </w:rPr>
+        <w:t xml:space="preserve"> de </w:t>
+      </w:r>
+      <w:proofErr w:type="spellStart"/>
+      <w:r>
+        <w:rPr>
+          <w:sz w:val="32"/>
+          <w:szCs w:val="32"/>
+        </w:rPr>
+        <w:t>datos</w:t>
+      </w:r>
+      <w:proofErr w:type="spellEnd"/>
+      <w:r>
+        <w:rPr>
+          <w:sz w:val="32"/>
+          <w:szCs w:val="32"/>
+        </w:rPr>
+        <w:t xml:space="preserve"> que </w:t>
+      </w:r>
+      <w:proofErr w:type="spellStart"/>
+      <w:r>
+        <w:rPr>
+          <w:sz w:val="32"/>
+          <w:szCs w:val="32"/>
+        </w:rPr>
+        <w:t>puede</w:t>
+      </w:r>
+      <w:proofErr w:type="spellEnd"/>
+      <w:r>
+        <w:rPr>
+          <w:sz w:val="32"/>
+          <w:szCs w:val="32"/>
+        </w:rPr>
+        <w:t xml:space="preserve"> </w:t>
+      </w:r>
+      <w:proofErr w:type="spellStart"/>
+      <w:r>
+        <w:rPr>
+          <w:sz w:val="32"/>
+          <w:szCs w:val="32"/>
+        </w:rPr>
+        <w:t>crecer</w:t>
+      </w:r>
+      <w:proofErr w:type="spellEnd"/>
+      <w:r>
+        <w:rPr>
+          <w:sz w:val="32"/>
+          <w:szCs w:val="32"/>
+        </w:rPr>
+        <w:t xml:space="preserve"> o </w:t>
+      </w:r>
+      <w:proofErr w:type="spellStart"/>
+      <w:r>
+        <w:rPr>
+          <w:sz w:val="32"/>
+          <w:szCs w:val="32"/>
+        </w:rPr>
+        <w:t>reducirse</w:t>
+      </w:r>
+      <w:proofErr w:type="spellEnd"/>
+      <w:r>
+        <w:rPr>
+          <w:sz w:val="32"/>
+          <w:szCs w:val="32"/>
+        </w:rPr>
+        <w:t xml:space="preserve"> </w:t>
+      </w:r>
+      <w:proofErr w:type="spellStart"/>
+      <w:r>
+        <w:rPr>
+          <w:sz w:val="32"/>
+          <w:szCs w:val="32"/>
+        </w:rPr>
+        <w:t>dinámicamente</w:t>
+      </w:r>
+      <w:proofErr w:type="spellEnd"/>
+      <w:r>
+        <w:rPr>
+          <w:sz w:val="32"/>
+          <w:szCs w:val="32"/>
+        </w:rPr>
+        <w:t xml:space="preserve">, o </w:t>
+      </w:r>
+      <w:proofErr w:type="spellStart"/>
+      <w:r>
+        <w:rPr>
+          <w:sz w:val="32"/>
+          <w:szCs w:val="32"/>
+        </w:rPr>
+        <w:t>cuando</w:t>
+      </w:r>
+      <w:proofErr w:type="spellEnd"/>
+      <w:r>
+        <w:rPr>
+          <w:sz w:val="32"/>
+          <w:szCs w:val="32"/>
+        </w:rPr>
+        <w:t xml:space="preserve"> </w:t>
+      </w:r>
+      <w:proofErr w:type="spellStart"/>
+      <w:r>
+        <w:rPr>
+          <w:sz w:val="32"/>
+          <w:szCs w:val="32"/>
+        </w:rPr>
+        <w:t>el</w:t>
+      </w:r>
+      <w:proofErr w:type="spellEnd"/>
+      <w:r>
+        <w:rPr>
+          <w:sz w:val="32"/>
+          <w:szCs w:val="32"/>
+        </w:rPr>
+        <w:t xml:space="preserve"> </w:t>
+      </w:r>
+      <w:proofErr w:type="spellStart"/>
+      <w:r>
+        <w:rPr>
+          <w:sz w:val="32"/>
+          <w:szCs w:val="32"/>
+        </w:rPr>
+        <w:t>tamaño</w:t>
+      </w:r>
+      <w:proofErr w:type="spellEnd"/>
+      <w:r>
+        <w:rPr>
+          <w:sz w:val="32"/>
+          <w:szCs w:val="32"/>
+        </w:rPr>
+        <w:t xml:space="preserve"> de </w:t>
+      </w:r>
+      <w:proofErr w:type="spellStart"/>
+      <w:r>
+        <w:rPr>
+          <w:sz w:val="32"/>
+          <w:szCs w:val="32"/>
+        </w:rPr>
+        <w:t>los</w:t>
+      </w:r>
+      <w:proofErr w:type="spellEnd"/>
+      <w:r>
+        <w:rPr>
+          <w:sz w:val="32"/>
+          <w:szCs w:val="32"/>
+        </w:rPr>
+        <w:t xml:space="preserve"> </w:t>
+      </w:r>
+      <w:proofErr w:type="spellStart"/>
+      <w:r>
+        <w:rPr>
+          <w:sz w:val="32"/>
+          <w:szCs w:val="32"/>
+        </w:rPr>
+        <w:t>datos</w:t>
+      </w:r>
+      <w:proofErr w:type="spellEnd"/>
+      <w:r>
+        <w:rPr>
+          <w:sz w:val="32"/>
+          <w:szCs w:val="32"/>
+        </w:rPr>
+        <w:t xml:space="preserve"> no es </w:t>
+      </w:r>
+      <w:proofErr w:type="spellStart"/>
+      <w:r>
+        <w:rPr>
+          <w:sz w:val="32"/>
+          <w:szCs w:val="32"/>
+        </w:rPr>
+        <w:t>conocido</w:t>
+      </w:r>
+      <w:proofErr w:type="spellEnd"/>
+      <w:r>
+        <w:rPr>
+          <w:sz w:val="32"/>
+          <w:szCs w:val="32"/>
+        </w:rPr>
+        <w:t xml:space="preserve"> de </w:t>
+      </w:r>
+      <w:proofErr w:type="spellStart"/>
+      <w:r>
+        <w:rPr>
+          <w:sz w:val="32"/>
+          <w:szCs w:val="32"/>
+        </w:rPr>
+        <w:t>antemano</w:t>
+      </w:r>
+      <w:proofErr w:type="spellEnd"/>
+      <w:r>
+        <w:rPr>
+          <w:sz w:val="32"/>
+          <w:szCs w:val="32"/>
+        </w:rPr>
+        <w:t>.</w:t>
+      </w:r>
+    </w:p>
+    <w:p>
+      <w:pPr>
+        <w:rPr>
+          <w:b/>
+          <w:sz w:val="36"/>
+          <w:szCs w:val="36"/>
+          <w:lang w:val="es-MX"/>
+        </w:rPr>
+      </w:pPr>
+      <w:r>
+        <w:rPr>
+          <w:b/>
+          <w:sz w:val="36"/>
+          <w:szCs w:val="36"/>
+          <w:lang w:val="es-MX"/>
+        </w:rPr>
+        <w:t>¿Para qué sirve</w:t>
+      </w:r>
+      <w:r>
+        <w:rPr>
+          <w:b/>
+          <w:sz w:val="36"/>
+          <w:szCs w:val="36"/>
+          <w:lang w:val="es-MX"/>
+        </w:rPr>
+        <w:t xml:space="preserve"> un vector</w:t>
+      </w:r>
+      <w:r>
+        <w:rPr>
+          <w:b/>
+          <w:sz w:val="36"/>
+          <w:szCs w:val="36"/>
+          <w:lang w:val="es-MX"/>
+        </w:rPr>
+        <w:t>?</w:t>
+      </w:r>
+    </w:p>
+    <w:p>
+      <w:r>
+        <w:rPr>
+          <w:sz w:val="32"/>
+          <w:szCs w:val="32"/>
+        </w:rPr>
+        <w:t xml:space="preserve">Un vector </w:t>
+      </w:r>
+      <w:proofErr w:type="spellStart"/>
+      <w:r>
+        <w:rPr>
+          <w:sz w:val="32"/>
+          <w:szCs w:val="32"/>
+        </w:rPr>
+        <w:t>sirve</w:t>
+      </w:r>
+      <w:proofErr w:type="spellEnd"/>
+      <w:r>
+        <w:rPr>
+          <w:sz w:val="32"/>
+          <w:szCs w:val="32"/>
+        </w:rPr>
+        <w:t xml:space="preserve"> para </w:t>
+      </w:r>
+      <w:proofErr w:type="spellStart"/>
+      <w:r>
+        <w:rPr>
+          <w:sz w:val="32"/>
+          <w:szCs w:val="32"/>
+        </w:rPr>
+        <w:t>almacenar</w:t>
+      </w:r>
+      <w:proofErr w:type="spellEnd"/>
+      <w:r>
+        <w:rPr>
+          <w:sz w:val="32"/>
+          <w:szCs w:val="32"/>
+        </w:rPr>
+        <w:t xml:space="preserve"> y </w:t>
+      </w:r>
+      <w:proofErr w:type="spellStart"/>
+      <w:r>
+        <w:rPr>
+          <w:sz w:val="32"/>
+          <w:szCs w:val="32"/>
+        </w:rPr>
+        <w:t>gestionar</w:t>
+      </w:r>
+      <w:proofErr w:type="spellEnd"/>
+      <w:r>
+        <w:rPr>
+          <w:sz w:val="32"/>
+          <w:szCs w:val="32"/>
+        </w:rPr>
+        <w:t xml:space="preserve"> una </w:t>
+      </w:r>
+      <w:proofErr w:type="spellStart"/>
+      <w:r>
+        <w:rPr>
+          <w:sz w:val="32"/>
+          <w:szCs w:val="32"/>
+        </w:rPr>
+        <w:t>colección</w:t>
+      </w:r>
+      <w:proofErr w:type="spellEnd"/>
+      <w:r>
+        <w:rPr>
+          <w:sz w:val="32"/>
+          <w:szCs w:val="32"/>
+        </w:rPr>
+        <w:t xml:space="preserve"> de </w:t>
+      </w:r>
+      <w:proofErr w:type="spellStart"/>
+      <w:r>
+        <w:rPr>
+          <w:sz w:val="32"/>
+          <w:szCs w:val="32"/>
+        </w:rPr>
+        <w:t>datos</w:t>
+      </w:r>
+      <w:proofErr w:type="spellEnd"/>
+      <w:r>
+        <w:rPr>
+          <w:sz w:val="32"/>
+          <w:szCs w:val="32"/>
+        </w:rPr>
+        <w:t xml:space="preserve"> del </w:t>
+      </w:r>
+      <w:proofErr w:type="spellStart"/>
+      <w:r>
+        <w:rPr>
+          <w:sz w:val="32"/>
+          <w:szCs w:val="32"/>
+        </w:rPr>
+        <w:t>mismo</w:t>
+      </w:r>
+      <w:proofErr w:type="spellEnd"/>
+      <w:r>
+        <w:rPr>
+          <w:sz w:val="32"/>
+          <w:szCs w:val="32"/>
+        </w:rPr>
+        <w:t xml:space="preserve"> </w:t>
+      </w:r>
+      <w:proofErr w:type="spellStart"/>
+      <w:r>
+        <w:rPr>
+          <w:sz w:val="32"/>
+          <w:szCs w:val="32"/>
+        </w:rPr>
+        <w:t>tipo</w:t>
+      </w:r>
+      <w:proofErr w:type="spellEnd"/>
+      <w:r>
+        <w:rPr>
+          <w:sz w:val="32"/>
+          <w:szCs w:val="32"/>
+        </w:rPr>
+        <w:t xml:space="preserve"> de </w:t>
+      </w:r>
+      <w:proofErr w:type="spellStart"/>
+      <w:r>
+        <w:rPr>
+          <w:sz w:val="32"/>
+          <w:szCs w:val="32"/>
+        </w:rPr>
+        <w:t>manera</w:t>
+      </w:r>
+      <w:proofErr w:type="spellEnd"/>
+      <w:r>
+        <w:rPr>
+          <w:sz w:val="32"/>
+          <w:szCs w:val="32"/>
+        </w:rPr>
+        <w:t xml:space="preserve"> </w:t>
+      </w:r>
+      <w:proofErr w:type="spellStart"/>
+      <w:r>
+        <w:rPr>
+          <w:sz w:val="32"/>
+          <w:szCs w:val="32"/>
+        </w:rPr>
+        <w:t>eficiente</w:t>
+      </w:r>
+      <w:proofErr w:type="spellEnd"/>
+      <w:r>
+        <w:t>.</w:t>
+      </w:r>
+    </w:p>
+    <w:p>
+      <w:pPr>
+        <w:pStyle w:val="Prrafodelista"/>
+        <w:numPr>
+          <w:ilvl w:val="0"/>
+          <w:numId w:val="12"/>
+        </w:numPr>
+        <w:rPr>
+          <w:b/>
+          <w:sz w:val="32"/>
+          <w:szCs w:val="32"/>
+          <w:lang w:val="es-MX"/>
+        </w:rPr>
+      </w:pPr>
+      <w:proofErr w:type="spellStart"/>
+      <w:r>
+        <w:rPr>
+          <w:sz w:val="32"/>
+          <w:szCs w:val="32"/>
+        </w:rPr>
+        <w:t>Contenedor</w:t>
+      </w:r>
+      <w:proofErr w:type="spellEnd"/>
+      <w:r>
+        <w:rPr>
+          <w:sz w:val="32"/>
+          <w:szCs w:val="32"/>
+        </w:rPr>
+        <w:t xml:space="preserve"> </w:t>
+      </w:r>
+      <w:proofErr w:type="spellStart"/>
+      <w:r>
+        <w:rPr>
+          <w:sz w:val="32"/>
+          <w:szCs w:val="32"/>
+        </w:rPr>
+        <w:t>dinámico</w:t>
+      </w:r>
+      <w:proofErr w:type="spellEnd"/>
+      <w:r>
+        <w:rPr>
+          <w:sz w:val="32"/>
+          <w:szCs w:val="32"/>
+        </w:rPr>
+        <w:t xml:space="preserve"> flexible</w:t>
+      </w:r>
+    </w:p>
+    <w:p>
+      <w:pPr>
+        <w:pStyle w:val="Prrafodelista"/>
+        <w:numPr>
+          <w:ilvl w:val="0"/>
+          <w:numId w:val="12"/>
+        </w:numPr>
+        <w:rPr>
+          <w:b/>
+          <w:sz w:val="32"/>
+          <w:szCs w:val="32"/>
+          <w:lang w:val="es-MX"/>
+        </w:rPr>
+      </w:pPr>
+      <w:proofErr w:type="spellStart"/>
+      <w:r>
+        <w:rPr>
+          <w:sz w:val="32"/>
+          <w:szCs w:val="32"/>
+        </w:rPr>
+        <w:t>Herramienta</w:t>
+      </w:r>
+      <w:proofErr w:type="spellEnd"/>
+      <w:r>
+        <w:rPr>
+          <w:sz w:val="32"/>
+          <w:szCs w:val="32"/>
+        </w:rPr>
+        <w:t xml:space="preserve"> de </w:t>
+      </w:r>
+      <w:proofErr w:type="spellStart"/>
+      <w:r>
+        <w:rPr>
+          <w:sz w:val="32"/>
+          <w:szCs w:val="32"/>
+        </w:rPr>
+        <w:t>simulación</w:t>
+      </w:r>
+      <w:proofErr w:type="spellEnd"/>
+    </w:p>
+    <w:p>
+      <w:pPr>
+        <w:pStyle w:val="Prrafodelista"/>
+        <w:numPr>
+          <w:ilvl w:val="0"/>
+          <w:numId w:val="12"/>
+        </w:numPr>
+        <w:rPr>
+          <w:b/>
+          <w:sz w:val="32"/>
+          <w:szCs w:val="32"/>
+          <w:lang w:val="es-MX"/>
+        </w:rPr>
+      </w:pPr>
+      <w:proofErr w:type="spellStart"/>
+      <w:r>
+        <w:rPr>
+          <w:sz w:val="32"/>
+          <w:szCs w:val="32"/>
+        </w:rPr>
+        <w:t>Sustituto</w:t>
+      </w:r>
+      <w:proofErr w:type="spellEnd"/>
+      <w:r>
+        <w:rPr>
+          <w:sz w:val="32"/>
+          <w:szCs w:val="32"/>
+        </w:rPr>
+        <w:t xml:space="preserve"> </w:t>
+      </w:r>
+      <w:proofErr w:type="spellStart"/>
+      <w:r>
+        <w:rPr>
+          <w:sz w:val="32"/>
+          <w:szCs w:val="32"/>
+        </w:rPr>
+        <w:t>eficiente</w:t>
+      </w:r>
+      <w:proofErr w:type="spellEnd"/>
+      <w:r>
+        <w:rPr>
+          <w:sz w:val="32"/>
+          <w:szCs w:val="32"/>
+        </w:rPr>
+        <w:t xml:space="preserve"> de </w:t>
+      </w:r>
+      <w:proofErr w:type="spellStart"/>
+      <w:r>
+        <w:rPr>
+          <w:sz w:val="32"/>
+          <w:szCs w:val="32"/>
+        </w:rPr>
+        <w:t>otras</w:t>
+      </w:r>
+      <w:proofErr w:type="spellEnd"/>
+      <w:r>
+        <w:rPr>
+          <w:sz w:val="32"/>
+          <w:szCs w:val="32"/>
+        </w:rPr>
+        <w:t xml:space="preserve"> </w:t>
+      </w:r>
+      <w:proofErr w:type="spellStart"/>
+      <w:r>
+        <w:rPr>
+          <w:sz w:val="32"/>
+          <w:szCs w:val="32"/>
+        </w:rPr>
+        <w:t>estructuras</w:t>
+      </w:r>
+      <w:proofErr w:type="spellEnd"/>
+    </w:p>
+    <w:p>
+      <w:pPr>
+        <w:pStyle w:val="Prrafodelista"/>
+        <w:numPr>
+          <w:ilvl w:val="0"/>
+          <w:numId w:val="12"/>
+        </w:numPr>
+        <w:rPr>
+          <w:b/>
+          <w:sz w:val="32"/>
+          <w:szCs w:val="32"/>
+          <w:lang w:val="es-MX"/>
+        </w:rPr>
+      </w:pPr>
+      <w:proofErr w:type="spellStart"/>
+      <w:r>
+        <w:rPr>
+          <w:sz w:val="32"/>
+          <w:szCs w:val="32"/>
+        </w:rPr>
+        <w:t>Sustituto</w:t>
+      </w:r>
+      <w:proofErr w:type="spellEnd"/>
+      <w:r>
+        <w:rPr>
+          <w:sz w:val="32"/>
+          <w:szCs w:val="32"/>
+        </w:rPr>
+        <w:t xml:space="preserve"> </w:t>
+      </w:r>
+      <w:proofErr w:type="spellStart"/>
+      <w:r>
+        <w:rPr>
+          <w:sz w:val="32"/>
+          <w:szCs w:val="32"/>
+        </w:rPr>
+        <w:t>eficiente</w:t>
+      </w:r>
+      <w:proofErr w:type="spellEnd"/>
+      <w:r>
+        <w:rPr>
+          <w:sz w:val="32"/>
+          <w:szCs w:val="32"/>
+        </w:rPr>
+        <w:t xml:space="preserve"> de </w:t>
+      </w:r>
+      <w:proofErr w:type="spellStart"/>
+      <w:r>
+        <w:rPr>
+          <w:sz w:val="32"/>
+          <w:szCs w:val="32"/>
+        </w:rPr>
+        <w:t>otras</w:t>
+      </w:r>
+      <w:proofErr w:type="spellEnd"/>
+      <w:r>
+        <w:rPr>
+          <w:sz w:val="32"/>
+          <w:szCs w:val="32"/>
+        </w:rPr>
+        <w:t xml:space="preserve"> </w:t>
+      </w:r>
+      <w:proofErr w:type="spellStart"/>
+      <w:r>
+        <w:rPr>
+          <w:sz w:val="32"/>
+          <w:szCs w:val="32"/>
+        </w:rPr>
+        <w:t>estructuras</w:t>
+      </w:r>
+      <w:proofErr w:type="spellEnd"/>
+    </w:p>
+    <w:p>
+      <w:pPr>
+        <w:pStyle w:val="Prrafodelista"/>
+        <w:numPr>
+          <w:ilvl w:val="0"/>
+          <w:numId w:val="12"/>
+        </w:numPr>
+        <w:rPr>
+          <w:b/>
+          <w:sz w:val="32"/>
+          <w:szCs w:val="32"/>
+          <w:lang w:val="es-MX"/>
+        </w:rPr>
+      </w:pPr>
+      <w:proofErr w:type="spellStart"/>
+      <w:r>
+        <w:rPr>
+          <w:sz w:val="32"/>
+          <w:szCs w:val="32"/>
+        </w:rPr>
+        <w:t>Solución</w:t>
+      </w:r>
+      <w:proofErr w:type="spellEnd"/>
+      <w:r>
+        <w:rPr>
+          <w:sz w:val="32"/>
+          <w:szCs w:val="32"/>
+        </w:rPr>
+        <w:t xml:space="preserve"> de </w:t>
+      </w:r>
+      <w:proofErr w:type="spellStart"/>
+      <w:r>
+        <w:rPr>
+          <w:sz w:val="32"/>
+          <w:szCs w:val="32"/>
+        </w:rPr>
+        <w:t>memoria</w:t>
+      </w:r>
+      <w:proofErr w:type="spellEnd"/>
+      <w:r>
+        <w:rPr>
+          <w:sz w:val="32"/>
+          <w:szCs w:val="32"/>
+        </w:rPr>
+        <w:t xml:space="preserve"> </w:t>
+      </w:r>
+      <w:proofErr w:type="spellStart"/>
+      <w:r>
+        <w:rPr>
+          <w:sz w:val="32"/>
+          <w:szCs w:val="32"/>
+        </w:rPr>
+        <w:t>eficiente</w:t>
+      </w:r>
+      <w:proofErr w:type="spellEnd"/>
+    </w:p>
+    <w:p>
+      <w:pPr>
+        <w:rPr>
+          <w:bCs/>
+          <w:sz w:val="32"/>
+          <w:szCs w:val="32"/>
+          <w:lang w:val="es-MX"/>
+        </w:rPr>
+      </w:pPr>
+    </w:p>
+    <w:p>
+      <w:pPr>
+        <w:rPr>
+          <w:sz w:val="32"/>
+          <w:szCs w:val="32"/>
+        </w:rPr>
+      </w:pPr>
+    </w:p>
+    <w:p>
+      <w:pPr>
+        <w:rPr>
+          <w:sz w:val="32"/>
+          <w:szCs w:val="32"/>
+          <w:lang w:val="es-MX"/>
+        </w:rPr>
+      </w:pPr>
+    </w:p>
+    <w:p>
+      <w:pPr>
+        <w:rPr>
+          <w:b/>
+          <w:sz w:val="36"/>
+          <w:szCs w:val="36"/>
+          <w:lang w:val="es-MX"/>
+        </w:rPr>
+      </w:pPr>
+      <w:r>
+        <w:rPr>
+          <w:b/>
+          <w:sz w:val="36"/>
+          <w:szCs w:val="36"/>
+          <w:lang w:val="es-MX"/>
+        </w:rPr>
+        <w:lastRenderedPageBreak/>
+        <w:t>Pseudocódigo y su respectivo ejemplo</w:t>
+      </w:r>
+    </w:p>
+    <w:p>
+      <w:pPr>
+        <w:spacing w:before="100" w:beforeAutospacing="1" w:after="100" w:afterAutospacing="1" w:line="240" w:lineRule="auto"/>
+        <w:ind w:left="360"/>
+        <w:jc w:val="both"/>
+        <w:rPr>
+          <w:rFonts w:eastAsia="Times New Roman" w:cstheme="minorHAnsi"/>
+          <w:color w:val="000000"/>
+          <w:sz w:val="20"/>
+          <w:szCs w:val="20"/>
+          <w:lang w:val="es-CO" w:eastAsia="es-CO"/>
+        </w:rPr>
+      </w:pPr>
+      <w:r>
+        <w:rPr>
+          <w:rFonts w:eastAsia="Times New Roman" w:cstheme="minorHAnsi"/>
+          <w:color w:val="000000"/>
+          <w:sz w:val="20"/>
+          <w:szCs w:val="20"/>
+          <w:lang w:val="es-CO" w:eastAsia="es-CO"/>
+        </w:rPr>
+        <w:t>ALGORITMO Vectores_1;</w:t>
+      </w:r>
+    </w:p>
+    <w:p>
+      <w:pPr>
+        <w:spacing w:before="100" w:beforeAutospacing="1" w:after="100" w:afterAutospacing="1" w:line="240" w:lineRule="auto"/>
+        <w:ind w:left="360"/>
+        <w:jc w:val="both"/>
+        <w:rPr>
+          <w:rFonts w:eastAsia="Times New Roman" w:cstheme="minorHAnsi"/>
+          <w:color w:val="000000"/>
+          <w:sz w:val="20"/>
+          <w:szCs w:val="20"/>
+          <w:lang w:val="es-CO" w:eastAsia="es-CO"/>
+        </w:rPr>
+      </w:pPr>
+      <w:r>
+        <w:rPr>
+          <w:rFonts w:eastAsia="Times New Roman" w:cstheme="minorHAnsi"/>
+          <w:color w:val="000000"/>
+          <w:sz w:val="20"/>
+          <w:szCs w:val="20"/>
+          <w:lang w:val="es-CO" w:eastAsia="es-CO"/>
+        </w:rPr>
+        <w:t>VAR</w:t>
+      </w:r>
+    </w:p>
+    <w:p>
+      <w:pPr>
+        <w:spacing w:before="100" w:beforeAutospacing="1" w:after="100" w:afterAutospacing="1" w:line="240" w:lineRule="auto"/>
+        <w:ind w:left="360"/>
+        <w:jc w:val="both"/>
+        <w:rPr>
+          <w:rFonts w:eastAsia="Times New Roman" w:cstheme="minorHAnsi"/>
+          <w:color w:val="000000"/>
+          <w:sz w:val="20"/>
+          <w:szCs w:val="20"/>
+          <w:lang w:val="es-CO" w:eastAsia="es-CO"/>
+        </w:rPr>
+      </w:pPr>
+      <w:r>
+        <w:rPr>
+          <w:rFonts w:eastAsia="Times New Roman" w:cstheme="minorHAnsi"/>
+          <w:color w:val="000000"/>
+          <w:sz w:val="20"/>
+          <w:szCs w:val="20"/>
+          <w:lang w:val="es-CO" w:eastAsia="es-CO"/>
+        </w:rPr>
+        <w:t xml:space="preserve">    ENTERO </w:t>
+      </w:r>
+      <w:proofErr w:type="spellStart"/>
+      <w:r>
+        <w:rPr>
+          <w:rFonts w:eastAsia="Times New Roman" w:cstheme="minorHAnsi"/>
+          <w:color w:val="000000"/>
+          <w:sz w:val="20"/>
+          <w:szCs w:val="20"/>
+          <w:lang w:val="es-CO" w:eastAsia="es-CO"/>
+        </w:rPr>
+        <w:t>mi_</w:t>
+      </w:r>
+      <w:proofErr w:type="gramStart"/>
+      <w:r>
+        <w:rPr>
+          <w:rFonts w:eastAsia="Times New Roman" w:cstheme="minorHAnsi"/>
+          <w:color w:val="000000"/>
+          <w:sz w:val="20"/>
+          <w:szCs w:val="20"/>
+          <w:lang w:val="es-CO" w:eastAsia="es-CO"/>
+        </w:rPr>
+        <w:t>vector</w:t>
+      </w:r>
+      <w:proofErr w:type="spellEnd"/>
+      <w:r>
+        <w:rPr>
+          <w:rFonts w:eastAsia="Times New Roman" w:cstheme="minorHAnsi"/>
+          <w:color w:val="000000"/>
+          <w:sz w:val="20"/>
+          <w:szCs w:val="20"/>
+          <w:lang w:val="es-CO" w:eastAsia="es-CO"/>
+        </w:rPr>
+        <w:t>[</w:t>
+      </w:r>
+      <w:proofErr w:type="gramEnd"/>
+      <w:r>
+        <w:rPr>
+          <w:rFonts w:eastAsia="Times New Roman" w:cstheme="minorHAnsi"/>
+          <w:color w:val="000000"/>
+          <w:sz w:val="20"/>
+          <w:szCs w:val="20"/>
+          <w:lang w:val="es-CO" w:eastAsia="es-CO"/>
+        </w:rPr>
+        <w:t>10];</w:t>
+      </w:r>
+    </w:p>
+    <w:p>
+      <w:pPr>
+        <w:spacing w:before="100" w:beforeAutospacing="1" w:after="100" w:afterAutospacing="1" w:line="240" w:lineRule="auto"/>
+        <w:ind w:left="360"/>
+        <w:jc w:val="both"/>
+        <w:rPr>
+          <w:rFonts w:eastAsia="Times New Roman" w:cstheme="minorHAnsi"/>
+          <w:color w:val="000000"/>
+          <w:sz w:val="20"/>
+          <w:szCs w:val="20"/>
+          <w:lang w:val="es-CO" w:eastAsia="es-CO"/>
+        </w:rPr>
+      </w:pPr>
+      <w:r>
+        <w:rPr>
+          <w:rFonts w:eastAsia="Times New Roman" w:cstheme="minorHAnsi"/>
+          <w:color w:val="000000"/>
+          <w:sz w:val="20"/>
+          <w:szCs w:val="20"/>
+          <w:lang w:val="es-CO" w:eastAsia="es-CO"/>
+        </w:rPr>
+        <w:t xml:space="preserve">    ENTERO contador;</w:t>
+      </w:r>
+    </w:p>
+    <w:p>
+      <w:pPr>
+        <w:spacing w:before="100" w:beforeAutospacing="1" w:after="100" w:afterAutospacing="1" w:line="240" w:lineRule="auto"/>
+        <w:ind w:left="360"/>
+        <w:jc w:val="both"/>
+        <w:rPr>
+          <w:rFonts w:eastAsia="Times New Roman" w:cstheme="minorHAnsi"/>
+          <w:color w:val="000000"/>
+          <w:sz w:val="20"/>
+          <w:szCs w:val="20"/>
+          <w:lang w:val="es-CO" w:eastAsia="es-CO"/>
+        </w:rPr>
+      </w:pPr>
+      <w:r>
+        <w:rPr>
+          <w:rFonts w:eastAsia="Times New Roman" w:cstheme="minorHAnsi"/>
+          <w:color w:val="000000"/>
+          <w:sz w:val="20"/>
+          <w:szCs w:val="20"/>
+          <w:lang w:val="es-CO" w:eastAsia="es-CO"/>
+        </w:rPr>
+        <w:t>INICIO</w:t>
+      </w:r>
+    </w:p>
+    <w:p>
+      <w:pPr>
+        <w:spacing w:before="100" w:beforeAutospacing="1" w:after="100" w:afterAutospacing="1" w:line="240" w:lineRule="auto"/>
+        <w:ind w:left="360"/>
+        <w:jc w:val="both"/>
+        <w:rPr>
+          <w:rFonts w:eastAsia="Times New Roman" w:cstheme="minorHAnsi"/>
+          <w:color w:val="000000"/>
+          <w:sz w:val="20"/>
+          <w:szCs w:val="20"/>
+          <w:lang w:val="es-CO" w:eastAsia="es-CO"/>
+        </w:rPr>
+      </w:pPr>
+      <w:r>
+        <w:rPr>
+          <w:rFonts w:eastAsia="Times New Roman" w:cstheme="minorHAnsi"/>
+          <w:color w:val="000000"/>
+          <w:sz w:val="20"/>
+          <w:szCs w:val="20"/>
+          <w:lang w:val="es-CO" w:eastAsia="es-CO"/>
+        </w:rPr>
+        <w:t xml:space="preserve">    PARA contador DESDE 1 HASTA 10</w:t>
+      </w:r>
+    </w:p>
+    <w:p>
+      <w:pPr>
+        <w:spacing w:before="100" w:beforeAutospacing="1" w:after="100" w:afterAutospacing="1" w:line="240" w:lineRule="auto"/>
+        <w:ind w:left="960"/>
+        <w:jc w:val="both"/>
+        <w:rPr>
+          <w:rFonts w:eastAsia="Times New Roman" w:cstheme="minorHAnsi"/>
+          <w:color w:val="000000"/>
+          <w:sz w:val="20"/>
+          <w:szCs w:val="20"/>
+          <w:lang w:val="es-CO" w:eastAsia="es-CO"/>
+        </w:rPr>
+      </w:pPr>
+      <w:r>
+        <w:rPr>
+          <w:rFonts w:eastAsia="Times New Roman" w:cstheme="minorHAnsi"/>
+          <w:color w:val="000000"/>
+          <w:sz w:val="20"/>
+          <w:szCs w:val="20"/>
+          <w:lang w:val="es-CO" w:eastAsia="es-CO"/>
+        </w:rPr>
+        <w:t xml:space="preserve">        </w:t>
+      </w:r>
+      <w:proofErr w:type="gramStart"/>
+      <w:r>
+        <w:rPr>
+          <w:rFonts w:eastAsia="Times New Roman" w:cstheme="minorHAnsi"/>
+          <w:color w:val="000000"/>
+          <w:sz w:val="20"/>
+          <w:szCs w:val="20"/>
+          <w:lang w:val="es-CO" w:eastAsia="es-CO"/>
+        </w:rPr>
+        <w:t>ESCRIBIR(</w:t>
+      </w:r>
+      <w:proofErr w:type="gramEnd"/>
+      <w:r>
+        <w:rPr>
+          <w:rFonts w:eastAsia="Times New Roman" w:cstheme="minorHAnsi"/>
+          <w:color w:val="000000"/>
+          <w:sz w:val="20"/>
+          <w:szCs w:val="20"/>
+          <w:lang w:val="es-CO" w:eastAsia="es-CO"/>
+        </w:rPr>
+        <w:t>"Dime un número");</w:t>
+      </w:r>
+    </w:p>
+    <w:p>
+      <w:pPr>
+        <w:spacing w:before="100" w:beforeAutospacing="1" w:after="100" w:afterAutospacing="1" w:line="240" w:lineRule="auto"/>
+        <w:ind w:left="360"/>
+        <w:jc w:val="both"/>
+        <w:rPr>
+          <w:rFonts w:eastAsia="Times New Roman" w:cstheme="minorHAnsi"/>
+          <w:color w:val="000000"/>
+          <w:sz w:val="20"/>
+          <w:szCs w:val="20"/>
+          <w:lang w:val="es-CO" w:eastAsia="es-CO"/>
+        </w:rPr>
+      </w:pPr>
+      <w:r>
+        <w:rPr>
+          <w:rFonts w:eastAsia="Times New Roman" w:cstheme="minorHAnsi"/>
+          <w:color w:val="000000"/>
+          <w:sz w:val="20"/>
+          <w:szCs w:val="20"/>
+          <w:lang w:val="es-CO" w:eastAsia="es-CO"/>
+        </w:rPr>
+        <w:t xml:space="preserve">        </w:t>
+      </w:r>
+      <w:proofErr w:type="gramStart"/>
+      <w:r>
+        <w:rPr>
+          <w:rFonts w:eastAsia="Times New Roman" w:cstheme="minorHAnsi"/>
+          <w:color w:val="000000"/>
+          <w:sz w:val="20"/>
+          <w:szCs w:val="20"/>
+          <w:lang w:val="es-CO" w:eastAsia="es-CO"/>
+        </w:rPr>
+        <w:t xml:space="preserve">LEER( </w:t>
+      </w:r>
+      <w:proofErr w:type="spellStart"/>
+      <w:r>
+        <w:rPr>
+          <w:rFonts w:eastAsia="Times New Roman" w:cstheme="minorHAnsi"/>
+          <w:color w:val="000000"/>
+          <w:sz w:val="20"/>
+          <w:szCs w:val="20"/>
+          <w:lang w:val="es-CO" w:eastAsia="es-CO"/>
+        </w:rPr>
+        <w:t>mi</w:t>
+      </w:r>
+      <w:proofErr w:type="gramEnd"/>
+      <w:r>
+        <w:rPr>
+          <w:rFonts w:eastAsia="Times New Roman" w:cstheme="minorHAnsi"/>
+          <w:color w:val="000000"/>
+          <w:sz w:val="20"/>
+          <w:szCs w:val="20"/>
+          <w:lang w:val="es-CO" w:eastAsia="es-CO"/>
+        </w:rPr>
+        <w:t>_vector</w:t>
+      </w:r>
+      <w:proofErr w:type="spellEnd"/>
+      <w:r>
+        <w:rPr>
+          <w:rFonts w:eastAsia="Times New Roman" w:cstheme="minorHAnsi"/>
+          <w:color w:val="000000"/>
+          <w:sz w:val="20"/>
+          <w:szCs w:val="20"/>
+          <w:lang w:val="es-CO" w:eastAsia="es-CO"/>
+        </w:rPr>
+        <w:t>[contador] );</w:t>
+      </w:r>
+    </w:p>
+    <w:p>
+      <w:pPr>
+        <w:spacing w:before="100" w:beforeAutospacing="1" w:after="100" w:afterAutospacing="1" w:line="240" w:lineRule="auto"/>
+        <w:ind w:left="360"/>
+        <w:jc w:val="both"/>
+        <w:rPr>
+          <w:rFonts w:eastAsia="Times New Roman" w:cstheme="minorHAnsi"/>
+          <w:color w:val="000000"/>
+          <w:sz w:val="20"/>
+          <w:szCs w:val="20"/>
+          <w:lang w:val="es-CO" w:eastAsia="es-CO"/>
+        </w:rPr>
+      </w:pPr>
+      <w:r>
+        <w:rPr>
+          <w:rFonts w:eastAsia="Times New Roman" w:cstheme="minorHAnsi"/>
+          <w:color w:val="000000"/>
+          <w:sz w:val="20"/>
+          <w:szCs w:val="20"/>
+          <w:lang w:val="es-CO" w:eastAsia="es-CO"/>
+        </w:rPr>
+        <w:t xml:space="preserve">    FIN_PARA</w:t>
+      </w:r>
+    </w:p>
+    <w:p>
+      <w:pPr>
+        <w:spacing w:before="100" w:beforeAutospacing="1" w:after="100" w:afterAutospacing="1" w:line="240" w:lineRule="auto"/>
+        <w:ind w:left="360"/>
+        <w:jc w:val="both"/>
+        <w:rPr>
+          <w:rFonts w:eastAsia="Times New Roman" w:cstheme="minorHAnsi"/>
+          <w:color w:val="000000"/>
+          <w:sz w:val="20"/>
+          <w:szCs w:val="20"/>
+          <w:lang w:val="es-CO" w:eastAsia="es-CO"/>
+        </w:rPr>
+      </w:pPr>
+      <w:r>
+        <w:rPr>
+          <w:rFonts w:eastAsia="Times New Roman" w:cstheme="minorHAnsi"/>
+          <w:color w:val="000000"/>
+          <w:sz w:val="20"/>
+          <w:szCs w:val="20"/>
+          <w:lang w:val="es-CO" w:eastAsia="es-CO"/>
+        </w:rPr>
+        <w:t xml:space="preserve">    PARA contador DESDE 1 HASTA 10</w:t>
+      </w:r>
+    </w:p>
+    <w:p>
+      <w:pPr>
+        <w:spacing w:before="100" w:beforeAutospacing="1" w:after="100" w:afterAutospacing="1" w:line="240" w:lineRule="auto"/>
+        <w:ind w:left="360"/>
+        <w:jc w:val="both"/>
+        <w:rPr>
+          <w:rFonts w:eastAsia="Times New Roman" w:cstheme="minorHAnsi"/>
+          <w:color w:val="000000"/>
+          <w:sz w:val="20"/>
+          <w:szCs w:val="20"/>
+          <w:lang w:val="es-CO" w:eastAsia="es-CO"/>
+        </w:rPr>
+      </w:pPr>
+      <w:r>
+        <w:rPr>
+          <w:rFonts w:eastAsia="Times New Roman" w:cstheme="minorHAnsi"/>
+          <w:color w:val="000000"/>
+          <w:sz w:val="20"/>
+          <w:szCs w:val="20"/>
+          <w:lang w:val="es-CO" w:eastAsia="es-CO"/>
+        </w:rPr>
+        <w:t xml:space="preserve">        </w:t>
+      </w:r>
+      <w:proofErr w:type="gramStart"/>
+      <w:r>
+        <w:rPr>
+          <w:rFonts w:eastAsia="Times New Roman" w:cstheme="minorHAnsi"/>
+          <w:color w:val="000000"/>
+          <w:sz w:val="20"/>
+          <w:szCs w:val="20"/>
+          <w:lang w:val="es-CO" w:eastAsia="es-CO"/>
+        </w:rPr>
+        <w:t>ESCRIBIR( "</w:t>
+      </w:r>
+      <w:proofErr w:type="gramEnd"/>
+      <w:r>
+        <w:rPr>
+          <w:rFonts w:eastAsia="Times New Roman" w:cstheme="minorHAnsi"/>
+          <w:color w:val="000000"/>
+          <w:sz w:val="20"/>
+          <w:szCs w:val="20"/>
+          <w:lang w:val="es-CO" w:eastAsia="es-CO"/>
+        </w:rPr>
+        <w:t xml:space="preserve">El valor de la posición [", contador, "] es: ", </w:t>
+      </w:r>
+      <w:r>
+        <w:rPr>
+          <w:rFonts w:eastAsia="Times New Roman" w:cstheme="minorHAnsi"/>
+          <w:color w:val="000000"/>
+          <w:sz w:val="20"/>
+          <w:szCs w:val="20"/>
+          <w:lang w:val="es-CO" w:eastAsia="es-CO"/>
+        </w:rPr>
+        <w:t xml:space="preserve">    </w:t>
+      </w:r>
+    </w:p>
+    <w:p>
+      <w:pPr>
+        <w:spacing w:before="100" w:beforeAutospacing="1" w:after="100" w:afterAutospacing="1" w:line="240" w:lineRule="auto"/>
+        <w:ind w:left="360"/>
+        <w:jc w:val="both"/>
+        <w:rPr>
+          <w:rFonts w:eastAsia="Times New Roman" w:cstheme="minorHAnsi"/>
+          <w:color w:val="000000"/>
+          <w:sz w:val="20"/>
+          <w:szCs w:val="20"/>
+          <w:lang w:val="es-CO" w:eastAsia="es-CO"/>
+        </w:rPr>
+      </w:pPr>
+      <w:r>
+        <w:rPr>
+          <w:rFonts w:eastAsia="Times New Roman" w:cstheme="minorHAnsi"/>
+          <w:color w:val="000000"/>
+          <w:sz w:val="20"/>
+          <w:szCs w:val="20"/>
+          <w:lang w:val="es-CO" w:eastAsia="es-CO"/>
+        </w:rPr>
+        <w:t xml:space="preserve">        </w:t>
+      </w:r>
+      <w:proofErr w:type="spellStart"/>
+      <w:r>
+        <w:rPr>
+          <w:rFonts w:eastAsia="Times New Roman" w:cstheme="minorHAnsi"/>
+          <w:color w:val="000000"/>
+          <w:sz w:val="20"/>
+          <w:szCs w:val="20"/>
+          <w:lang w:val="es-CO" w:eastAsia="es-CO"/>
+        </w:rPr>
+        <w:t>mi_vector</w:t>
+      </w:r>
+      <w:proofErr w:type="spellEnd"/>
+      <w:r>
+        <w:rPr>
+          <w:rFonts w:eastAsia="Times New Roman" w:cstheme="minorHAnsi"/>
+          <w:color w:val="000000"/>
+          <w:sz w:val="20"/>
+          <w:szCs w:val="20"/>
+          <w:lang w:val="es-CO" w:eastAsia="es-CO"/>
+        </w:rPr>
+        <w:t>[contador</w:t>
+      </w:r>
+      <w:proofErr w:type="gramStart"/>
+      <w:r>
+        <w:rPr>
+          <w:rFonts w:eastAsia="Times New Roman" w:cstheme="minorHAnsi"/>
+          <w:color w:val="000000"/>
+          <w:sz w:val="20"/>
+          <w:szCs w:val="20"/>
+          <w:lang w:val="es-CO" w:eastAsia="es-CO"/>
+        </w:rPr>
+        <w:t>] )</w:t>
+      </w:r>
+      <w:proofErr w:type="gramEnd"/>
+      <w:r>
+        <w:rPr>
+          <w:rFonts w:eastAsia="Times New Roman" w:cstheme="minorHAnsi"/>
+          <w:color w:val="000000"/>
+          <w:sz w:val="20"/>
+          <w:szCs w:val="20"/>
+          <w:lang w:val="es-CO" w:eastAsia="es-CO"/>
+        </w:rPr>
+        <w:t>;</w:t>
+      </w:r>
+      <w:r>
+        <w:rPr>
+          <w:rFonts w:eastAsia="Times New Roman" w:cstheme="minorHAnsi"/>
+          <w:color w:val="000000"/>
+          <w:sz w:val="20"/>
+          <w:szCs w:val="20"/>
+          <w:lang w:val="es-CO" w:eastAsia="es-CO"/>
+        </w:rPr>
+        <w:t xml:space="preserve">                                     </w:t>
+      </w:r>
+    </w:p>
+    <w:p>
+      <w:pPr>
+        <w:spacing w:before="100" w:beforeAutospacing="1" w:after="100" w:afterAutospacing="1" w:line="240" w:lineRule="auto"/>
+        <w:ind w:left="360"/>
+        <w:jc w:val="both"/>
+        <w:rPr>
+          <w:rFonts w:eastAsia="Times New Roman" w:cstheme="minorHAnsi"/>
+          <w:color w:val="000000"/>
+          <w:sz w:val="20"/>
+          <w:szCs w:val="20"/>
+          <w:lang w:val="es-CO" w:eastAsia="es-CO"/>
+        </w:rPr>
+      </w:pPr>
+      <w:r>
+        <w:rPr>
+          <w:rFonts w:eastAsia="Times New Roman" w:cstheme="minorHAnsi"/>
+          <w:color w:val="000000"/>
+          <w:sz w:val="20"/>
+          <w:szCs w:val="20"/>
+          <w:lang w:val="es-CO" w:eastAsia="es-CO"/>
+        </w:rPr>
+        <w:t xml:space="preserve">    FIN_PARA</w:t>
+      </w:r>
+    </w:p>
+    <w:p>
+      <w:pPr>
+        <w:spacing w:before="100" w:beforeAutospacing="1" w:after="100" w:afterAutospacing="1" w:line="240" w:lineRule="auto"/>
+        <w:ind w:left="960"/>
+        <w:jc w:val="both"/>
+        <w:rPr>
+          <w:rFonts w:eastAsia="Times New Roman" w:cstheme="minorHAnsi"/>
+          <w:color w:val="000000"/>
+          <w:sz w:val="20"/>
+          <w:szCs w:val="20"/>
+          <w:lang w:val="es-CO" w:eastAsia="es-CO"/>
+        </w:rPr>
+      </w:pPr>
+    </w:p>
+    <w:p>
+      <w:pPr>
+        <w:spacing w:before="100" w:beforeAutospacing="1" w:after="100" w:afterAutospacing="1" w:line="240" w:lineRule="auto"/>
+        <w:ind w:left="960"/>
+        <w:jc w:val="both"/>
+        <w:rPr>
+          <w:rFonts w:eastAsia="Times New Roman" w:cstheme="minorHAnsi"/>
+          <w:color w:val="000000"/>
+          <w:sz w:val="20"/>
+          <w:szCs w:val="20"/>
+          <w:lang w:val="es-CO" w:eastAsia="es-CO"/>
+        </w:rPr>
+      </w:pPr>
+      <w:r>
+        <w:rPr>
+          <w:rFonts w:eastAsia="Times New Roman" w:cstheme="minorHAnsi"/>
+          <w:color w:val="000000"/>
+          <w:sz w:val="20"/>
+          <w:szCs w:val="20"/>
+          <w:lang w:val="es-CO" w:eastAsia="es-CO"/>
+        </w:rPr>
+        <w:t>FIN</w:t>
+      </w:r>
+    </w:p>
+    <w:p>
+      <w:pPr>
+        <w:spacing w:before="100" w:beforeAutospacing="1" w:after="100" w:afterAutospacing="1" w:line="240" w:lineRule="auto"/>
+        <w:jc w:val="both"/>
+        <w:rPr>
+          <w:rFonts w:ascii="Consolas" w:eastAsia="Times New Roman" w:hAnsi="Consolas" w:cs="Times New Roman"/>
+          <w:color w:val="000000"/>
+          <w:sz w:val="20"/>
+          <w:szCs w:val="20"/>
+          <w:lang w:val="es-CO" w:eastAsia="es-CO"/>
+        </w:rPr>
+      </w:pPr>
+    </w:p>
+    <w:p>
+      <w:pPr>
+        <w:rPr>
+          <w:b/>
+          <w:bCs/>
+          <w:sz w:val="36"/>
+          <w:szCs w:val="36"/>
+          <w:lang w:val="es-CO" w:eastAsia="es-CO"/>
+        </w:rPr>
+      </w:pPr>
+      <w:r>
+        <w:rPr>
+          <w:b/>
+          <w:bCs/>
+          <w:sz w:val="36"/>
+          <w:szCs w:val="36"/>
+          <w:lang w:val="es-CO" w:eastAsia="es-CO"/>
+        </w:rPr>
+        <w:t>Construir dos ejemplos propios</w:t>
+      </w:r>
+    </w:p>
+    <w:p>
+      <w:pPr>
+        <w:rPr>
+          <w:sz w:val="32"/>
+          <w:szCs w:val="32"/>
+          <w:lang w:val="es-MX"/>
+        </w:rPr>
+      </w:pPr>
+      <w:r>
+        <w:rPr>
+          <w:sz w:val="32"/>
+          <w:szCs w:val="32"/>
+          <w:lang w:val="es-MX"/>
+        </w:rPr>
+        <w:t>Ejemplo 1:</w:t>
+      </w:r>
+    </w:p>
+    <w:p>
+      <w:pPr>
+        <w:spacing w:before="100" w:beforeAutospacing="1" w:after="100" w:afterAutospacing="1" w:line="240" w:lineRule="auto"/>
+        <w:ind w:left="360"/>
+        <w:jc w:val="both"/>
+        <w:rPr>
+          <w:rFonts w:eastAsia="Times New Roman" w:cstheme="minorHAnsi"/>
+          <w:color w:val="000000"/>
+          <w:sz w:val="20"/>
+          <w:szCs w:val="20"/>
+          <w:lang w:val="es-CO" w:eastAsia="es-CO"/>
+        </w:rPr>
+      </w:pPr>
+      <w:r>
+        <w:rPr>
+          <w:rFonts w:eastAsia="Times New Roman" w:cstheme="minorHAnsi"/>
+          <w:color w:val="000000"/>
+          <w:sz w:val="20"/>
+          <w:szCs w:val="20"/>
+          <w:lang w:val="es-CO" w:eastAsia="es-CO"/>
+        </w:rPr>
+        <w:t>ALGORITMO Vectores_3;</w:t>
+      </w:r>
+    </w:p>
+    <w:p>
+      <w:pPr>
+        <w:spacing w:before="100" w:beforeAutospacing="1" w:after="100" w:afterAutospacing="1" w:line="240" w:lineRule="auto"/>
+        <w:ind w:left="360"/>
+        <w:jc w:val="both"/>
+        <w:rPr>
+          <w:rFonts w:eastAsia="Times New Roman" w:cstheme="minorHAnsi"/>
+          <w:color w:val="000000"/>
+          <w:sz w:val="20"/>
+          <w:szCs w:val="20"/>
+          <w:lang w:val="es-CO" w:eastAsia="es-CO"/>
+        </w:rPr>
+      </w:pPr>
+      <w:r>
+        <w:rPr>
+          <w:rFonts w:eastAsia="Times New Roman" w:cstheme="minorHAnsi"/>
+          <w:color w:val="000000"/>
+          <w:sz w:val="20"/>
+          <w:szCs w:val="20"/>
+          <w:lang w:val="es-CO" w:eastAsia="es-CO"/>
+        </w:rPr>
+        <w:t>VAR</w:t>
+      </w:r>
+    </w:p>
+    <w:p>
+      <w:pPr>
+        <w:spacing w:before="100" w:beforeAutospacing="1" w:after="100" w:afterAutospacing="1" w:line="240" w:lineRule="auto"/>
+        <w:ind w:left="360"/>
+        <w:jc w:val="both"/>
+        <w:rPr>
+          <w:rFonts w:eastAsia="Times New Roman" w:cstheme="minorHAnsi"/>
+          <w:color w:val="000000"/>
+          <w:sz w:val="20"/>
+          <w:szCs w:val="20"/>
+          <w:lang w:val="es-CO" w:eastAsia="es-CO"/>
+        </w:rPr>
+      </w:pPr>
+      <w:r>
+        <w:rPr>
+          <w:rFonts w:eastAsia="Times New Roman" w:cstheme="minorHAnsi"/>
+          <w:color w:val="000000"/>
+          <w:sz w:val="20"/>
+          <w:szCs w:val="20"/>
+          <w:lang w:val="es-CO" w:eastAsia="es-CO"/>
+        </w:rPr>
+        <w:t xml:space="preserve">    ENTERO </w:t>
+      </w:r>
+      <w:proofErr w:type="spellStart"/>
+      <w:r>
+        <w:rPr>
+          <w:rFonts w:eastAsia="Times New Roman" w:cstheme="minorHAnsi"/>
+          <w:color w:val="000000"/>
+          <w:sz w:val="20"/>
+          <w:szCs w:val="20"/>
+          <w:lang w:val="es-CO" w:eastAsia="es-CO"/>
+        </w:rPr>
+        <w:t>mi_</w:t>
+      </w:r>
+      <w:proofErr w:type="gramStart"/>
+      <w:r>
+        <w:rPr>
+          <w:rFonts w:eastAsia="Times New Roman" w:cstheme="minorHAnsi"/>
+          <w:color w:val="000000"/>
+          <w:sz w:val="20"/>
+          <w:szCs w:val="20"/>
+          <w:lang w:val="es-CO" w:eastAsia="es-CO"/>
+        </w:rPr>
+        <w:t>vector</w:t>
+      </w:r>
+      <w:proofErr w:type="spellEnd"/>
+      <w:r>
+        <w:rPr>
+          <w:rFonts w:eastAsia="Times New Roman" w:cstheme="minorHAnsi"/>
+          <w:color w:val="000000"/>
+          <w:sz w:val="20"/>
+          <w:szCs w:val="20"/>
+          <w:lang w:val="es-CO" w:eastAsia="es-CO"/>
+        </w:rPr>
+        <w:t>[</w:t>
+      </w:r>
+      <w:proofErr w:type="gramEnd"/>
+      <w:r>
+        <w:rPr>
+          <w:rFonts w:eastAsia="Times New Roman" w:cstheme="minorHAnsi"/>
+          <w:color w:val="000000"/>
+          <w:sz w:val="20"/>
+          <w:szCs w:val="20"/>
+          <w:lang w:val="es-CO" w:eastAsia="es-CO"/>
+        </w:rPr>
+        <w:t>20];</w:t>
+      </w:r>
+    </w:p>
+    <w:p>
+      <w:pPr>
+        <w:spacing w:before="100" w:beforeAutospacing="1" w:after="100" w:afterAutospacing="1" w:line="240" w:lineRule="auto"/>
+        <w:ind w:left="360"/>
+        <w:jc w:val="both"/>
+        <w:rPr>
+          <w:rFonts w:eastAsia="Times New Roman" w:cstheme="minorHAnsi"/>
+          <w:color w:val="000000"/>
+          <w:sz w:val="20"/>
+          <w:szCs w:val="20"/>
+          <w:lang w:val="es-CO" w:eastAsia="es-CO"/>
+        </w:rPr>
+      </w:pPr>
+      <w:r>
+        <w:rPr>
+          <w:rFonts w:eastAsia="Times New Roman" w:cstheme="minorHAnsi"/>
+          <w:color w:val="000000"/>
+          <w:sz w:val="20"/>
+          <w:szCs w:val="20"/>
+          <w:lang w:val="es-CO" w:eastAsia="es-CO"/>
+        </w:rPr>
+        <w:t xml:space="preserve">    ENTERO contador;</w:t>
+      </w:r>
+    </w:p>
+    <w:p>
+      <w:pPr>
+        <w:spacing w:before="100" w:beforeAutospacing="1" w:after="100" w:afterAutospacing="1" w:line="240" w:lineRule="auto"/>
+        <w:ind w:left="360"/>
+        <w:jc w:val="both"/>
+        <w:rPr>
+          <w:rFonts w:eastAsia="Times New Roman" w:cstheme="minorHAnsi"/>
+          <w:color w:val="000000"/>
+          <w:sz w:val="20"/>
+          <w:szCs w:val="20"/>
+          <w:lang w:val="es-CO" w:eastAsia="es-CO"/>
+        </w:rPr>
+      </w:pPr>
+      <w:r>
+        <w:rPr>
+          <w:rFonts w:eastAsia="Times New Roman" w:cstheme="minorHAnsi"/>
+          <w:color w:val="000000"/>
+          <w:sz w:val="20"/>
+          <w:szCs w:val="20"/>
+          <w:lang w:val="es-CO" w:eastAsia="es-CO"/>
+        </w:rPr>
+        <w:t>INICIO</w:t>
+      </w:r>
+    </w:p>
+    <w:p>
+      <w:pPr>
+        <w:spacing w:before="100" w:beforeAutospacing="1" w:after="100" w:afterAutospacing="1" w:line="240" w:lineRule="auto"/>
+        <w:ind w:left="360"/>
+        <w:jc w:val="both"/>
+        <w:rPr>
+          <w:rFonts w:eastAsia="Times New Roman" w:cstheme="minorHAnsi"/>
+          <w:color w:val="000000"/>
+          <w:sz w:val="20"/>
+          <w:szCs w:val="20"/>
+          <w:lang w:val="es-CO" w:eastAsia="es-CO"/>
+        </w:rPr>
+      </w:pPr>
+      <w:r>
+        <w:rPr>
+          <w:rFonts w:eastAsia="Times New Roman" w:cstheme="minorHAnsi"/>
+          <w:color w:val="000000"/>
+          <w:sz w:val="20"/>
+          <w:szCs w:val="20"/>
+          <w:lang w:val="es-CO" w:eastAsia="es-CO"/>
+        </w:rPr>
+        <w:lastRenderedPageBreak/>
+        <w:t xml:space="preserve">    PARA contador DESDE 1 HASTA 20 INCREMENTO 2</w:t>
+      </w:r>
+    </w:p>
+    <w:p>
+      <w:pPr>
+        <w:spacing w:before="100" w:beforeAutospacing="1" w:after="100" w:afterAutospacing="1" w:line="240" w:lineRule="auto"/>
+        <w:ind w:left="960"/>
+        <w:jc w:val="both"/>
+        <w:rPr>
+          <w:rFonts w:eastAsia="Times New Roman" w:cstheme="minorHAnsi"/>
+          <w:color w:val="000000"/>
+          <w:sz w:val="20"/>
+          <w:szCs w:val="20"/>
+          <w:lang w:val="es-CO" w:eastAsia="es-CO"/>
+        </w:rPr>
+      </w:pPr>
+      <w:r>
+        <w:rPr>
+          <w:rFonts w:eastAsia="Times New Roman" w:cstheme="minorHAnsi"/>
+          <w:color w:val="000000"/>
+          <w:sz w:val="20"/>
+          <w:szCs w:val="20"/>
+          <w:lang w:val="es-CO" w:eastAsia="es-CO"/>
+        </w:rPr>
+        <w:t xml:space="preserve">        </w:t>
+      </w:r>
+      <w:proofErr w:type="gramStart"/>
+      <w:r>
+        <w:rPr>
+          <w:rFonts w:eastAsia="Times New Roman" w:cstheme="minorHAnsi"/>
+          <w:color w:val="000000"/>
+          <w:sz w:val="20"/>
+          <w:szCs w:val="20"/>
+          <w:lang w:val="es-CO" w:eastAsia="es-CO"/>
+        </w:rPr>
+        <w:t>ESCRIBIR( "</w:t>
+      </w:r>
+      <w:proofErr w:type="gramEnd"/>
+      <w:r>
+        <w:rPr>
+          <w:rFonts w:eastAsia="Times New Roman" w:cstheme="minorHAnsi"/>
+          <w:color w:val="000000"/>
+          <w:sz w:val="20"/>
+          <w:szCs w:val="20"/>
+          <w:lang w:val="es-CO" w:eastAsia="es-CO"/>
+        </w:rPr>
+        <w:t xml:space="preserve">El valor de la posición [", contador, "] es: ", </w:t>
+      </w:r>
+      <w:proofErr w:type="spellStart"/>
+      <w:r>
+        <w:rPr>
+          <w:rFonts w:eastAsia="Times New Roman" w:cstheme="minorHAnsi"/>
+          <w:color w:val="000000"/>
+          <w:sz w:val="20"/>
+          <w:szCs w:val="20"/>
+          <w:lang w:val="es-CO" w:eastAsia="es-CO"/>
+        </w:rPr>
+        <w:t>mi_vector</w:t>
+      </w:r>
+      <w:proofErr w:type="spellEnd"/>
+      <w:r>
+        <w:rPr>
+          <w:rFonts w:eastAsia="Times New Roman" w:cstheme="minorHAnsi"/>
+          <w:color w:val="000000"/>
+          <w:sz w:val="20"/>
+          <w:szCs w:val="20"/>
+          <w:lang w:val="es-CO" w:eastAsia="es-CO"/>
+        </w:rPr>
+        <w:t>[contador] );</w:t>
+      </w:r>
+    </w:p>
+    <w:p>
+      <w:pPr>
+        <w:spacing w:before="100" w:beforeAutospacing="1" w:after="100" w:afterAutospacing="1" w:line="240" w:lineRule="auto"/>
+        <w:ind w:left="360"/>
+        <w:jc w:val="both"/>
+        <w:rPr>
+          <w:rFonts w:eastAsia="Times New Roman" w:cstheme="minorHAnsi"/>
+          <w:color w:val="000000"/>
+          <w:sz w:val="20"/>
+          <w:szCs w:val="20"/>
+          <w:lang w:val="es-CO" w:eastAsia="es-CO"/>
+        </w:rPr>
+      </w:pPr>
+      <w:r>
+        <w:rPr>
+          <w:rFonts w:eastAsia="Times New Roman" w:cstheme="minorHAnsi"/>
+          <w:color w:val="000000"/>
+          <w:sz w:val="20"/>
+          <w:szCs w:val="20"/>
+          <w:lang w:val="es-CO" w:eastAsia="es-CO"/>
+        </w:rPr>
+        <w:t xml:space="preserve">    FIN_PARA</w:t>
+      </w:r>
+    </w:p>
+    <w:p>
+      <w:pPr>
+        <w:spacing w:before="100" w:beforeAutospacing="1" w:after="100" w:afterAutospacing="1" w:line="240" w:lineRule="auto"/>
+        <w:ind w:left="360"/>
+        <w:jc w:val="both"/>
+        <w:rPr>
+          <w:rFonts w:eastAsia="Times New Roman" w:cstheme="minorHAnsi"/>
+          <w:color w:val="000000"/>
+          <w:sz w:val="20"/>
+          <w:szCs w:val="20"/>
+          <w:lang w:val="es-CO" w:eastAsia="es-CO"/>
+        </w:rPr>
+      </w:pPr>
+      <w:r>
+        <w:rPr>
+          <w:rFonts w:eastAsia="Times New Roman" w:cstheme="minorHAnsi"/>
+          <w:color w:val="000000"/>
+          <w:sz w:val="20"/>
+          <w:szCs w:val="20"/>
+          <w:lang w:val="es-CO" w:eastAsia="es-CO"/>
+        </w:rPr>
+        <w:t>FIN</w:t>
+      </w:r>
+    </w:p>
+    <w:p>
+      <w:pPr>
+        <w:rPr>
+          <w:sz w:val="32"/>
+          <w:szCs w:val="32"/>
+          <w:lang w:val="es-MX"/>
+        </w:rPr>
+      </w:pPr>
+      <w:r>
+        <w:rPr>
+          <w:sz w:val="32"/>
+          <w:szCs w:val="32"/>
+          <w:lang w:val="es-MX"/>
+        </w:rPr>
+        <w:t xml:space="preserve">Ejemplo 2: </w:t>
+      </w:r>
+    </w:p>
+    <w:p>
+      <w:pPr>
+        <w:spacing w:before="100" w:beforeAutospacing="1" w:after="100" w:afterAutospacing="1" w:line="240" w:lineRule="auto"/>
+        <w:ind w:left="360"/>
+        <w:jc w:val="both"/>
+        <w:rPr>
+          <w:rFonts w:eastAsia="Times New Roman" w:cstheme="minorHAnsi"/>
+          <w:color w:val="000000"/>
+          <w:sz w:val="20"/>
+          <w:szCs w:val="20"/>
+          <w:lang w:val="es-CO" w:eastAsia="es-CO"/>
+        </w:rPr>
+      </w:pPr>
+      <w:r>
+        <w:rPr>
+          <w:rFonts w:eastAsia="Times New Roman" w:cstheme="minorHAnsi"/>
+          <w:color w:val="000000"/>
+          <w:sz w:val="20"/>
+          <w:szCs w:val="20"/>
+          <w:lang w:val="es-CO" w:eastAsia="es-CO"/>
+        </w:rPr>
+        <w:t xml:space="preserve">PROCEDIMIENTO </w:t>
+      </w:r>
+      <w:proofErr w:type="spellStart"/>
+      <w:proofErr w:type="gramStart"/>
+      <w:r>
+        <w:rPr>
+          <w:rFonts w:eastAsia="Times New Roman" w:cstheme="minorHAnsi"/>
+          <w:color w:val="000000"/>
+          <w:sz w:val="20"/>
+          <w:szCs w:val="20"/>
+          <w:lang w:val="es-CO" w:eastAsia="es-CO"/>
+        </w:rPr>
+        <w:t>DevolverMes</w:t>
+      </w:r>
+      <w:proofErr w:type="spellEnd"/>
+      <w:r>
+        <w:rPr>
+          <w:rFonts w:eastAsia="Times New Roman" w:cstheme="minorHAnsi"/>
+          <w:color w:val="000000"/>
+          <w:sz w:val="20"/>
+          <w:szCs w:val="20"/>
+          <w:lang w:val="es-CO" w:eastAsia="es-CO"/>
+        </w:rPr>
+        <w:t>( E</w:t>
+      </w:r>
+      <w:proofErr w:type="gramEnd"/>
+      <w:r>
+        <w:rPr>
+          <w:rFonts w:eastAsia="Times New Roman" w:cstheme="minorHAnsi"/>
+          <w:color w:val="000000"/>
+          <w:sz w:val="20"/>
+          <w:szCs w:val="20"/>
+          <w:lang w:val="es-CO" w:eastAsia="es-CO"/>
+        </w:rPr>
+        <w:t xml:space="preserve"> ENTERO </w:t>
+      </w:r>
+      <w:proofErr w:type="spellStart"/>
+      <w:r>
+        <w:rPr>
+          <w:rFonts w:eastAsia="Times New Roman" w:cstheme="minorHAnsi"/>
+          <w:color w:val="000000"/>
+          <w:sz w:val="20"/>
+          <w:szCs w:val="20"/>
+          <w:lang w:val="es-CO" w:eastAsia="es-CO"/>
+        </w:rPr>
+        <w:t>num</w:t>
+      </w:r>
+      <w:proofErr w:type="spellEnd"/>
+      <w:r>
+        <w:rPr>
+          <w:rFonts w:eastAsia="Times New Roman" w:cstheme="minorHAnsi"/>
+          <w:color w:val="000000"/>
+          <w:sz w:val="20"/>
+          <w:szCs w:val="20"/>
+          <w:lang w:val="es-CO" w:eastAsia="es-CO"/>
+        </w:rPr>
+        <w:t>, S CARACTER nombre )</w:t>
+      </w:r>
+    </w:p>
+    <w:p>
+      <w:pPr>
+        <w:spacing w:before="100" w:beforeAutospacing="1" w:after="100" w:afterAutospacing="1" w:line="240" w:lineRule="auto"/>
+        <w:ind w:left="360"/>
+        <w:jc w:val="both"/>
+        <w:rPr>
+          <w:rFonts w:eastAsia="Times New Roman" w:cstheme="minorHAnsi"/>
+          <w:color w:val="000000"/>
+          <w:sz w:val="20"/>
+          <w:szCs w:val="20"/>
+          <w:lang w:val="es-CO" w:eastAsia="es-CO"/>
+        </w:rPr>
+      </w:pPr>
+      <w:r>
+        <w:rPr>
+          <w:rFonts w:eastAsia="Times New Roman" w:cstheme="minorHAnsi"/>
+          <w:color w:val="000000"/>
+          <w:sz w:val="20"/>
+          <w:szCs w:val="20"/>
+          <w:lang w:val="es-CO" w:eastAsia="es-CO"/>
+        </w:rPr>
+        <w:t>INICIO</w:t>
+      </w:r>
+    </w:p>
+    <w:p>
+      <w:pPr>
+        <w:spacing w:before="100" w:beforeAutospacing="1" w:after="100" w:afterAutospacing="1" w:line="240" w:lineRule="auto"/>
+        <w:ind w:left="360"/>
+        <w:jc w:val="both"/>
+        <w:rPr>
+          <w:rFonts w:eastAsia="Times New Roman" w:cstheme="minorHAnsi"/>
+          <w:color w:val="000000"/>
+          <w:sz w:val="20"/>
+          <w:szCs w:val="20"/>
+          <w:lang w:val="es-CO" w:eastAsia="es-CO"/>
+        </w:rPr>
+      </w:pPr>
+      <w:r>
+        <w:rPr>
+          <w:rFonts w:eastAsia="Times New Roman" w:cstheme="minorHAnsi"/>
+          <w:color w:val="000000"/>
+          <w:sz w:val="20"/>
+          <w:szCs w:val="20"/>
+          <w:lang w:val="es-CO" w:eastAsia="es-CO"/>
+        </w:rPr>
+        <w:t xml:space="preserve">    </w:t>
+      </w:r>
+      <w:proofErr w:type="gramStart"/>
+      <w:r>
+        <w:rPr>
+          <w:rFonts w:eastAsia="Times New Roman" w:cstheme="minorHAnsi"/>
+          <w:color w:val="000000"/>
+          <w:sz w:val="20"/>
+          <w:szCs w:val="20"/>
+          <w:lang w:val="es-CO" w:eastAsia="es-CO"/>
+        </w:rPr>
+        <w:t>SI( (</w:t>
+      </w:r>
+      <w:proofErr w:type="spellStart"/>
+      <w:proofErr w:type="gramEnd"/>
+      <w:r>
+        <w:rPr>
+          <w:rFonts w:eastAsia="Times New Roman" w:cstheme="minorHAnsi"/>
+          <w:color w:val="000000"/>
+          <w:sz w:val="20"/>
+          <w:szCs w:val="20"/>
+          <w:lang w:val="es-CO" w:eastAsia="es-CO"/>
+        </w:rPr>
+        <w:t>num</w:t>
+      </w:r>
+      <w:proofErr w:type="spellEnd"/>
+      <w:r>
+        <w:rPr>
+          <w:rFonts w:eastAsia="Times New Roman" w:cstheme="minorHAnsi"/>
+          <w:color w:val="000000"/>
+          <w:sz w:val="20"/>
+          <w:szCs w:val="20"/>
+          <w:lang w:val="es-CO" w:eastAsia="es-CO"/>
+        </w:rPr>
+        <w:t xml:space="preserve"> &gt;= 1) AND (</w:t>
+      </w:r>
+      <w:proofErr w:type="spellStart"/>
+      <w:r>
+        <w:rPr>
+          <w:rFonts w:eastAsia="Times New Roman" w:cstheme="minorHAnsi"/>
+          <w:color w:val="000000"/>
+          <w:sz w:val="20"/>
+          <w:szCs w:val="20"/>
+          <w:lang w:val="es-CO" w:eastAsia="es-CO"/>
+        </w:rPr>
+        <w:t>num</w:t>
+      </w:r>
+      <w:proofErr w:type="spellEnd"/>
+      <w:r>
+        <w:rPr>
+          <w:rFonts w:eastAsia="Times New Roman" w:cstheme="minorHAnsi"/>
+          <w:color w:val="000000"/>
+          <w:sz w:val="20"/>
+          <w:szCs w:val="20"/>
+          <w:lang w:val="es-CO" w:eastAsia="es-CO"/>
+        </w:rPr>
+        <w:t xml:space="preserve"> &lt;= 12) )</w:t>
+      </w:r>
+    </w:p>
+    <w:p>
+      <w:pPr>
+        <w:spacing w:before="100" w:beforeAutospacing="1" w:after="100" w:afterAutospacing="1" w:line="240" w:lineRule="auto"/>
+        <w:ind w:left="360"/>
+        <w:jc w:val="both"/>
+        <w:rPr>
+          <w:rFonts w:eastAsia="Times New Roman" w:cstheme="minorHAnsi"/>
+          <w:color w:val="000000"/>
+          <w:sz w:val="20"/>
+          <w:szCs w:val="20"/>
+          <w:lang w:val="es-CO" w:eastAsia="es-CO"/>
+        </w:rPr>
+      </w:pPr>
+      <w:r>
+        <w:rPr>
+          <w:rFonts w:eastAsia="Times New Roman" w:cstheme="minorHAnsi"/>
+          <w:color w:val="000000"/>
+          <w:sz w:val="20"/>
+          <w:szCs w:val="20"/>
+          <w:lang w:val="es-CO" w:eastAsia="es-CO"/>
+        </w:rPr>
+        <w:t xml:space="preserve">        EN_CASO_DE </w:t>
+      </w:r>
+      <w:proofErr w:type="spellStart"/>
+      <w:r>
+        <w:rPr>
+          <w:rFonts w:eastAsia="Times New Roman" w:cstheme="minorHAnsi"/>
+          <w:color w:val="000000"/>
+          <w:sz w:val="20"/>
+          <w:szCs w:val="20"/>
+          <w:lang w:val="es-CO" w:eastAsia="es-CO"/>
+        </w:rPr>
+        <w:t>num</w:t>
+      </w:r>
+      <w:proofErr w:type="spellEnd"/>
+      <w:r>
+        <w:rPr>
+          <w:rFonts w:eastAsia="Times New Roman" w:cstheme="minorHAnsi"/>
+          <w:color w:val="000000"/>
+          <w:sz w:val="20"/>
+          <w:szCs w:val="20"/>
+          <w:lang w:val="es-CO" w:eastAsia="es-CO"/>
+        </w:rPr>
+        <w:t xml:space="preserve"> HACER</w:t>
+      </w:r>
+    </w:p>
+    <w:p>
+      <w:pPr>
+        <w:spacing w:before="100" w:beforeAutospacing="1" w:after="100" w:afterAutospacing="1" w:line="240" w:lineRule="auto"/>
+        <w:ind w:left="360"/>
+        <w:jc w:val="both"/>
+        <w:rPr>
+          <w:rFonts w:eastAsia="Times New Roman" w:cstheme="minorHAnsi"/>
+          <w:color w:val="000000"/>
+          <w:sz w:val="20"/>
+          <w:szCs w:val="20"/>
+          <w:lang w:val="es-CO" w:eastAsia="es-CO"/>
+        </w:rPr>
+      </w:pPr>
+      <w:r>
+        <w:rPr>
+          <w:rFonts w:eastAsia="Times New Roman" w:cstheme="minorHAnsi"/>
+          <w:color w:val="000000"/>
+          <w:sz w:val="20"/>
+          <w:szCs w:val="20"/>
+          <w:lang w:val="es-CO" w:eastAsia="es-CO"/>
+        </w:rPr>
+        <w:t xml:space="preserve">            1: nombre &lt;- "Enero";</w:t>
+      </w:r>
+    </w:p>
+    <w:p>
+      <w:pPr>
+        <w:spacing w:before="100" w:beforeAutospacing="1" w:after="100" w:afterAutospacing="1" w:line="240" w:lineRule="auto"/>
+        <w:ind w:left="360"/>
+        <w:jc w:val="both"/>
+        <w:rPr>
+          <w:rFonts w:eastAsia="Times New Roman" w:cstheme="minorHAnsi"/>
+          <w:color w:val="000000"/>
+          <w:sz w:val="20"/>
+          <w:szCs w:val="20"/>
+          <w:lang w:val="es-CO" w:eastAsia="es-CO"/>
+        </w:rPr>
+      </w:pPr>
+      <w:r>
+        <w:rPr>
+          <w:rFonts w:eastAsia="Times New Roman" w:cstheme="minorHAnsi"/>
+          <w:color w:val="000000"/>
+          <w:sz w:val="20"/>
+          <w:szCs w:val="20"/>
+          <w:lang w:val="es-CO" w:eastAsia="es-CO"/>
+        </w:rPr>
+        <w:t xml:space="preserve">            2: nombre &lt;- "Febrero";</w:t>
+      </w:r>
+    </w:p>
+    <w:p>
+      <w:pPr>
+        <w:spacing w:before="100" w:beforeAutospacing="1" w:after="100" w:afterAutospacing="1" w:line="240" w:lineRule="auto"/>
+        <w:ind w:left="360"/>
+        <w:jc w:val="both"/>
+        <w:rPr>
+          <w:rFonts w:eastAsia="Times New Roman" w:cstheme="minorHAnsi"/>
+          <w:color w:val="000000"/>
+          <w:sz w:val="20"/>
+          <w:szCs w:val="20"/>
+          <w:lang w:val="es-CO" w:eastAsia="es-CO"/>
+        </w:rPr>
+      </w:pPr>
+      <w:r>
+        <w:rPr>
+          <w:rFonts w:eastAsia="Times New Roman" w:cstheme="minorHAnsi"/>
+          <w:color w:val="000000"/>
+          <w:sz w:val="20"/>
+          <w:szCs w:val="20"/>
+          <w:lang w:val="es-CO" w:eastAsia="es-CO"/>
+        </w:rPr>
+        <w:t xml:space="preserve">            3: nombre &lt;- "Marzo";</w:t>
+      </w:r>
+    </w:p>
+    <w:p>
+      <w:pPr>
+        <w:spacing w:before="100" w:beforeAutospacing="1" w:after="100" w:afterAutospacing="1" w:line="240" w:lineRule="auto"/>
+        <w:ind w:left="360"/>
+        <w:jc w:val="both"/>
+        <w:rPr>
+          <w:rFonts w:eastAsia="Times New Roman" w:cstheme="minorHAnsi"/>
+          <w:color w:val="000000"/>
+          <w:sz w:val="20"/>
+          <w:szCs w:val="20"/>
+          <w:lang w:val="es-CO" w:eastAsia="es-CO"/>
+        </w:rPr>
+      </w:pPr>
+      <w:r>
+        <w:rPr>
+          <w:rFonts w:eastAsia="Times New Roman" w:cstheme="minorHAnsi"/>
+          <w:color w:val="000000"/>
+          <w:sz w:val="20"/>
+          <w:szCs w:val="20"/>
+          <w:lang w:val="es-CO" w:eastAsia="es-CO"/>
+        </w:rPr>
+        <w:t xml:space="preserve">            4: nombre &lt;- "Abril";</w:t>
+      </w:r>
+    </w:p>
+    <w:p>
+      <w:pPr>
+        <w:spacing w:before="100" w:beforeAutospacing="1" w:after="100" w:afterAutospacing="1" w:line="240" w:lineRule="auto"/>
+        <w:ind w:left="360"/>
+        <w:jc w:val="both"/>
+        <w:rPr>
+          <w:rFonts w:eastAsia="Times New Roman" w:cstheme="minorHAnsi"/>
+          <w:color w:val="000000"/>
+          <w:sz w:val="20"/>
+          <w:szCs w:val="20"/>
+          <w:lang w:val="es-CO" w:eastAsia="es-CO"/>
+        </w:rPr>
+      </w:pPr>
+      <w:r>
+        <w:rPr>
+          <w:rFonts w:eastAsia="Times New Roman" w:cstheme="minorHAnsi"/>
+          <w:color w:val="000000"/>
+          <w:sz w:val="20"/>
+          <w:szCs w:val="20"/>
+          <w:lang w:val="es-CO" w:eastAsia="es-CO"/>
+        </w:rPr>
+        <w:t xml:space="preserve">            5: nombre &lt;- "Mayo";</w:t>
+      </w:r>
+    </w:p>
+    <w:p>
+      <w:pPr>
+        <w:spacing w:before="100" w:beforeAutospacing="1" w:after="100" w:afterAutospacing="1" w:line="240" w:lineRule="auto"/>
+        <w:ind w:left="360"/>
+        <w:jc w:val="both"/>
+        <w:rPr>
+          <w:rFonts w:eastAsia="Times New Roman" w:cstheme="minorHAnsi"/>
+          <w:color w:val="000000"/>
+          <w:sz w:val="20"/>
+          <w:szCs w:val="20"/>
+          <w:lang w:val="es-CO" w:eastAsia="es-CO"/>
+        </w:rPr>
+      </w:pPr>
+      <w:r>
+        <w:rPr>
+          <w:rFonts w:eastAsia="Times New Roman" w:cstheme="minorHAnsi"/>
+          <w:color w:val="000000"/>
+          <w:sz w:val="20"/>
+          <w:szCs w:val="20"/>
+          <w:lang w:val="es-CO" w:eastAsia="es-CO"/>
+        </w:rPr>
+        <w:t xml:space="preserve">            6: nombre &lt;- "Junio";</w:t>
+      </w:r>
+    </w:p>
+    <w:p>
+      <w:pPr>
+        <w:spacing w:before="100" w:beforeAutospacing="1" w:after="100" w:afterAutospacing="1" w:line="240" w:lineRule="auto"/>
+        <w:ind w:left="360"/>
+        <w:jc w:val="both"/>
+        <w:rPr>
+          <w:rFonts w:eastAsia="Times New Roman" w:cstheme="minorHAnsi"/>
+          <w:color w:val="000000"/>
+          <w:sz w:val="20"/>
+          <w:szCs w:val="20"/>
+          <w:lang w:val="es-CO" w:eastAsia="es-CO"/>
+        </w:rPr>
+      </w:pPr>
+      <w:r>
+        <w:rPr>
+          <w:rFonts w:eastAsia="Times New Roman" w:cstheme="minorHAnsi"/>
+          <w:color w:val="000000"/>
+          <w:sz w:val="20"/>
+          <w:szCs w:val="20"/>
+          <w:lang w:val="es-CO" w:eastAsia="es-CO"/>
+        </w:rPr>
+        <w:t xml:space="preserve">            7: nombre &lt;- "Julio";</w:t>
+      </w:r>
+    </w:p>
+    <w:p>
+      <w:pPr>
+        <w:spacing w:before="100" w:beforeAutospacing="1" w:after="100" w:afterAutospacing="1" w:line="240" w:lineRule="auto"/>
+        <w:ind w:left="360"/>
+        <w:jc w:val="both"/>
+        <w:rPr>
+          <w:rFonts w:eastAsia="Times New Roman" w:cstheme="minorHAnsi"/>
+          <w:color w:val="000000"/>
+          <w:sz w:val="20"/>
+          <w:szCs w:val="20"/>
+          <w:lang w:val="es-CO" w:eastAsia="es-CO"/>
+        </w:rPr>
+      </w:pPr>
+      <w:r>
+        <w:rPr>
+          <w:rFonts w:eastAsia="Times New Roman" w:cstheme="minorHAnsi"/>
+          <w:color w:val="000000"/>
+          <w:sz w:val="20"/>
+          <w:szCs w:val="20"/>
+          <w:lang w:val="es-CO" w:eastAsia="es-CO"/>
+        </w:rPr>
+        <w:t xml:space="preserve">            8: nombre &lt;- "Agosto";</w:t>
+      </w:r>
+    </w:p>
+    <w:p>
+      <w:pPr>
+        <w:spacing w:before="100" w:beforeAutospacing="1" w:after="100" w:afterAutospacing="1" w:line="240" w:lineRule="auto"/>
+        <w:ind w:left="360"/>
+        <w:jc w:val="both"/>
+        <w:rPr>
+          <w:rFonts w:eastAsia="Times New Roman" w:cstheme="minorHAnsi"/>
+          <w:color w:val="000000"/>
+          <w:sz w:val="20"/>
+          <w:szCs w:val="20"/>
+          <w:lang w:val="es-CO" w:eastAsia="es-CO"/>
+        </w:rPr>
+      </w:pPr>
+      <w:r>
+        <w:rPr>
+          <w:rFonts w:eastAsia="Times New Roman" w:cstheme="minorHAnsi"/>
+          <w:color w:val="000000"/>
+          <w:sz w:val="20"/>
+          <w:szCs w:val="20"/>
+          <w:lang w:val="es-CO" w:eastAsia="es-CO"/>
+        </w:rPr>
+        <w:t xml:space="preserve">            9: nombre &lt;- "Septiembre";</w:t>
+      </w:r>
+    </w:p>
+    <w:p>
+      <w:pPr>
+        <w:spacing w:before="100" w:beforeAutospacing="1" w:after="100" w:afterAutospacing="1" w:line="240" w:lineRule="auto"/>
+        <w:ind w:left="360"/>
+        <w:jc w:val="both"/>
+        <w:rPr>
+          <w:rFonts w:eastAsia="Times New Roman" w:cstheme="minorHAnsi"/>
+          <w:color w:val="000000"/>
+          <w:sz w:val="20"/>
+          <w:szCs w:val="20"/>
+          <w:lang w:val="es-CO" w:eastAsia="es-CO"/>
+        </w:rPr>
+      </w:pPr>
+      <w:r>
+        <w:rPr>
+          <w:rFonts w:eastAsia="Times New Roman" w:cstheme="minorHAnsi"/>
+          <w:color w:val="000000"/>
+          <w:sz w:val="20"/>
+          <w:szCs w:val="20"/>
+          <w:lang w:val="es-CO" w:eastAsia="es-CO"/>
+        </w:rPr>
+        <w:t xml:space="preserve">            10: nombre &lt;- "Octubre";</w:t>
+      </w:r>
+    </w:p>
+    <w:p>
+      <w:pPr>
+        <w:spacing w:before="100" w:beforeAutospacing="1" w:after="100" w:afterAutospacing="1" w:line="240" w:lineRule="auto"/>
+        <w:ind w:left="360"/>
+        <w:jc w:val="both"/>
+        <w:rPr>
+          <w:rFonts w:eastAsia="Times New Roman" w:cstheme="minorHAnsi"/>
+          <w:color w:val="000000"/>
+          <w:sz w:val="20"/>
+          <w:szCs w:val="20"/>
+          <w:lang w:val="es-CO" w:eastAsia="es-CO"/>
+        </w:rPr>
+      </w:pPr>
+      <w:r>
+        <w:rPr>
+          <w:rFonts w:eastAsia="Times New Roman" w:cstheme="minorHAnsi"/>
+          <w:color w:val="000000"/>
+          <w:sz w:val="20"/>
+          <w:szCs w:val="20"/>
+          <w:lang w:val="es-CO" w:eastAsia="es-CO"/>
+        </w:rPr>
+        <w:t xml:space="preserve">            11: nombre &lt;- "</w:t>
+      </w:r>
+      <w:proofErr w:type="spellStart"/>
+      <w:r>
+        <w:rPr>
+          <w:rFonts w:eastAsia="Times New Roman" w:cstheme="minorHAnsi"/>
+          <w:color w:val="000000"/>
+          <w:sz w:val="20"/>
+          <w:szCs w:val="20"/>
+          <w:lang w:val="es-CO" w:eastAsia="es-CO"/>
+        </w:rPr>
+        <w:t>Noviembe</w:t>
+      </w:r>
+      <w:proofErr w:type="spellEnd"/>
+      <w:r>
+        <w:rPr>
+          <w:rFonts w:eastAsia="Times New Roman" w:cstheme="minorHAnsi"/>
+          <w:color w:val="000000"/>
+          <w:sz w:val="20"/>
+          <w:szCs w:val="20"/>
+          <w:lang w:val="es-CO" w:eastAsia="es-CO"/>
+        </w:rPr>
+        <w:t>";</w:t>
+      </w:r>
+    </w:p>
+    <w:p>
+      <w:pPr>
+        <w:spacing w:before="100" w:beforeAutospacing="1" w:after="100" w:afterAutospacing="1" w:line="240" w:lineRule="auto"/>
+        <w:ind w:left="360"/>
+        <w:jc w:val="both"/>
+        <w:rPr>
+          <w:rFonts w:eastAsia="Times New Roman" w:cstheme="minorHAnsi"/>
+          <w:color w:val="000000"/>
+          <w:sz w:val="20"/>
+          <w:szCs w:val="20"/>
+          <w:lang w:val="es-CO" w:eastAsia="es-CO"/>
+        </w:rPr>
+      </w:pPr>
+      <w:r>
+        <w:rPr>
+          <w:rFonts w:eastAsia="Times New Roman" w:cstheme="minorHAnsi"/>
+          <w:color w:val="000000"/>
+          <w:sz w:val="20"/>
+          <w:szCs w:val="20"/>
+          <w:lang w:val="es-CO" w:eastAsia="es-CO"/>
+        </w:rPr>
+        <w:t xml:space="preserve">            12: nombre &lt;- "Diciembre";</w:t>
+      </w:r>
+    </w:p>
+    <w:p>
+      <w:pPr>
+        <w:spacing w:before="100" w:beforeAutospacing="1" w:after="100" w:afterAutospacing="1" w:line="240" w:lineRule="auto"/>
+        <w:ind w:left="360"/>
+        <w:jc w:val="both"/>
+        <w:rPr>
+          <w:rFonts w:eastAsia="Times New Roman" w:cstheme="minorHAnsi"/>
+          <w:color w:val="000000"/>
+          <w:sz w:val="20"/>
+          <w:szCs w:val="20"/>
+          <w:lang w:val="es-CO" w:eastAsia="es-CO"/>
+        </w:rPr>
+      </w:pPr>
+      <w:r>
+        <w:rPr>
+          <w:rFonts w:eastAsia="Times New Roman" w:cstheme="minorHAnsi"/>
+          <w:color w:val="000000"/>
+          <w:sz w:val="20"/>
+          <w:szCs w:val="20"/>
+          <w:lang w:val="es-CO" w:eastAsia="es-CO"/>
+        </w:rPr>
+        <w:t xml:space="preserve">        FIN CASO</w:t>
+      </w:r>
+    </w:p>
+    <w:p>
+      <w:pPr>
+        <w:spacing w:before="100" w:beforeAutospacing="1" w:after="100" w:afterAutospacing="1" w:line="240" w:lineRule="auto"/>
+        <w:ind w:left="360"/>
+        <w:jc w:val="both"/>
+        <w:rPr>
+          <w:rFonts w:eastAsia="Times New Roman" w:cstheme="minorHAnsi"/>
+          <w:color w:val="000000"/>
+          <w:sz w:val="20"/>
+          <w:szCs w:val="20"/>
+          <w:lang w:val="es-CO" w:eastAsia="es-CO"/>
+        </w:rPr>
+      </w:pPr>
+      <w:r>
+        <w:rPr>
+          <w:rFonts w:eastAsia="Times New Roman" w:cstheme="minorHAnsi"/>
+          <w:color w:val="000000"/>
+          <w:sz w:val="20"/>
+          <w:szCs w:val="20"/>
+          <w:lang w:val="es-CO" w:eastAsia="es-CO"/>
+        </w:rPr>
+        <w:t xml:space="preserve">    SINO</w:t>
+      </w:r>
+    </w:p>
+    <w:p>
+      <w:pPr>
+        <w:spacing w:before="100" w:beforeAutospacing="1" w:after="100" w:afterAutospacing="1" w:line="240" w:lineRule="auto"/>
+        <w:ind w:left="360"/>
+        <w:jc w:val="both"/>
+        <w:rPr>
+          <w:rFonts w:eastAsia="Times New Roman" w:cstheme="minorHAnsi"/>
+          <w:color w:val="000000"/>
+          <w:sz w:val="20"/>
+          <w:szCs w:val="20"/>
+          <w:lang w:val="es-CO" w:eastAsia="es-CO"/>
+        </w:rPr>
+      </w:pPr>
+      <w:r>
+        <w:rPr>
+          <w:rFonts w:eastAsia="Times New Roman" w:cstheme="minorHAnsi"/>
+          <w:color w:val="000000"/>
+          <w:sz w:val="20"/>
+          <w:szCs w:val="20"/>
+          <w:lang w:val="es-CO" w:eastAsia="es-CO"/>
+        </w:rPr>
+        <w:t xml:space="preserve">        nomb</w:t>
+      </w:r>
+      <w:r>
+        <w:rPr>
+          <w:rFonts w:eastAsia="Times New Roman" w:cstheme="minorHAnsi"/>
+          <w:color w:val="000000"/>
+          <w:sz w:val="20"/>
+          <w:szCs w:val="20"/>
+          <w:lang w:val="es-CO" w:eastAsia="es-CO"/>
+        </w:rPr>
+        <w:t>r</w:t>
+      </w:r>
+      <w:r>
+        <w:rPr>
+          <w:rFonts w:eastAsia="Times New Roman" w:cstheme="minorHAnsi"/>
+          <w:color w:val="000000"/>
+          <w:sz w:val="20"/>
+          <w:szCs w:val="20"/>
+          <w:lang w:val="es-CO" w:eastAsia="es-CO"/>
+        </w:rPr>
+        <w:t>e &lt;- "";</w:t>
+      </w:r>
+    </w:p>
+    <w:p>
+      <w:pPr>
+        <w:spacing w:before="100" w:beforeAutospacing="1" w:after="100" w:afterAutospacing="1" w:line="240" w:lineRule="auto"/>
+        <w:ind w:left="360"/>
+        <w:jc w:val="both"/>
+        <w:rPr>
+          <w:rFonts w:eastAsia="Times New Roman" w:cstheme="minorHAnsi"/>
+          <w:color w:val="000000"/>
+          <w:sz w:val="20"/>
+          <w:szCs w:val="20"/>
+          <w:lang w:val="es-CO" w:eastAsia="es-CO"/>
+        </w:rPr>
+      </w:pPr>
+      <w:r>
+        <w:rPr>
+          <w:rFonts w:eastAsia="Times New Roman" w:cstheme="minorHAnsi"/>
+          <w:color w:val="000000"/>
+          <w:sz w:val="20"/>
+          <w:szCs w:val="20"/>
+          <w:lang w:val="es-CO" w:eastAsia="es-CO"/>
+        </w:rPr>
+        <w:lastRenderedPageBreak/>
+        <w:t xml:space="preserve">    FIN SI</w:t>
+      </w:r>
+    </w:p>
+    <w:p>
+      <w:pPr>
+        <w:spacing w:before="100" w:beforeAutospacing="1" w:after="100" w:afterAutospacing="1" w:line="240" w:lineRule="auto"/>
+        <w:ind w:left="360"/>
+        <w:jc w:val="both"/>
+        <w:rPr>
+          <w:rFonts w:eastAsia="Times New Roman" w:cstheme="minorHAnsi"/>
+          <w:color w:val="000000"/>
+          <w:sz w:val="20"/>
+          <w:szCs w:val="20"/>
+          <w:lang w:val="es-CO" w:eastAsia="es-CO"/>
+        </w:rPr>
+      </w:pPr>
+      <w:r>
+        <w:rPr>
+          <w:rFonts w:eastAsia="Times New Roman" w:cstheme="minorHAnsi"/>
+          <w:color w:val="000000"/>
+          <w:sz w:val="20"/>
+          <w:szCs w:val="20"/>
+          <w:lang w:val="es-CO" w:eastAsia="es-CO"/>
+        </w:rPr>
+        <w:t xml:space="preserve">    RETORNAR;</w:t>
+      </w:r>
+    </w:p>
+    <w:p>
+      <w:pPr>
+        <w:spacing w:before="100" w:beforeAutospacing="1" w:after="100" w:afterAutospacing="1" w:line="240" w:lineRule="auto"/>
+        <w:ind w:left="360"/>
+        <w:jc w:val="both"/>
+        <w:rPr>
+          <w:rFonts w:eastAsia="Times New Roman" w:cstheme="minorHAnsi"/>
+          <w:color w:val="000000"/>
+          <w:sz w:val="20"/>
+          <w:szCs w:val="20"/>
+          <w:lang w:val="es-CO" w:eastAsia="es-CO"/>
+        </w:rPr>
+      </w:pPr>
+      <w:r>
+        <w:rPr>
+          <w:rFonts w:eastAsia="Times New Roman" w:cstheme="minorHAnsi"/>
+          <w:color w:val="000000"/>
+          <w:sz w:val="20"/>
+          <w:szCs w:val="20"/>
+          <w:lang w:val="es-CO" w:eastAsia="es-CO"/>
+        </w:rPr>
+        <w:t>FIN_PROCEDIMIENTO</w:t>
+      </w:r>
+    </w:p>
+    <w:p>
+      <w:pPr>
+        <w:rPr>
+          <w:sz w:val="32"/>
+          <w:szCs w:val="32"/>
+          <w:lang w:val="es-MX"/>
+        </w:rPr>
+      </w:pPr>
     </w:p>
     <w:p>
       <w:pPr>
@@ -767,8 +6130,544 @@
 </file>
 
 <file path=word/numbering.xml><?xml version="1.0" encoding="utf-8"?>
-<w:numbering xmlns:wpc="http://schemas.microsoft.com/office/word/2010/wordprocessingCanvas" xmlns:cx="http://schemas.microsoft.com/office/drawing/2014/chartex" xmlns:mc="http://schemas.openxmlformats.org/markup-compatibility/2006" xmlns:o="urn:schemas-microsoft-com:office:office" xmlns:r="http://schemas.openxmlformats.org/officeDocument/2006/relationships" xmlns:m="http://schemas.openxmlformats.org/officeDocument/2006/math" xmlns:v="urn:schemas-microsoft-com:vml" xmlns:wp14="http://schemas.microsoft.com/office/word/2010/wordprocessingDrawing" xmlns:wp="http://schemas.openxmlformats.org/drawingml/2006/wordprocessingDrawing" xmlns:w10="urn:schemas-microsoft-com:office:word" xmlns:w="http://schemas.openxmlformats.org/wordprocessingml/2006/main" xmlns:w14="http://schemas.microsoft.com/office/word/2010/wordml" xmlns:w15="http://schemas.microsoft.com/office/word/2012/wordml" xmlns:w16se="http://schemas.microsoft.com/office/word/2015/wordml/symex" xmlns:wpg="http://schemas.microsoft.com/office/word/2010/wordprocessingGroup" xmlns:wpi="http://schemas.microsoft.com/office/word/2010/wordprocessingInk" xmlns:wne="http://schemas.microsoft.com/office/word/2006/wordml" xmlns:wps="http://schemas.microsoft.com/office/word/2010/wordprocessingShape" mc:Ignorable="w14 w15 w16se wp14">
+<w:numbering xmlns:wpc="http://schemas.microsoft.com/office/word/2010/wordprocessingCanvas" xmlns:cx="http://schemas.microsoft.com/office/drawing/2014/chartex" xmlns:cx1="http://schemas.microsoft.com/office/drawing/2015/9/8/chartex" xmlns:cx2="http://schemas.microsoft.com/office/drawing/2015/10/21/chartex" xmlns:cx3="http://schemas.microsoft.com/office/drawing/2016/5/9/chartex" xmlns:cx4="http://schemas.microsoft.com/office/drawing/2016/5/10/chartex" xmlns:cx5="http://schemas.microsoft.com/office/drawing/2016/5/11/chartex" xmlns:cx6="http://schemas.microsoft.com/office/drawing/2016/5/12/chartex" xmlns:cx7="http://schemas.microsoft.com/office/drawing/2016/5/13/chartex" xmlns:cx8="http://schemas.microsoft.com/office/drawing/2016/5/14/chartex" xmlns:mc="http://schemas.openxmlformats.org/markup-compatibility/2006" xmlns:aink="http://schemas.microsoft.com/office/drawing/2016/ink" xmlns:am3d="http://schemas.microsoft.com/office/drawing/2017/model3d" xmlns:o="urn:schemas-microsoft-com:office:office" xmlns:oel="http://schemas.microsoft.com/office/2019/extlst" xmlns:r="http://schemas.openxmlformats.org/officeDocument/2006/relationships" xmlns:m="http://schemas.openxmlformats.org/officeDocument/2006/math" xmlns:v="urn:schemas-microsoft-com:vml" xmlns:wp14="http://schemas.microsoft.com/office/word/2010/wordprocessingDrawing" xmlns:wp="http://schemas.openxmlformats.org/drawingml/2006/wordprocessingDrawing" xmlns:w10="urn:schemas-microsoft-com:office:word" xmlns:w="http://schemas.openxmlformats.org/wordprocessingml/2006/main" xmlns:w14="http://schemas.microsoft.com/office/word/2010/wordml" xmlns:w15="http://schemas.microsoft.com/office/word/2012/wordml" xmlns:w16cex="http://schemas.microsoft.com/office/word/2018/wordml/cex" xmlns:w16cid="http://schemas.microsoft.com/office/word/2016/wordml/cid" xmlns:w16="http://schemas.microsoft.com/office/word/2018/wordml" xmlns:w16du="http://schemas.microsoft.com/office/word/2023/wordml/word16du" xmlns:w16sdtdh="http://schemas.microsoft.com/office/word/2020/wordml/sdtdatahash" xmlns:w16se="http://schemas.microsoft.com/office/word/2015/wordml/symex" xmlns:wpg="http://schemas.microsoft.com/office/word/2010/wordprocessingGroup" xmlns:wpi="http://schemas.microsoft.com/office/word/2010/wordprocessingInk" xmlns:wne="http://schemas.microsoft.com/office/word/2006/wordml" xmlns:wps="http://schemas.microsoft.com/office/word/2010/wordprocessingShape" mc:Ignorable="w14 w15 w16se w16cid w16 w16cex w16sdtdh w16du wp14">
   <w:abstractNum w:abstractNumId="0" w15:restartNumberingAfterBreak="0">
+    <w:nsid w:val="0B766C7D"/>
+    <w:multiLevelType w:val="hybridMultilevel"/>
+    <w:tmpl w:val="92B48E40"/>
+    <w:lvl w:ilvl="0" w:tplc="1FD23FC2">
+      <w:numFmt w:val="bullet"/>
+      <w:lvlText w:val=""/>
+      <w:lvlJc w:val="left"/>
+      <w:pPr>
+        <w:ind w:left="720" w:hanging="360"/>
+      </w:pPr>
+      <w:rPr>
+        <w:rFonts w:ascii="Wingdings" w:eastAsiaTheme="minorHAnsi" w:hAnsi="Wingdings" w:cstheme="minorBidi" w:hint="default"/>
+      </w:rPr>
+    </w:lvl>
+    <w:lvl w:ilvl="1" w:tplc="240A0003" w:tentative="1">
+      <w:start w:val="1"/>
+      <w:numFmt w:val="bullet"/>
+      <w:lvlText w:val="o"/>
+      <w:lvlJc w:val="left"/>
+      <w:pPr>
+        <w:ind w:left="1440" w:hanging="360"/>
+      </w:pPr>
+      <w:rPr>
+        <w:rFonts w:ascii="Courier New" w:hAnsi="Courier New" w:cs="Courier New" w:hint="default"/>
+      </w:rPr>
+    </w:lvl>
+    <w:lvl w:ilvl="2" w:tplc="240A0005" w:tentative="1">
+      <w:start w:val="1"/>
+      <w:numFmt w:val="bullet"/>
+      <w:lvlText w:val=""/>
+      <w:lvlJc w:val="left"/>
+      <w:pPr>
+        <w:ind w:left="2160" w:hanging="360"/>
+      </w:pPr>
+      <w:rPr>
+        <w:rFonts w:ascii="Wingdings" w:hAnsi="Wingdings" w:hint="default"/>
+      </w:rPr>
+    </w:lvl>
+    <w:lvl w:ilvl="3" w:tplc="240A0001" w:tentative="1">
+      <w:start w:val="1"/>
+      <w:numFmt w:val="bullet"/>
+      <w:lvlText w:val=""/>
+      <w:lvlJc w:val="left"/>
+      <w:pPr>
+        <w:ind w:left="2880" w:hanging="360"/>
+      </w:pPr>
+      <w:rPr>
+        <w:rFonts w:ascii="Symbol" w:hAnsi="Symbol" w:hint="default"/>
+      </w:rPr>
+    </w:lvl>
+    <w:lvl w:ilvl="4" w:tplc="240A0003" w:tentative="1">
+      <w:start w:val="1"/>
+      <w:numFmt w:val="bullet"/>
+      <w:lvlText w:val="o"/>
+      <w:lvlJc w:val="left"/>
+      <w:pPr>
+        <w:ind w:left="3600" w:hanging="360"/>
+      </w:pPr>
+      <w:rPr>
+        <w:rFonts w:ascii="Courier New" w:hAnsi="Courier New" w:cs="Courier New" w:hint="default"/>
+      </w:rPr>
+    </w:lvl>
+    <w:lvl w:ilvl="5" w:tplc="240A0005" w:tentative="1">
+      <w:start w:val="1"/>
+      <w:numFmt w:val="bullet"/>
+      <w:lvlText w:val=""/>
+      <w:lvlJc w:val="left"/>
+      <w:pPr>
+        <w:ind w:left="4320" w:hanging="360"/>
+      </w:pPr>
+      <w:rPr>
+        <w:rFonts w:ascii="Wingdings" w:hAnsi="Wingdings" w:hint="default"/>
+      </w:rPr>
+    </w:lvl>
+    <w:lvl w:ilvl="6" w:tplc="240A0001" w:tentative="1">
+      <w:start w:val="1"/>
+      <w:numFmt w:val="bullet"/>
+      <w:lvlText w:val=""/>
+      <w:lvlJc w:val="left"/>
+      <w:pPr>
+        <w:ind w:left="5040" w:hanging="360"/>
+      </w:pPr>
+      <w:rPr>
+        <w:rFonts w:ascii="Symbol" w:hAnsi="Symbol" w:hint="default"/>
+      </w:rPr>
+    </w:lvl>
+    <w:lvl w:ilvl="7" w:tplc="240A0003" w:tentative="1">
+      <w:start w:val="1"/>
+      <w:numFmt w:val="bullet"/>
+      <w:lvlText w:val="o"/>
+      <w:lvlJc w:val="left"/>
+      <w:pPr>
+        <w:ind w:left="5760" w:hanging="360"/>
+      </w:pPr>
+      <w:rPr>
+        <w:rFonts w:ascii="Courier New" w:hAnsi="Courier New" w:cs="Courier New" w:hint="default"/>
+      </w:rPr>
+    </w:lvl>
+    <w:lvl w:ilvl="8" w:tplc="240A0005" w:tentative="1">
+      <w:start w:val="1"/>
+      <w:numFmt w:val="bullet"/>
+      <w:lvlText w:val=""/>
+      <w:lvlJc w:val="left"/>
+      <w:pPr>
+        <w:ind w:left="6480" w:hanging="360"/>
+      </w:pPr>
+      <w:rPr>
+        <w:rFonts w:ascii="Wingdings" w:hAnsi="Wingdings" w:hint="default"/>
+      </w:rPr>
+    </w:lvl>
+  </w:abstractNum>
+  <w:abstractNum w:abstractNumId="1" w15:restartNumberingAfterBreak="0">
+    <w:nsid w:val="1C075DDB"/>
+    <w:multiLevelType w:val="hybridMultilevel"/>
+    <w:tmpl w:val="D64CAF1C"/>
+    <w:lvl w:ilvl="0" w:tplc="04090001">
+      <w:start w:val="1"/>
+      <w:numFmt w:val="bullet"/>
+      <w:lvlText w:val=""/>
+      <w:lvlJc w:val="left"/>
+      <w:pPr>
+        <w:ind w:left="720" w:hanging="360"/>
+      </w:pPr>
+      <w:rPr>
+        <w:rFonts w:ascii="Symbol" w:hAnsi="Symbol" w:hint="default"/>
+      </w:rPr>
+    </w:lvl>
+    <w:lvl w:ilvl="1" w:tplc="04090003" w:tentative="1">
+      <w:start w:val="1"/>
+      <w:numFmt w:val="bullet"/>
+      <w:lvlText w:val="o"/>
+      <w:lvlJc w:val="left"/>
+      <w:pPr>
+        <w:ind w:left="1440" w:hanging="360"/>
+      </w:pPr>
+      <w:rPr>
+        <w:rFonts w:ascii="Courier New" w:hAnsi="Courier New" w:cs="Courier New" w:hint="default"/>
+      </w:rPr>
+    </w:lvl>
+    <w:lvl w:ilvl="2" w:tplc="04090005" w:tentative="1">
+      <w:start w:val="1"/>
+      <w:numFmt w:val="bullet"/>
+      <w:lvlText w:val=""/>
+      <w:lvlJc w:val="left"/>
+      <w:pPr>
+        <w:ind w:left="2160" w:hanging="360"/>
+      </w:pPr>
+      <w:rPr>
+        <w:rFonts w:ascii="Wingdings" w:hAnsi="Wingdings" w:hint="default"/>
+      </w:rPr>
+    </w:lvl>
+    <w:lvl w:ilvl="3" w:tplc="04090001" w:tentative="1">
+      <w:start w:val="1"/>
+      <w:numFmt w:val="bullet"/>
+      <w:lvlText w:val=""/>
+      <w:lvlJc w:val="left"/>
+      <w:pPr>
+        <w:ind w:left="2880" w:hanging="360"/>
+      </w:pPr>
+      <w:rPr>
+        <w:rFonts w:ascii="Symbol" w:hAnsi="Symbol" w:hint="default"/>
+      </w:rPr>
+    </w:lvl>
+    <w:lvl w:ilvl="4" w:tplc="04090003" w:tentative="1">
+      <w:start w:val="1"/>
+      <w:numFmt w:val="bullet"/>
+      <w:lvlText w:val="o"/>
+      <w:lvlJc w:val="left"/>
+      <w:pPr>
+        <w:ind w:left="3600" w:hanging="360"/>
+      </w:pPr>
+      <w:rPr>
+        <w:rFonts w:ascii="Courier New" w:hAnsi="Courier New" w:cs="Courier New" w:hint="default"/>
+      </w:rPr>
+    </w:lvl>
+    <w:lvl w:ilvl="5" w:tplc="04090005" w:tentative="1">
+      <w:start w:val="1"/>
+      <w:numFmt w:val="bullet"/>
+      <w:lvlText w:val=""/>
+      <w:lvlJc w:val="left"/>
+      <w:pPr>
+        <w:ind w:left="4320" w:hanging="360"/>
+      </w:pPr>
+      <w:rPr>
+        <w:rFonts w:ascii="Wingdings" w:hAnsi="Wingdings" w:hint="default"/>
+      </w:rPr>
+    </w:lvl>
+    <w:lvl w:ilvl="6" w:tplc="04090001" w:tentative="1">
+      <w:start w:val="1"/>
+      <w:numFmt w:val="bullet"/>
+      <w:lvlText w:val=""/>
+      <w:lvlJc w:val="left"/>
+      <w:pPr>
+        <w:ind w:left="5040" w:hanging="360"/>
+      </w:pPr>
+      <w:rPr>
+        <w:rFonts w:ascii="Symbol" w:hAnsi="Symbol" w:hint="default"/>
+      </w:rPr>
+    </w:lvl>
+    <w:lvl w:ilvl="7" w:tplc="04090003" w:tentative="1">
+      <w:start w:val="1"/>
+      <w:numFmt w:val="bullet"/>
+      <w:lvlText w:val="o"/>
+      <w:lvlJc w:val="left"/>
+      <w:pPr>
+        <w:ind w:left="5760" w:hanging="360"/>
+      </w:pPr>
+      <w:rPr>
+        <w:rFonts w:ascii="Courier New" w:hAnsi="Courier New" w:cs="Courier New" w:hint="default"/>
+      </w:rPr>
+    </w:lvl>
+    <w:lvl w:ilvl="8" w:tplc="04090005" w:tentative="1">
+      <w:start w:val="1"/>
+      <w:numFmt w:val="bullet"/>
+      <w:lvlText w:val=""/>
+      <w:lvlJc w:val="left"/>
+      <w:pPr>
+        <w:ind w:left="6480" w:hanging="360"/>
+      </w:pPr>
+      <w:rPr>
+        <w:rFonts w:ascii="Wingdings" w:hAnsi="Wingdings" w:hint="default"/>
+      </w:rPr>
+    </w:lvl>
+  </w:abstractNum>
+  <w:abstractNum w:abstractNumId="2" w15:restartNumberingAfterBreak="0">
+    <w:nsid w:val="42851847"/>
+    <w:multiLevelType w:val="hybridMultilevel"/>
+    <w:tmpl w:val="0A4C42B8"/>
+    <w:lvl w:ilvl="0" w:tplc="240A000F">
+      <w:start w:val="1"/>
+      <w:numFmt w:val="decimal"/>
+      <w:lvlText w:val="%1."/>
+      <w:lvlJc w:val="left"/>
+      <w:pPr>
+        <w:ind w:left="720" w:hanging="360"/>
+      </w:pPr>
+    </w:lvl>
+    <w:lvl w:ilvl="1" w:tplc="240A0019" w:tentative="1">
+      <w:start w:val="1"/>
+      <w:numFmt w:val="lowerLetter"/>
+      <w:lvlText w:val="%2."/>
+      <w:lvlJc w:val="left"/>
+      <w:pPr>
+        <w:ind w:left="1440" w:hanging="360"/>
+      </w:pPr>
+    </w:lvl>
+    <w:lvl w:ilvl="2" w:tplc="240A001B" w:tentative="1">
+      <w:start w:val="1"/>
+      <w:numFmt w:val="lowerRoman"/>
+      <w:lvlText w:val="%3."/>
+      <w:lvlJc w:val="right"/>
+      <w:pPr>
+        <w:ind w:left="2160" w:hanging="180"/>
+      </w:pPr>
+    </w:lvl>
+    <w:lvl w:ilvl="3" w:tplc="240A000F" w:tentative="1">
+      <w:start w:val="1"/>
+      <w:numFmt w:val="decimal"/>
+      <w:lvlText w:val="%4."/>
+      <w:lvlJc w:val="left"/>
+      <w:pPr>
+        <w:ind w:left="2880" w:hanging="360"/>
+      </w:pPr>
+    </w:lvl>
+    <w:lvl w:ilvl="4" w:tplc="240A0019" w:tentative="1">
+      <w:start w:val="1"/>
+      <w:numFmt w:val="lowerLetter"/>
+      <w:lvlText w:val="%5."/>
+      <w:lvlJc w:val="left"/>
+      <w:pPr>
+        <w:ind w:left="3600" w:hanging="360"/>
+      </w:pPr>
+    </w:lvl>
+    <w:lvl w:ilvl="5" w:tplc="240A001B" w:tentative="1">
+      <w:start w:val="1"/>
+      <w:numFmt w:val="lowerRoman"/>
+      <w:lvlText w:val="%6."/>
+      <w:lvlJc w:val="right"/>
+      <w:pPr>
+        <w:ind w:left="4320" w:hanging="180"/>
+      </w:pPr>
+    </w:lvl>
+    <w:lvl w:ilvl="6" w:tplc="240A000F" w:tentative="1">
+      <w:start w:val="1"/>
+      <w:numFmt w:val="decimal"/>
+      <w:lvlText w:val="%7."/>
+      <w:lvlJc w:val="left"/>
+      <w:pPr>
+        <w:ind w:left="5040" w:hanging="360"/>
+      </w:pPr>
+    </w:lvl>
+    <w:lvl w:ilvl="7" w:tplc="240A0019" w:tentative="1">
+      <w:start w:val="1"/>
+      <w:numFmt w:val="lowerLetter"/>
+      <w:lvlText w:val="%8."/>
+      <w:lvlJc w:val="left"/>
+      <w:pPr>
+        <w:ind w:left="5760" w:hanging="360"/>
+      </w:pPr>
+    </w:lvl>
+    <w:lvl w:ilvl="8" w:tplc="240A001B" w:tentative="1">
+      <w:start w:val="1"/>
+      <w:numFmt w:val="lowerRoman"/>
+      <w:lvlText w:val="%9."/>
+      <w:lvlJc w:val="right"/>
+      <w:pPr>
+        <w:ind w:left="6480" w:hanging="180"/>
+      </w:pPr>
+    </w:lvl>
+  </w:abstractNum>
+  <w:abstractNum w:abstractNumId="3" w15:restartNumberingAfterBreak="0">
+    <w:nsid w:val="45772B0B"/>
+    <w:multiLevelType w:val="hybridMultilevel"/>
+    <w:tmpl w:val="45F4EF8E"/>
+    <w:lvl w:ilvl="0" w:tplc="1FD23FC2">
+      <w:numFmt w:val="bullet"/>
+      <w:lvlText w:val=""/>
+      <w:lvlJc w:val="left"/>
+      <w:pPr>
+        <w:ind w:left="720" w:hanging="360"/>
+      </w:pPr>
+      <w:rPr>
+        <w:rFonts w:ascii="Wingdings" w:eastAsiaTheme="minorHAnsi" w:hAnsi="Wingdings" w:cstheme="minorBidi" w:hint="default"/>
+      </w:rPr>
+    </w:lvl>
+    <w:lvl w:ilvl="1" w:tplc="240A0003" w:tentative="1">
+      <w:start w:val="1"/>
+      <w:numFmt w:val="bullet"/>
+      <w:lvlText w:val="o"/>
+      <w:lvlJc w:val="left"/>
+      <w:pPr>
+        <w:ind w:left="1440" w:hanging="360"/>
+      </w:pPr>
+      <w:rPr>
+        <w:rFonts w:ascii="Courier New" w:hAnsi="Courier New" w:cs="Courier New" w:hint="default"/>
+      </w:rPr>
+    </w:lvl>
+    <w:lvl w:ilvl="2" w:tplc="240A0005" w:tentative="1">
+      <w:start w:val="1"/>
+      <w:numFmt w:val="bullet"/>
+      <w:lvlText w:val=""/>
+      <w:lvlJc w:val="left"/>
+      <w:pPr>
+        <w:ind w:left="2160" w:hanging="360"/>
+      </w:pPr>
+      <w:rPr>
+        <w:rFonts w:ascii="Wingdings" w:hAnsi="Wingdings" w:hint="default"/>
+      </w:rPr>
+    </w:lvl>
+    <w:lvl w:ilvl="3" w:tplc="240A0001" w:tentative="1">
+      <w:start w:val="1"/>
+      <w:numFmt w:val="bullet"/>
+      <w:lvlText w:val=""/>
+      <w:lvlJc w:val="left"/>
+      <w:pPr>
+        <w:ind w:left="2880" w:hanging="360"/>
+      </w:pPr>
+      <w:rPr>
+        <w:rFonts w:ascii="Symbol" w:hAnsi="Symbol" w:hint="default"/>
+      </w:rPr>
+    </w:lvl>
+    <w:lvl w:ilvl="4" w:tplc="240A0003" w:tentative="1">
+      <w:start w:val="1"/>
+      <w:numFmt w:val="bullet"/>
+      <w:lvlText w:val="o"/>
+      <w:lvlJc w:val="left"/>
+      <w:pPr>
+        <w:ind w:left="3600" w:hanging="360"/>
+      </w:pPr>
+      <w:rPr>
+        <w:rFonts w:ascii="Courier New" w:hAnsi="Courier New" w:cs="Courier New" w:hint="default"/>
+      </w:rPr>
+    </w:lvl>
+    <w:lvl w:ilvl="5" w:tplc="240A0005" w:tentative="1">
+      <w:start w:val="1"/>
+      <w:numFmt w:val="bullet"/>
+      <w:lvlText w:val=""/>
+      <w:lvlJc w:val="left"/>
+      <w:pPr>
+        <w:ind w:left="4320" w:hanging="360"/>
+      </w:pPr>
+      <w:rPr>
+        <w:rFonts w:ascii="Wingdings" w:hAnsi="Wingdings" w:hint="default"/>
+      </w:rPr>
+    </w:lvl>
+    <w:lvl w:ilvl="6" w:tplc="240A0001" w:tentative="1">
+      <w:start w:val="1"/>
+      <w:numFmt w:val="bullet"/>
+      <w:lvlText w:val=""/>
+      <w:lvlJc w:val="left"/>
+      <w:pPr>
+        <w:ind w:left="5040" w:hanging="360"/>
+      </w:pPr>
+      <w:rPr>
+        <w:rFonts w:ascii="Symbol" w:hAnsi="Symbol" w:hint="default"/>
+      </w:rPr>
+    </w:lvl>
+    <w:lvl w:ilvl="7" w:tplc="240A0003" w:tentative="1">
+      <w:start w:val="1"/>
+      <w:numFmt w:val="bullet"/>
+      <w:lvlText w:val="o"/>
+      <w:lvlJc w:val="left"/>
+      <w:pPr>
+        <w:ind w:left="5760" w:hanging="360"/>
+      </w:pPr>
+      <w:rPr>
+        <w:rFonts w:ascii="Courier New" w:hAnsi="Courier New" w:cs="Courier New" w:hint="default"/>
+      </w:rPr>
+    </w:lvl>
+    <w:lvl w:ilvl="8" w:tplc="240A0005" w:tentative="1">
+      <w:start w:val="1"/>
+      <w:numFmt w:val="bullet"/>
+      <w:lvlText w:val=""/>
+      <w:lvlJc w:val="left"/>
+      <w:pPr>
+        <w:ind w:left="6480" w:hanging="360"/>
+      </w:pPr>
+      <w:rPr>
+        <w:rFonts w:ascii="Wingdings" w:hAnsi="Wingdings" w:hint="default"/>
+      </w:rPr>
+    </w:lvl>
+  </w:abstractNum>
+  <w:abstractNum w:abstractNumId="4" w15:restartNumberingAfterBreak="0">
+    <w:nsid w:val="51E15A97"/>
+    <w:multiLevelType w:val="multilevel"/>
+    <w:tmpl w:val="360842CE"/>
+    <w:lvl w:ilvl="0">
+      <w:start w:val="1"/>
+      <w:numFmt w:val="decimal"/>
+      <w:lvlText w:val="%1."/>
+      <w:lvlJc w:val="left"/>
+      <w:pPr>
+        <w:tabs>
+          <w:tab w:val="num" w:pos="720"/>
+        </w:tabs>
+        <w:ind w:left="720" w:hanging="360"/>
+      </w:pPr>
+    </w:lvl>
+    <w:lvl w:ilvl="1" w:tentative="1">
+      <w:start w:val="1"/>
+      <w:numFmt w:val="decimal"/>
+      <w:lvlText w:val="%2."/>
+      <w:lvlJc w:val="left"/>
+      <w:pPr>
+        <w:tabs>
+          <w:tab w:val="num" w:pos="1440"/>
+        </w:tabs>
+        <w:ind w:left="1440" w:hanging="360"/>
+      </w:pPr>
+    </w:lvl>
+    <w:lvl w:ilvl="2" w:tentative="1">
+      <w:start w:val="1"/>
+      <w:numFmt w:val="decimal"/>
+      <w:lvlText w:val="%3."/>
+      <w:lvlJc w:val="left"/>
+      <w:pPr>
+        <w:tabs>
+          <w:tab w:val="num" w:pos="2160"/>
+        </w:tabs>
+        <w:ind w:left="2160" w:hanging="360"/>
+      </w:pPr>
+    </w:lvl>
+    <w:lvl w:ilvl="3" w:tentative="1">
+      <w:start w:val="1"/>
+      <w:numFmt w:val="decimal"/>
+      <w:lvlText w:val="%4."/>
+      <w:lvlJc w:val="left"/>
+      <w:pPr>
+        <w:tabs>
+          <w:tab w:val="num" w:pos="2880"/>
+        </w:tabs>
+        <w:ind w:left="2880" w:hanging="360"/>
+      </w:pPr>
+    </w:lvl>
+    <w:lvl w:ilvl="4" w:tentative="1">
+      <w:start w:val="1"/>
+      <w:numFmt w:val="decimal"/>
+      <w:lvlText w:val="%5."/>
+      <w:lvlJc w:val="left"/>
+      <w:pPr>
+        <w:tabs>
+          <w:tab w:val="num" w:pos="3600"/>
+        </w:tabs>
+        <w:ind w:left="3600" w:hanging="360"/>
+      </w:pPr>
+    </w:lvl>
+    <w:lvl w:ilvl="5" w:tentative="1">
+      <w:start w:val="1"/>
+      <w:numFmt w:val="decimal"/>
+      <w:lvlText w:val="%6."/>
+      <w:lvlJc w:val="left"/>
+      <w:pPr>
+        <w:tabs>
+          <w:tab w:val="num" w:pos="4320"/>
+        </w:tabs>
+        <w:ind w:left="4320" w:hanging="360"/>
+      </w:pPr>
+    </w:lvl>
+    <w:lvl w:ilvl="6" w:tentative="1">
+      <w:start w:val="1"/>
+      <w:numFmt w:val="decimal"/>
+      <w:lvlText w:val="%7."/>
+      <w:lvlJc w:val="left"/>
+      <w:pPr>
+        <w:tabs>
+          <w:tab w:val="num" w:pos="5040"/>
+        </w:tabs>
+        <w:ind w:left="5040" w:hanging="360"/>
+      </w:pPr>
+    </w:lvl>
+    <w:lvl w:ilvl="7" w:tentative="1">
+      <w:start w:val="1"/>
+      <w:numFmt w:val="decimal"/>
+      <w:lvlText w:val="%8."/>
+      <w:lvlJc w:val="left"/>
+      <w:pPr>
+        <w:tabs>
+          <w:tab w:val="num" w:pos="5760"/>
+        </w:tabs>
+        <w:ind w:left="5760" w:hanging="360"/>
+      </w:pPr>
+    </w:lvl>
+    <w:lvl w:ilvl="8" w:tentative="1">
+      <w:start w:val="1"/>
+      <w:numFmt w:val="decimal"/>
+      <w:lvlText w:val="%9."/>
+      <w:lvlJc w:val="left"/>
+      <w:pPr>
+        <w:tabs>
+          <w:tab w:val="num" w:pos="6480"/>
+        </w:tabs>
+        <w:ind w:left="6480" w:hanging="360"/>
+      </w:pPr>
+    </w:lvl>
+  </w:abstractNum>
+  <w:abstractNum w:abstractNumId="5" w15:restartNumberingAfterBreak="0">
     <w:nsid w:val="5A326D48"/>
     <w:multiLevelType w:val="hybridMultilevel"/>
     <w:tmpl w:val="4544BFAC"/>
@@ -881,7 +6780,681 @@
       </w:rPr>
     </w:lvl>
   </w:abstractNum>
-  <w:abstractNum w:abstractNumId="1" w15:restartNumberingAfterBreak="0">
+  <w:abstractNum w:abstractNumId="6" w15:restartNumberingAfterBreak="0">
+    <w:nsid w:val="64C819CD"/>
+    <w:multiLevelType w:val="hybridMultilevel"/>
+    <w:tmpl w:val="4C84EAF8"/>
+    <w:lvl w:ilvl="0" w:tplc="77846528">
+      <w:numFmt w:val="bullet"/>
+      <w:lvlText w:val=""/>
+      <w:lvlJc w:val="left"/>
+      <w:pPr>
+        <w:ind w:left="720" w:hanging="360"/>
+      </w:pPr>
+      <w:rPr>
+        <w:rFonts w:ascii="Wingdings" w:eastAsiaTheme="minorHAnsi" w:hAnsi="Wingdings" w:cstheme="minorBidi" w:hint="default"/>
+      </w:rPr>
+    </w:lvl>
+    <w:lvl w:ilvl="1" w:tplc="240A0003" w:tentative="1">
+      <w:start w:val="1"/>
+      <w:numFmt w:val="bullet"/>
+      <w:lvlText w:val="o"/>
+      <w:lvlJc w:val="left"/>
+      <w:pPr>
+        <w:ind w:left="1440" w:hanging="360"/>
+      </w:pPr>
+      <w:rPr>
+        <w:rFonts w:ascii="Courier New" w:hAnsi="Courier New" w:cs="Courier New" w:hint="default"/>
+      </w:rPr>
+    </w:lvl>
+    <w:lvl w:ilvl="2" w:tplc="240A0005" w:tentative="1">
+      <w:start w:val="1"/>
+      <w:numFmt w:val="bullet"/>
+      <w:lvlText w:val=""/>
+      <w:lvlJc w:val="left"/>
+      <w:pPr>
+        <w:ind w:left="2160" w:hanging="360"/>
+      </w:pPr>
+      <w:rPr>
+        <w:rFonts w:ascii="Wingdings" w:hAnsi="Wingdings" w:hint="default"/>
+      </w:rPr>
+    </w:lvl>
+    <w:lvl w:ilvl="3" w:tplc="240A0001" w:tentative="1">
+      <w:start w:val="1"/>
+      <w:numFmt w:val="bullet"/>
+      <w:lvlText w:val=""/>
+      <w:lvlJc w:val="left"/>
+      <w:pPr>
+        <w:ind w:left="2880" w:hanging="360"/>
+      </w:pPr>
+      <w:rPr>
+        <w:rFonts w:ascii="Symbol" w:hAnsi="Symbol" w:hint="default"/>
+      </w:rPr>
+    </w:lvl>
+    <w:lvl w:ilvl="4" w:tplc="240A0003" w:tentative="1">
+      <w:start w:val="1"/>
+      <w:numFmt w:val="bullet"/>
+      <w:lvlText w:val="o"/>
+      <w:lvlJc w:val="left"/>
+      <w:pPr>
+        <w:ind w:left="3600" w:hanging="360"/>
+      </w:pPr>
+      <w:rPr>
+        <w:rFonts w:ascii="Courier New" w:hAnsi="Courier New" w:cs="Courier New" w:hint="default"/>
+      </w:rPr>
+    </w:lvl>
+    <w:lvl w:ilvl="5" w:tplc="240A0005" w:tentative="1">
+      <w:start w:val="1"/>
+      <w:numFmt w:val="bullet"/>
+      <w:lvlText w:val=""/>
+      <w:lvlJc w:val="left"/>
+      <w:pPr>
+        <w:ind w:left="4320" w:hanging="360"/>
+      </w:pPr>
+      <w:rPr>
+        <w:rFonts w:ascii="Wingdings" w:hAnsi="Wingdings" w:hint="default"/>
+      </w:rPr>
+    </w:lvl>
+    <w:lvl w:ilvl="6" w:tplc="240A0001" w:tentative="1">
+      <w:start w:val="1"/>
+      <w:numFmt w:val="bullet"/>
+      <w:lvlText w:val=""/>
+      <w:lvlJc w:val="left"/>
+      <w:pPr>
+        <w:ind w:left="5040" w:hanging="360"/>
+      </w:pPr>
+      <w:rPr>
+        <w:rFonts w:ascii="Symbol" w:hAnsi="Symbol" w:hint="default"/>
+      </w:rPr>
+    </w:lvl>
+    <w:lvl w:ilvl="7" w:tplc="240A0003" w:tentative="1">
+      <w:start w:val="1"/>
+      <w:numFmt w:val="bullet"/>
+      <w:lvlText w:val="o"/>
+      <w:lvlJc w:val="left"/>
+      <w:pPr>
+        <w:ind w:left="5760" w:hanging="360"/>
+      </w:pPr>
+      <w:rPr>
+        <w:rFonts w:ascii="Courier New" w:hAnsi="Courier New" w:cs="Courier New" w:hint="default"/>
+      </w:rPr>
+    </w:lvl>
+    <w:lvl w:ilvl="8" w:tplc="240A0005" w:tentative="1">
+      <w:start w:val="1"/>
+      <w:numFmt w:val="bullet"/>
+      <w:lvlText w:val=""/>
+      <w:lvlJc w:val="left"/>
+      <w:pPr>
+        <w:ind w:left="6480" w:hanging="360"/>
+      </w:pPr>
+      <w:rPr>
+        <w:rFonts w:ascii="Wingdings" w:hAnsi="Wingdings" w:hint="default"/>
+      </w:rPr>
+    </w:lvl>
+  </w:abstractNum>
+  <w:abstractNum w:abstractNumId="7" w15:restartNumberingAfterBreak="0">
+    <w:nsid w:val="65203738"/>
+    <w:multiLevelType w:val="hybridMultilevel"/>
+    <w:tmpl w:val="36164392"/>
+    <w:lvl w:ilvl="0" w:tplc="D43A5A86">
+      <w:numFmt w:val="bullet"/>
+      <w:lvlText w:val=""/>
+      <w:lvlJc w:val="left"/>
+      <w:pPr>
+        <w:ind w:left="720" w:hanging="360"/>
+      </w:pPr>
+      <w:rPr>
+        <w:rFonts w:ascii="Wingdings" w:eastAsiaTheme="minorHAnsi" w:hAnsi="Wingdings" w:cstheme="minorBidi" w:hint="default"/>
+      </w:rPr>
+    </w:lvl>
+    <w:lvl w:ilvl="1" w:tplc="240A0003" w:tentative="1">
+      <w:start w:val="1"/>
+      <w:numFmt w:val="bullet"/>
+      <w:lvlText w:val="o"/>
+      <w:lvlJc w:val="left"/>
+      <w:pPr>
+        <w:ind w:left="1440" w:hanging="360"/>
+      </w:pPr>
+      <w:rPr>
+        <w:rFonts w:ascii="Courier New" w:hAnsi="Courier New" w:cs="Courier New" w:hint="default"/>
+      </w:rPr>
+    </w:lvl>
+    <w:lvl w:ilvl="2" w:tplc="240A0005" w:tentative="1">
+      <w:start w:val="1"/>
+      <w:numFmt w:val="bullet"/>
+      <w:lvlText w:val=""/>
+      <w:lvlJc w:val="left"/>
+      <w:pPr>
+        <w:ind w:left="2160" w:hanging="360"/>
+      </w:pPr>
+      <w:rPr>
+        <w:rFonts w:ascii="Wingdings" w:hAnsi="Wingdings" w:hint="default"/>
+      </w:rPr>
+    </w:lvl>
+    <w:lvl w:ilvl="3" w:tplc="240A0001" w:tentative="1">
+      <w:start w:val="1"/>
+      <w:numFmt w:val="bullet"/>
+      <w:lvlText w:val=""/>
+      <w:lvlJc w:val="left"/>
+      <w:pPr>
+        <w:ind w:left="2880" w:hanging="360"/>
+      </w:pPr>
+      <w:rPr>
+        <w:rFonts w:ascii="Symbol" w:hAnsi="Symbol" w:hint="default"/>
+      </w:rPr>
+    </w:lvl>
+    <w:lvl w:ilvl="4" w:tplc="240A0003" w:tentative="1">
+      <w:start w:val="1"/>
+      <w:numFmt w:val="bullet"/>
+      <w:lvlText w:val="o"/>
+      <w:lvlJc w:val="left"/>
+      <w:pPr>
+        <w:ind w:left="3600" w:hanging="360"/>
+      </w:pPr>
+      <w:rPr>
+        <w:rFonts w:ascii="Courier New" w:hAnsi="Courier New" w:cs="Courier New" w:hint="default"/>
+      </w:rPr>
+    </w:lvl>
+    <w:lvl w:ilvl="5" w:tplc="240A0005" w:tentative="1">
+      <w:start w:val="1"/>
+      <w:numFmt w:val="bullet"/>
+      <w:lvlText w:val=""/>
+      <w:lvlJc w:val="left"/>
+      <w:pPr>
+        <w:ind w:left="4320" w:hanging="360"/>
+      </w:pPr>
+      <w:rPr>
+        <w:rFonts w:ascii="Wingdings" w:hAnsi="Wingdings" w:hint="default"/>
+      </w:rPr>
+    </w:lvl>
+    <w:lvl w:ilvl="6" w:tplc="240A0001" w:tentative="1">
+      <w:start w:val="1"/>
+      <w:numFmt w:val="bullet"/>
+      <w:lvlText w:val=""/>
+      <w:lvlJc w:val="left"/>
+      <w:pPr>
+        <w:ind w:left="5040" w:hanging="360"/>
+      </w:pPr>
+      <w:rPr>
+        <w:rFonts w:ascii="Symbol" w:hAnsi="Symbol" w:hint="default"/>
+      </w:rPr>
+    </w:lvl>
+    <w:lvl w:ilvl="7" w:tplc="240A0003" w:tentative="1">
+      <w:start w:val="1"/>
+      <w:numFmt w:val="bullet"/>
+      <w:lvlText w:val="o"/>
+      <w:lvlJc w:val="left"/>
+      <w:pPr>
+        <w:ind w:left="5760" w:hanging="360"/>
+      </w:pPr>
+      <w:rPr>
+        <w:rFonts w:ascii="Courier New" w:hAnsi="Courier New" w:cs="Courier New" w:hint="default"/>
+      </w:rPr>
+    </w:lvl>
+    <w:lvl w:ilvl="8" w:tplc="240A0005" w:tentative="1">
+      <w:start w:val="1"/>
+      <w:numFmt w:val="bullet"/>
+      <w:lvlText w:val=""/>
+      <w:lvlJc w:val="left"/>
+      <w:pPr>
+        <w:ind w:left="6480" w:hanging="360"/>
+      </w:pPr>
+      <w:rPr>
+        <w:rFonts w:ascii="Wingdings" w:hAnsi="Wingdings" w:hint="default"/>
+      </w:rPr>
+    </w:lvl>
+  </w:abstractNum>
+  <w:abstractNum w:abstractNumId="8" w15:restartNumberingAfterBreak="0">
+    <w:nsid w:val="654670CB"/>
+    <w:multiLevelType w:val="multilevel"/>
+    <w:tmpl w:val="F3F0E182"/>
+    <w:lvl w:ilvl="0">
+      <w:start w:val="1"/>
+      <w:numFmt w:val="decimal"/>
+      <w:lvlText w:val="%1."/>
+      <w:lvlJc w:val="left"/>
+      <w:pPr>
+        <w:tabs>
+          <w:tab w:val="num" w:pos="720"/>
+        </w:tabs>
+        <w:ind w:left="720" w:hanging="360"/>
+      </w:pPr>
+    </w:lvl>
+    <w:lvl w:ilvl="1" w:tentative="1">
+      <w:start w:val="1"/>
+      <w:numFmt w:val="decimal"/>
+      <w:lvlText w:val="%2."/>
+      <w:lvlJc w:val="left"/>
+      <w:pPr>
+        <w:tabs>
+          <w:tab w:val="num" w:pos="1440"/>
+        </w:tabs>
+        <w:ind w:left="1440" w:hanging="360"/>
+      </w:pPr>
+    </w:lvl>
+    <w:lvl w:ilvl="2" w:tentative="1">
+      <w:start w:val="1"/>
+      <w:numFmt w:val="decimal"/>
+      <w:lvlText w:val="%3."/>
+      <w:lvlJc w:val="left"/>
+      <w:pPr>
+        <w:tabs>
+          <w:tab w:val="num" w:pos="2160"/>
+        </w:tabs>
+        <w:ind w:left="2160" w:hanging="360"/>
+      </w:pPr>
+    </w:lvl>
+    <w:lvl w:ilvl="3" w:tentative="1">
+      <w:start w:val="1"/>
+      <w:numFmt w:val="decimal"/>
+      <w:lvlText w:val="%4."/>
+      <w:lvlJc w:val="left"/>
+      <w:pPr>
+        <w:tabs>
+          <w:tab w:val="num" w:pos="2880"/>
+        </w:tabs>
+        <w:ind w:left="2880" w:hanging="360"/>
+      </w:pPr>
+    </w:lvl>
+    <w:lvl w:ilvl="4" w:tentative="1">
+      <w:start w:val="1"/>
+      <w:numFmt w:val="decimal"/>
+      <w:lvlText w:val="%5."/>
+      <w:lvlJc w:val="left"/>
+      <w:pPr>
+        <w:tabs>
+          <w:tab w:val="num" w:pos="3600"/>
+        </w:tabs>
+        <w:ind w:left="3600" w:hanging="360"/>
+      </w:pPr>
+    </w:lvl>
+    <w:lvl w:ilvl="5" w:tentative="1">
+      <w:start w:val="1"/>
+      <w:numFmt w:val="decimal"/>
+      <w:lvlText w:val="%6."/>
+      <w:lvlJc w:val="left"/>
+      <w:pPr>
+        <w:tabs>
+          <w:tab w:val="num" w:pos="4320"/>
+        </w:tabs>
+        <w:ind w:left="4320" w:hanging="360"/>
+      </w:pPr>
+    </w:lvl>
+    <w:lvl w:ilvl="6" w:tentative="1">
+      <w:start w:val="1"/>
+      <w:numFmt w:val="decimal"/>
+      <w:lvlText w:val="%7."/>
+      <w:lvlJc w:val="left"/>
+      <w:pPr>
+        <w:tabs>
+          <w:tab w:val="num" w:pos="5040"/>
+        </w:tabs>
+        <w:ind w:left="5040" w:hanging="360"/>
+      </w:pPr>
+    </w:lvl>
+    <w:lvl w:ilvl="7" w:tentative="1">
+      <w:start w:val="1"/>
+      <w:numFmt w:val="decimal"/>
+      <w:lvlText w:val="%8."/>
+      <w:lvlJc w:val="left"/>
+      <w:pPr>
+        <w:tabs>
+          <w:tab w:val="num" w:pos="5760"/>
+        </w:tabs>
+        <w:ind w:left="5760" w:hanging="360"/>
+      </w:pPr>
+    </w:lvl>
+    <w:lvl w:ilvl="8" w:tentative="1">
+      <w:start w:val="1"/>
+      <w:numFmt w:val="decimal"/>
+      <w:lvlText w:val="%9."/>
+      <w:lvlJc w:val="left"/>
+      <w:pPr>
+        <w:tabs>
+          <w:tab w:val="num" w:pos="6480"/>
+        </w:tabs>
+        <w:ind w:left="6480" w:hanging="360"/>
+      </w:pPr>
+    </w:lvl>
+  </w:abstractNum>
+  <w:abstractNum w:abstractNumId="9" w15:restartNumberingAfterBreak="0">
+    <w:nsid w:val="68D44E1D"/>
+    <w:multiLevelType w:val="hybridMultilevel"/>
+    <w:tmpl w:val="C7E41932"/>
+    <w:lvl w:ilvl="0" w:tplc="336C4372">
+      <w:numFmt w:val="bullet"/>
+      <w:lvlText w:val=""/>
+      <w:lvlJc w:val="left"/>
+      <w:pPr>
+        <w:ind w:left="720" w:hanging="360"/>
+      </w:pPr>
+      <w:rPr>
+        <w:rFonts w:ascii="Wingdings" w:eastAsiaTheme="minorHAnsi" w:hAnsi="Wingdings" w:cstheme="minorBidi" w:hint="default"/>
+      </w:rPr>
+    </w:lvl>
+    <w:lvl w:ilvl="1" w:tplc="240A0003" w:tentative="1">
+      <w:start w:val="1"/>
+      <w:numFmt w:val="bullet"/>
+      <w:lvlText w:val="o"/>
+      <w:lvlJc w:val="left"/>
+      <w:pPr>
+        <w:ind w:left="1440" w:hanging="360"/>
+      </w:pPr>
+      <w:rPr>
+        <w:rFonts w:ascii="Courier New" w:hAnsi="Courier New" w:cs="Courier New" w:hint="default"/>
+      </w:rPr>
+    </w:lvl>
+    <w:lvl w:ilvl="2" w:tplc="240A0005" w:tentative="1">
+      <w:start w:val="1"/>
+      <w:numFmt w:val="bullet"/>
+      <w:lvlText w:val=""/>
+      <w:lvlJc w:val="left"/>
+      <w:pPr>
+        <w:ind w:left="2160" w:hanging="360"/>
+      </w:pPr>
+      <w:rPr>
+        <w:rFonts w:ascii="Wingdings" w:hAnsi="Wingdings" w:hint="default"/>
+      </w:rPr>
+    </w:lvl>
+    <w:lvl w:ilvl="3" w:tplc="240A0001" w:tentative="1">
+      <w:start w:val="1"/>
+      <w:numFmt w:val="bullet"/>
+      <w:lvlText w:val=""/>
+      <w:lvlJc w:val="left"/>
+      <w:pPr>
+        <w:ind w:left="2880" w:hanging="360"/>
+      </w:pPr>
+      <w:rPr>
+        <w:rFonts w:ascii="Symbol" w:hAnsi="Symbol" w:hint="default"/>
+      </w:rPr>
+    </w:lvl>
+    <w:lvl w:ilvl="4" w:tplc="240A0003" w:tentative="1">
+      <w:start w:val="1"/>
+      <w:numFmt w:val="bullet"/>
+      <w:lvlText w:val="o"/>
+      <w:lvlJc w:val="left"/>
+      <w:pPr>
+        <w:ind w:left="3600" w:hanging="360"/>
+      </w:pPr>
+      <w:rPr>
+        <w:rFonts w:ascii="Courier New" w:hAnsi="Courier New" w:cs="Courier New" w:hint="default"/>
+      </w:rPr>
+    </w:lvl>
+    <w:lvl w:ilvl="5" w:tplc="240A0005" w:tentative="1">
+      <w:start w:val="1"/>
+      <w:numFmt w:val="bullet"/>
+      <w:lvlText w:val=""/>
+      <w:lvlJc w:val="left"/>
+      <w:pPr>
+        <w:ind w:left="4320" w:hanging="360"/>
+      </w:pPr>
+      <w:rPr>
+        <w:rFonts w:ascii="Wingdings" w:hAnsi="Wingdings" w:hint="default"/>
+      </w:rPr>
+    </w:lvl>
+    <w:lvl w:ilvl="6" w:tplc="240A0001" w:tentative="1">
+      <w:start w:val="1"/>
+      <w:numFmt w:val="bullet"/>
+      <w:lvlText w:val=""/>
+      <w:lvlJc w:val="left"/>
+      <w:pPr>
+        <w:ind w:left="5040" w:hanging="360"/>
+      </w:pPr>
+      <w:rPr>
+        <w:rFonts w:ascii="Symbol" w:hAnsi="Symbol" w:hint="default"/>
+      </w:rPr>
+    </w:lvl>
+    <w:lvl w:ilvl="7" w:tplc="240A0003" w:tentative="1">
+      <w:start w:val="1"/>
+      <w:numFmt w:val="bullet"/>
+      <w:lvlText w:val="o"/>
+      <w:lvlJc w:val="left"/>
+      <w:pPr>
+        <w:ind w:left="5760" w:hanging="360"/>
+      </w:pPr>
+      <w:rPr>
+        <w:rFonts w:ascii="Courier New" w:hAnsi="Courier New" w:cs="Courier New" w:hint="default"/>
+      </w:rPr>
+    </w:lvl>
+    <w:lvl w:ilvl="8" w:tplc="240A0005" w:tentative="1">
+      <w:start w:val="1"/>
+      <w:numFmt w:val="bullet"/>
+      <w:lvlText w:val=""/>
+      <w:lvlJc w:val="left"/>
+      <w:pPr>
+        <w:ind w:left="6480" w:hanging="360"/>
+      </w:pPr>
+      <w:rPr>
+        <w:rFonts w:ascii="Wingdings" w:hAnsi="Wingdings" w:hint="default"/>
+      </w:rPr>
+    </w:lvl>
+  </w:abstractNum>
+  <w:abstractNum w:abstractNumId="10" w15:restartNumberingAfterBreak="0">
+    <w:nsid w:val="6D5C296F"/>
+    <w:multiLevelType w:val="multilevel"/>
+    <w:tmpl w:val="92D68236"/>
+    <w:lvl w:ilvl="0">
+      <w:start w:val="1"/>
+      <w:numFmt w:val="decimal"/>
+      <w:lvlText w:val="%1."/>
+      <w:lvlJc w:val="left"/>
+      <w:pPr>
+        <w:tabs>
+          <w:tab w:val="num" w:pos="720"/>
+        </w:tabs>
+        <w:ind w:left="720" w:hanging="360"/>
+      </w:pPr>
+    </w:lvl>
+    <w:lvl w:ilvl="1" w:tentative="1">
+      <w:start w:val="1"/>
+      <w:numFmt w:val="decimal"/>
+      <w:lvlText w:val="%2."/>
+      <w:lvlJc w:val="left"/>
+      <w:pPr>
+        <w:tabs>
+          <w:tab w:val="num" w:pos="1440"/>
+        </w:tabs>
+        <w:ind w:left="1440" w:hanging="360"/>
+      </w:pPr>
+    </w:lvl>
+    <w:lvl w:ilvl="2" w:tentative="1">
+      <w:start w:val="1"/>
+      <w:numFmt w:val="decimal"/>
+      <w:lvlText w:val="%3."/>
+      <w:lvlJc w:val="left"/>
+      <w:pPr>
+        <w:tabs>
+          <w:tab w:val="num" w:pos="2160"/>
+        </w:tabs>
+        <w:ind w:left="2160" w:hanging="360"/>
+      </w:pPr>
+    </w:lvl>
+    <w:lvl w:ilvl="3" w:tentative="1">
+      <w:start w:val="1"/>
+      <w:numFmt w:val="decimal"/>
+      <w:lvlText w:val="%4."/>
+      <w:lvlJc w:val="left"/>
+      <w:pPr>
+        <w:tabs>
+          <w:tab w:val="num" w:pos="2880"/>
+        </w:tabs>
+        <w:ind w:left="2880" w:hanging="360"/>
+      </w:pPr>
+    </w:lvl>
+    <w:lvl w:ilvl="4" w:tentative="1">
+      <w:start w:val="1"/>
+      <w:numFmt w:val="decimal"/>
+      <w:lvlText w:val="%5."/>
+      <w:lvlJc w:val="left"/>
+      <w:pPr>
+        <w:tabs>
+          <w:tab w:val="num" w:pos="3600"/>
+        </w:tabs>
+        <w:ind w:left="3600" w:hanging="360"/>
+      </w:pPr>
+    </w:lvl>
+    <w:lvl w:ilvl="5" w:tentative="1">
+      <w:start w:val="1"/>
+      <w:numFmt w:val="decimal"/>
+      <w:lvlText w:val="%6."/>
+      <w:lvlJc w:val="left"/>
+      <w:pPr>
+        <w:tabs>
+          <w:tab w:val="num" w:pos="4320"/>
+        </w:tabs>
+        <w:ind w:left="4320" w:hanging="360"/>
+      </w:pPr>
+    </w:lvl>
+    <w:lvl w:ilvl="6" w:tentative="1">
+      <w:start w:val="1"/>
+      <w:numFmt w:val="decimal"/>
+      <w:lvlText w:val="%7."/>
+      <w:lvlJc w:val="left"/>
+      <w:pPr>
+        <w:tabs>
+          <w:tab w:val="num" w:pos="5040"/>
+        </w:tabs>
+        <w:ind w:left="5040" w:hanging="360"/>
+      </w:pPr>
+    </w:lvl>
+    <w:lvl w:ilvl="7" w:tentative="1">
+      <w:start w:val="1"/>
+      <w:numFmt w:val="decimal"/>
+      <w:lvlText w:val="%8."/>
+      <w:lvlJc w:val="left"/>
+      <w:pPr>
+        <w:tabs>
+          <w:tab w:val="num" w:pos="5760"/>
+        </w:tabs>
+        <w:ind w:left="5760" w:hanging="360"/>
+      </w:pPr>
+    </w:lvl>
+    <w:lvl w:ilvl="8" w:tentative="1">
+      <w:start w:val="1"/>
+      <w:numFmt w:val="decimal"/>
+      <w:lvlText w:val="%9."/>
+      <w:lvlJc w:val="left"/>
+      <w:pPr>
+        <w:tabs>
+          <w:tab w:val="num" w:pos="6480"/>
+        </w:tabs>
+        <w:ind w:left="6480" w:hanging="360"/>
+      </w:pPr>
+    </w:lvl>
+  </w:abstractNum>
+  <w:abstractNum w:abstractNumId="11" w15:restartNumberingAfterBreak="0">
+    <w:nsid w:val="731254A9"/>
+    <w:multiLevelType w:val="hybridMultilevel"/>
+    <w:tmpl w:val="48BA7768"/>
+    <w:lvl w:ilvl="0" w:tplc="F94CA548">
+      <w:numFmt w:val="bullet"/>
+      <w:lvlText w:val=""/>
+      <w:lvlJc w:val="left"/>
+      <w:pPr>
+        <w:ind w:left="720" w:hanging="360"/>
+      </w:pPr>
+      <w:rPr>
+        <w:rFonts w:ascii="Wingdings" w:eastAsiaTheme="minorHAnsi" w:hAnsi="Wingdings" w:cstheme="minorBidi" w:hint="default"/>
+      </w:rPr>
+    </w:lvl>
+    <w:lvl w:ilvl="1" w:tplc="240A0003" w:tentative="1">
+      <w:start w:val="1"/>
+      <w:numFmt w:val="bullet"/>
+      <w:lvlText w:val="o"/>
+      <w:lvlJc w:val="left"/>
+      <w:pPr>
+        <w:ind w:left="1440" w:hanging="360"/>
+      </w:pPr>
+      <w:rPr>
+        <w:rFonts w:ascii="Courier New" w:hAnsi="Courier New" w:cs="Courier New" w:hint="default"/>
+      </w:rPr>
+    </w:lvl>
+    <w:lvl w:ilvl="2" w:tplc="240A0005" w:tentative="1">
+      <w:start w:val="1"/>
+      <w:numFmt w:val="bullet"/>
+      <w:lvlText w:val=""/>
+      <w:lvlJc w:val="left"/>
+      <w:pPr>
+        <w:ind w:left="2160" w:hanging="360"/>
+      </w:pPr>
+      <w:rPr>
+        <w:rFonts w:ascii="Wingdings" w:hAnsi="Wingdings" w:hint="default"/>
+      </w:rPr>
+    </w:lvl>
+    <w:lvl w:ilvl="3" w:tplc="240A0001" w:tentative="1">
+      <w:start w:val="1"/>
+      <w:numFmt w:val="bullet"/>
+      <w:lvlText w:val=""/>
+      <w:lvlJc w:val="left"/>
+      <w:pPr>
+        <w:ind w:left="2880" w:hanging="360"/>
+      </w:pPr>
+      <w:rPr>
+        <w:rFonts w:ascii="Symbol" w:hAnsi="Symbol" w:hint="default"/>
+      </w:rPr>
+    </w:lvl>
+    <w:lvl w:ilvl="4" w:tplc="240A0003" w:tentative="1">
+      <w:start w:val="1"/>
+      <w:numFmt w:val="bullet"/>
+      <w:lvlText w:val="o"/>
+      <w:lvlJc w:val="left"/>
+      <w:pPr>
+        <w:ind w:left="3600" w:hanging="360"/>
+      </w:pPr>
+      <w:rPr>
+        <w:rFonts w:ascii="Courier New" w:hAnsi="Courier New" w:cs="Courier New" w:hint="default"/>
+      </w:rPr>
+    </w:lvl>
+    <w:lvl w:ilvl="5" w:tplc="240A0005" w:tentative="1">
+      <w:start w:val="1"/>
+      <w:numFmt w:val="bullet"/>
+      <w:lvlText w:val=""/>
+      <w:lvlJc w:val="left"/>
+      <w:pPr>
+        <w:ind w:left="4320" w:hanging="360"/>
+      </w:pPr>
+      <w:rPr>
+        <w:rFonts w:ascii="Wingdings" w:hAnsi="Wingdings" w:hint="default"/>
+      </w:rPr>
+    </w:lvl>
+    <w:lvl w:ilvl="6" w:tplc="240A0001" w:tentative="1">
+      <w:start w:val="1"/>
+      <w:numFmt w:val="bullet"/>
+      <w:lvlText w:val=""/>
+      <w:lvlJc w:val="left"/>
+      <w:pPr>
+        <w:ind w:left="5040" w:hanging="360"/>
+      </w:pPr>
+      <w:rPr>
+        <w:rFonts w:ascii="Symbol" w:hAnsi="Symbol" w:hint="default"/>
+      </w:rPr>
+    </w:lvl>
+    <w:lvl w:ilvl="7" w:tplc="240A0003" w:tentative="1">
+      <w:start w:val="1"/>
+      <w:numFmt w:val="bullet"/>
+      <w:lvlText w:val="o"/>
+      <w:lvlJc w:val="left"/>
+      <w:pPr>
+        <w:ind w:left="5760" w:hanging="360"/>
+      </w:pPr>
+      <w:rPr>
+        <w:rFonts w:ascii="Courier New" w:hAnsi="Courier New" w:cs="Courier New" w:hint="default"/>
+      </w:rPr>
+    </w:lvl>
+    <w:lvl w:ilvl="8" w:tplc="240A0005" w:tentative="1">
+      <w:start w:val="1"/>
+      <w:numFmt w:val="bullet"/>
+      <w:lvlText w:val=""/>
+      <w:lvlJc w:val="left"/>
+      <w:pPr>
+        <w:ind w:left="6480" w:hanging="360"/>
+      </w:pPr>
+      <w:rPr>
+        <w:rFonts w:ascii="Wingdings" w:hAnsi="Wingdings" w:hint="default"/>
+      </w:rPr>
+    </w:lvl>
+  </w:abstractNum>
+  <w:abstractNum w:abstractNumId="12" w15:restartNumberingAfterBreak="0">
     <w:nsid w:val="769E4FCB"/>
     <w:multiLevelType w:val="hybridMultilevel"/>
     <w:tmpl w:val="C2D4B9DE"/>
@@ -994,7 +7567,120 @@
       </w:rPr>
     </w:lvl>
   </w:abstractNum>
-  <w:abstractNum w:abstractNumId="2" w15:restartNumberingAfterBreak="0">
+  <w:abstractNum w:abstractNumId="13" w15:restartNumberingAfterBreak="0">
+    <w:nsid w:val="7A031F0C"/>
+    <w:multiLevelType w:val="hybridMultilevel"/>
+    <w:tmpl w:val="3BE2D048"/>
+    <w:lvl w:ilvl="0" w:tplc="240A0001">
+      <w:start w:val="1"/>
+      <w:numFmt w:val="bullet"/>
+      <w:lvlText w:val=""/>
+      <w:lvlJc w:val="left"/>
+      <w:pPr>
+        <w:ind w:left="720" w:hanging="360"/>
+      </w:pPr>
+      <w:rPr>
+        <w:rFonts w:ascii="Symbol" w:hAnsi="Symbol" w:hint="default"/>
+      </w:rPr>
+    </w:lvl>
+    <w:lvl w:ilvl="1" w:tplc="240A0003" w:tentative="1">
+      <w:start w:val="1"/>
+      <w:numFmt w:val="bullet"/>
+      <w:lvlText w:val="o"/>
+      <w:lvlJc w:val="left"/>
+      <w:pPr>
+        <w:ind w:left="1440" w:hanging="360"/>
+      </w:pPr>
+      <w:rPr>
+        <w:rFonts w:ascii="Courier New" w:hAnsi="Courier New" w:cs="Courier New" w:hint="default"/>
+      </w:rPr>
+    </w:lvl>
+    <w:lvl w:ilvl="2" w:tplc="240A0005" w:tentative="1">
+      <w:start w:val="1"/>
+      <w:numFmt w:val="bullet"/>
+      <w:lvlText w:val=""/>
+      <w:lvlJc w:val="left"/>
+      <w:pPr>
+        <w:ind w:left="2160" w:hanging="360"/>
+      </w:pPr>
+      <w:rPr>
+        <w:rFonts w:ascii="Wingdings" w:hAnsi="Wingdings" w:hint="default"/>
+      </w:rPr>
+    </w:lvl>
+    <w:lvl w:ilvl="3" w:tplc="240A0001" w:tentative="1">
+      <w:start w:val="1"/>
+      <w:numFmt w:val="bullet"/>
+      <w:lvlText w:val=""/>
+      <w:lvlJc w:val="left"/>
+      <w:pPr>
+        <w:ind w:left="2880" w:hanging="360"/>
+      </w:pPr>
+      <w:rPr>
+        <w:rFonts w:ascii="Symbol" w:hAnsi="Symbol" w:hint="default"/>
+      </w:rPr>
+    </w:lvl>
+    <w:lvl w:ilvl="4" w:tplc="240A0003" w:tentative="1">
+      <w:start w:val="1"/>
+      <w:numFmt w:val="bullet"/>
+      <w:lvlText w:val="o"/>
+      <w:lvlJc w:val="left"/>
+      <w:pPr>
+        <w:ind w:left="3600" w:hanging="360"/>
+      </w:pPr>
+      <w:rPr>
+        <w:rFonts w:ascii="Courier New" w:hAnsi="Courier New" w:cs="Courier New" w:hint="default"/>
+      </w:rPr>
+    </w:lvl>
+    <w:lvl w:ilvl="5" w:tplc="240A0005" w:tentative="1">
+      <w:start w:val="1"/>
+      <w:numFmt w:val="bullet"/>
+      <w:lvlText w:val=""/>
+      <w:lvlJc w:val="left"/>
+      <w:pPr>
+        <w:ind w:left="4320" w:hanging="360"/>
+      </w:pPr>
+      <w:rPr>
+        <w:rFonts w:ascii="Wingdings" w:hAnsi="Wingdings" w:hint="default"/>
+      </w:rPr>
+    </w:lvl>
+    <w:lvl w:ilvl="6" w:tplc="240A0001" w:tentative="1">
+      <w:start w:val="1"/>
+      <w:numFmt w:val="bullet"/>
+      <w:lvlText w:val=""/>
+      <w:lvlJc w:val="left"/>
+      <w:pPr>
+        <w:ind w:left="5040" w:hanging="360"/>
+      </w:pPr>
+      <w:rPr>
+        <w:rFonts w:ascii="Symbol" w:hAnsi="Symbol" w:hint="default"/>
+      </w:rPr>
+    </w:lvl>
+    <w:lvl w:ilvl="7" w:tplc="240A0003" w:tentative="1">
+      <w:start w:val="1"/>
+      <w:numFmt w:val="bullet"/>
+      <w:lvlText w:val="o"/>
+      <w:lvlJc w:val="left"/>
+      <w:pPr>
+        <w:ind w:left="5760" w:hanging="360"/>
+      </w:pPr>
+      <w:rPr>
+        <w:rFonts w:ascii="Courier New" w:hAnsi="Courier New" w:cs="Courier New" w:hint="default"/>
+      </w:rPr>
+    </w:lvl>
+    <w:lvl w:ilvl="8" w:tplc="240A0005" w:tentative="1">
+      <w:start w:val="1"/>
+      <w:numFmt w:val="bullet"/>
+      <w:lvlText w:val=""/>
+      <w:lvlJc w:val="left"/>
+      <w:pPr>
+        <w:ind w:left="6480" w:hanging="360"/>
+      </w:pPr>
+      <w:rPr>
+        <w:rFonts w:ascii="Wingdings" w:hAnsi="Wingdings" w:hint="default"/>
+      </w:rPr>
+    </w:lvl>
+  </w:abstractNum>
+  <w:abstractNum w:abstractNumId="14" w15:restartNumberingAfterBreak="0">
     <w:nsid w:val="7A515A55"/>
     <w:multiLevelType w:val="multilevel"/>
     <w:tmpl w:val="95E61536"/>
@@ -1107,20 +7793,56 @@
       </w:pPr>
     </w:lvl>
   </w:abstractNum>
-  <w:num w:numId="1">
+  <w:num w:numId="1" w16cid:durableId="1223247279">
+    <w:abstractNumId w:val="12"/>
+  </w:num>
+  <w:num w:numId="2" w16cid:durableId="267205317">
+    <w:abstractNumId w:val="5"/>
+  </w:num>
+  <w:num w:numId="3" w16cid:durableId="1557083719">
+    <w:abstractNumId w:val="14"/>
+  </w:num>
+  <w:num w:numId="4" w16cid:durableId="1232085482">
     <w:abstractNumId w:val="1"/>
   </w:num>
-  <w:num w:numId="2">
+  <w:num w:numId="5" w16cid:durableId="1740207877">
+    <w:abstractNumId w:val="6"/>
+  </w:num>
+  <w:num w:numId="6" w16cid:durableId="2092198696">
+    <w:abstractNumId w:val="9"/>
+  </w:num>
+  <w:num w:numId="7" w16cid:durableId="1429889171">
+    <w:abstractNumId w:val="2"/>
+  </w:num>
+  <w:num w:numId="8" w16cid:durableId="451215866">
+    <w:abstractNumId w:val="11"/>
+  </w:num>
+  <w:num w:numId="9" w16cid:durableId="1168521505">
+    <w:abstractNumId w:val="7"/>
+  </w:num>
+  <w:num w:numId="10" w16cid:durableId="883643641">
+    <w:abstractNumId w:val="3"/>
+  </w:num>
+  <w:num w:numId="11" w16cid:durableId="1683169331">
     <w:abstractNumId w:val="0"/>
   </w:num>
-  <w:num w:numId="3">
-    <w:abstractNumId w:val="2"/>
+  <w:num w:numId="12" w16cid:durableId="28923355">
+    <w:abstractNumId w:val="13"/>
+  </w:num>
+  <w:num w:numId="13" w16cid:durableId="1911694989">
+    <w:abstractNumId w:val="10"/>
+  </w:num>
+  <w:num w:numId="14" w16cid:durableId="2093769225">
+    <w:abstractNumId w:val="8"/>
+  </w:num>
+  <w:num w:numId="15" w16cid:durableId="349793585">
+    <w:abstractNumId w:val="4"/>
   </w:num>
 </w:numbering>
 </file>
 
 <file path=word/styles.xml><?xml version="1.0" encoding="utf-8"?>
-<w:styles xmlns:mc="http://schemas.openxmlformats.org/markup-compatibility/2006" xmlns:r="http://schemas.openxmlformats.org/officeDocument/2006/relationships" xmlns:w="http://schemas.openxmlformats.org/wordprocessingml/2006/main" xmlns:w14="http://schemas.microsoft.com/office/word/2010/wordml" xmlns:w15="http://schemas.microsoft.com/office/word/2012/wordml" xmlns:w16se="http://schemas.microsoft.com/office/word/2015/wordml/symex" mc:Ignorable="w14 w15 w16se">
+<w:styles xmlns:mc="http://schemas.openxmlformats.org/markup-compatibility/2006" xmlns:r="http://schemas.openxmlformats.org/officeDocument/2006/relationships" xmlns:w="http://schemas.openxmlformats.org/wordprocessingml/2006/main" xmlns:w14="http://schemas.microsoft.com/office/word/2010/wordml" xmlns:w15="http://schemas.microsoft.com/office/word/2012/wordml" xmlns:w16cex="http://schemas.microsoft.com/office/word/2018/wordml/cex" xmlns:w16cid="http://schemas.microsoft.com/office/word/2016/wordml/cid" xmlns:w16="http://schemas.microsoft.com/office/word/2018/wordml" xmlns:w16du="http://schemas.microsoft.com/office/word/2023/wordml/word16du" xmlns:w16sdtdh="http://schemas.microsoft.com/office/word/2020/wordml/sdtdatahash" xmlns:w16se="http://schemas.microsoft.com/office/word/2015/wordml/symex" mc:Ignorable="w14 w15 w16se w16cid w16 w16cex w16sdtdh w16du">
   <w:docDefaults>
     <w:rPrDefault>
       <w:rPr>
@@ -1136,7 +7858,7 @@
       </w:pPr>
     </w:pPrDefault>
   </w:docDefaults>
-  <w:latentStyles w:defLockedState="0" w:defUIPriority="99" w:defSemiHidden="0" w:defUnhideWhenUsed="0" w:defQFormat="0" w:count="371">
+  <w:latentStyles w:defLockedState="0" w:defUIPriority="99" w:defSemiHidden="0" w:defUnhideWhenUsed="0" w:defQFormat="0" w:count="376">
     <w:lsdException w:name="Normal" w:uiPriority="0" w:qFormat="1"/>
     <w:lsdException w:name="heading 1" w:uiPriority="9" w:qFormat="1"/>
     <w:lsdException w:name="heading 2" w:semiHidden="1" w:uiPriority="9" w:unhideWhenUsed="1" w:qFormat="1"/>
@@ -1508,6 +8230,11 @@
     <w:lsdException w:name="List Table 5 Dark Accent 6" w:uiPriority="50"/>
     <w:lsdException w:name="List Table 6 Colorful Accent 6" w:uiPriority="51"/>
     <w:lsdException w:name="List Table 7 Colorful Accent 6" w:uiPriority="52"/>
+    <w:lsdException w:name="Mention" w:semiHidden="1" w:unhideWhenUsed="1"/>
+    <w:lsdException w:name="Smart Hyperlink" w:semiHidden="1" w:unhideWhenUsed="1"/>
+    <w:lsdException w:name="Hashtag" w:semiHidden="1" w:unhideWhenUsed="1"/>
+    <w:lsdException w:name="Unresolved Mention" w:semiHidden="1" w:unhideWhenUsed="1"/>
+    <w:lsdException w:name="Smart Link" w:semiHidden="1" w:unhideWhenUsed="1"/>
   </w:latentStyles>
   <w:style w:type="paragraph" w:default="1" w:styleId="Normal">
     <w:name w:val="Normal"/>
@@ -1561,6 +8288,97 @@
       <w:ind w:left="720"/>
       <w:contextualSpacing/>
     </w:pPr>
+  </w:style>
+  <w:style w:type="paragraph" w:styleId="HTMLconformatoprevio">
+    <w:name w:val="HTML Preformatted"/>
+    <w:basedOn w:val="Normal"/>
+    <w:link w:val="HTMLconformatoprevioCar"/>
+    <w:uiPriority w:val="99"/>
+    <w:semiHidden/>
+    <w:unhideWhenUsed/>
+    <w:rsid w:val="009B5D98"/>
+    <w:pPr>
+      <w:tabs>
+        <w:tab w:val="left" w:pos="916"/>
+        <w:tab w:val="left" w:pos="1832"/>
+        <w:tab w:val="left" w:pos="2748"/>
+        <w:tab w:val="left" w:pos="3664"/>
+        <w:tab w:val="left" w:pos="4580"/>
+        <w:tab w:val="left" w:pos="5496"/>
+        <w:tab w:val="left" w:pos="6412"/>
+        <w:tab w:val="left" w:pos="7328"/>
+        <w:tab w:val="left" w:pos="8244"/>
+        <w:tab w:val="left" w:pos="9160"/>
+        <w:tab w:val="left" w:pos="10076"/>
+        <w:tab w:val="left" w:pos="10992"/>
+        <w:tab w:val="left" w:pos="11908"/>
+        <w:tab w:val="left" w:pos="12824"/>
+        <w:tab w:val="left" w:pos="13740"/>
+        <w:tab w:val="left" w:pos="14656"/>
+      </w:tabs>
+      <w:spacing w:after="0" w:line="240" w:lineRule="auto"/>
+    </w:pPr>
+    <w:rPr>
+      <w:rFonts w:ascii="Courier New" w:eastAsia="Times New Roman" w:hAnsi="Courier New" w:cs="Courier New"/>
+      <w:sz w:val="20"/>
+      <w:szCs w:val="20"/>
+      <w:lang w:val="es-CO" w:eastAsia="es-CO"/>
+    </w:rPr>
+  </w:style>
+  <w:style w:type="character" w:customStyle="1" w:styleId="HTMLconformatoprevioCar">
+    <w:name w:val="HTML con formato previo Car"/>
+    <w:basedOn w:val="Fuentedeprrafopredeter"/>
+    <w:link w:val="HTMLconformatoprevio"/>
+    <w:uiPriority w:val="99"/>
+    <w:semiHidden/>
+    <w:rsid w:val="009B5D98"/>
+    <w:rPr>
+      <w:rFonts w:ascii="Courier New" w:eastAsia="Times New Roman" w:hAnsi="Courier New" w:cs="Courier New"/>
+      <w:sz w:val="20"/>
+      <w:szCs w:val="20"/>
+      <w:lang w:val="es-CO" w:eastAsia="es-CO"/>
+    </w:rPr>
+  </w:style>
+  <w:style w:type="character" w:styleId="CdigoHTML">
+    <w:name w:val="HTML Code"/>
+    <w:basedOn w:val="Fuentedeprrafopredeter"/>
+    <w:uiPriority w:val="99"/>
+    <w:semiHidden/>
+    <w:unhideWhenUsed/>
+    <w:rsid w:val="009B5D98"/>
+    <w:rPr>
+      <w:rFonts w:ascii="Courier New" w:eastAsia="Times New Roman" w:hAnsi="Courier New" w:cs="Courier New"/>
+      <w:sz w:val="20"/>
+      <w:szCs w:val="20"/>
+    </w:rPr>
+  </w:style>
+  <w:style w:type="character" w:customStyle="1" w:styleId="token">
+    <w:name w:val="token"/>
+    <w:basedOn w:val="Fuentedeprrafopredeter"/>
+    <w:rsid w:val="009B5D98"/>
+  </w:style>
+  <w:style w:type="character" w:styleId="Hipervnculo">
+    <w:name w:val="Hyperlink"/>
+    <w:basedOn w:val="Fuentedeprrafopredeter"/>
+    <w:uiPriority w:val="99"/>
+    <w:unhideWhenUsed/>
+    <w:rsid w:val="008A18FE"/>
+    <w:rPr>
+      <w:color w:val="0563C1" w:themeColor="hyperlink"/>
+      <w:u w:val="single"/>
+    </w:rPr>
+  </w:style>
+  <w:style w:type="character" w:styleId="Mencinsinresolver">
+    <w:name w:val="Unresolved Mention"/>
+    <w:basedOn w:val="Fuentedeprrafopredeter"/>
+    <w:uiPriority w:val="99"/>
+    <w:semiHidden/>
+    <w:unhideWhenUsed/>
+    <w:rsid w:val="008A18FE"/>
+    <w:rPr>
+      <w:color w:val="605E5C"/>
+      <w:shd w:val="clear" w:color="auto" w:fill="E1DFDD"/>
+    </w:rPr>
   </w:style>
 </w:styles>
 </file>
@@ -1831,7 +8649,7 @@
 </file>
 
 <file path=customXml/itemProps1.xml><?xml version="1.0" encoding="utf-8"?>
-<ds:datastoreItem xmlns:ds="http://schemas.openxmlformats.org/officeDocument/2006/customXml" ds:itemID="{252E803C-BD39-4BD1-9D55-DD8B85B361B8}">
+<ds:datastoreItem xmlns:ds="http://schemas.openxmlformats.org/officeDocument/2006/customXml" ds:itemID="{3454584A-57A3-4D6B-8029-883316C2688B}">
   <ds:schemaRefs>
     <ds:schemaRef ds:uri="http://schemas.openxmlformats.org/officeDocument/2006/bibliography"/>
   </ds:schemaRefs>
